--- a/interface/bac_interface.docx
+++ b/interface/bac_interface.docx
@@ -389,11 +389,7 @@
       </w:pPr>
       <w:r>
         <w:rPr/>
-        <w:t>该接口允许用户创建一个桌，作为庄的身份，其他用户可以以闲的身份进入到该桌玩。创建桌的时候，要传入创建者以及转账桌抵押额，是否公开显示该桌，币种以及发币账户</w:t>
-      </w:r>
-      <w:r>
-        <w:rPr/>
-        <w:t>，</w:t>
+        <w:t>该接口允许用户创建一个桌，作为庄的身份，其他用户可以以闲的身份进入到该桌玩。创建桌的时候，要传入创建者以及转账桌抵押额，是否公开显示该桌，币种以及发币账户，</w:t>
       </w:r>
       <w:r>
         <w:rPr/>
@@ -409,11 +405,7 @@
       </w:r>
       <w:r>
         <w:rPr/>
-        <w:t>反佣比例</w:t>
-      </w:r>
-      <w:r>
-        <w:rPr/>
-        <w:t>以及游戏玩法的最低最高下注额的限制条件。这些参数作为桌的限制条件一经创建成功不可修改，除了抵押额部分，因为有些桌在运转几轮以后可能出现抵押额不足的情况，这时我们允许庄继续通过</w:t>
+        <w:t>反佣比例以及游戏玩法的最低最高下注额的限制条件。这些参数作为桌的限制条件一经创建成功不可修改，除了抵押额部分，因为有些桌在运转几轮以后可能出现抵押额不足的情况，这时我们允许庄继续通过</w:t>
       </w:r>
       <w:r>
         <w:rPr>
@@ -440,11 +432,7 @@
       </w:pPr>
       <w:r>
         <w:rPr/>
-        <w:t>注意</w:t>
-      </w:r>
-      <w:r>
-        <w:rPr/>
-        <w:t>：</w:t>
+        <w:t>注意：</w:t>
       </w:r>
       <w:r>
         <w:rPr/>
@@ -522,6 +510,289 @@
         <w:shd w:val="clear" w:color="auto" w:fill="FFFFFF"/>
         <w:spacing w:lineRule="atLeast" w:line="360"/>
         <w:jc w:val="left"/>
+        <w:rPr/>
+      </w:pPr>
+      <w:r>
+        <w:rPr>
+          <w:rFonts w:eastAsia="宋体" w:cs="Consolas" w:ascii="Consolas" w:hAnsi="Consolas"/>
+          <w:color w:val="000000"/>
+          <w:sz w:val="27"/>
+          <w:szCs w:val="27"/>
+        </w:rPr>
+        <w:t xml:space="preserve">dealerseed </w:t>
+      </w:r>
+      <w:r>
+        <w:rPr>
+          <w:rFonts w:eastAsia="宋体" w:cs="Consolas" w:ascii="Consolas" w:hAnsi="Consolas"/>
+          <w:color w:val="A31515"/>
+          <w:sz w:val="27"/>
+          <w:szCs w:val="27"/>
+        </w:rPr>
+        <w:t>'['</w:t>
+      </w:r>
+      <w:r>
+        <w:rPr>
+          <w:rFonts w:eastAsia="宋体" w:cs="Consolas" w:ascii="Consolas" w:hAnsi="Consolas"/>
+          <w:color w:val="000000"/>
+          <w:sz w:val="27"/>
+          <w:szCs w:val="27"/>
+        </w:rPr>
+        <w:t>$tableid</w:t>
+      </w:r>
+      <w:r>
+        <w:rPr>
+          <w:rFonts w:eastAsia="宋体" w:cs="Consolas" w:ascii="Consolas" w:hAnsi="Consolas"/>
+          <w:color w:val="A31515"/>
+          <w:sz w:val="27"/>
+          <w:szCs w:val="27"/>
+        </w:rPr>
+        <w:t>',4a44dc15364204a80fe80e9039455cc1608281820fe2b24f1e5233ade6af1dd5]'</w:t>
+      </w:r>
+    </w:p>
+    <w:p>
+      <w:pPr>
+        <w:pStyle w:val="Normal"/>
+        <w:widowControl/>
+        <w:shd w:val="clear" w:color="auto" w:fill="FFFFFF"/>
+        <w:spacing w:lineRule="atLeast" w:line="360"/>
+        <w:jc w:val="left"/>
+        <w:rPr>
+          <w:rFonts w:ascii="Consolas" w:hAnsi="Consolas" w:eastAsia="宋体" w:cs="Consolas"/>
+          <w:color w:val="A31515"/>
+          <w:sz w:val="27"/>
+          <w:szCs w:val="27"/>
+        </w:rPr>
+      </w:pPr>
+      <w:r>
+        <w:rPr/>
+      </w:r>
+    </w:p>
+    <w:p>
+      <w:pPr>
+        <w:pStyle w:val="Normal"/>
+        <w:widowControl/>
+        <w:shd w:val="clear" w:color="auto" w:fill="FFFFFF"/>
+        <w:spacing w:lineRule="atLeast" w:line="360"/>
+        <w:jc w:val="left"/>
+        <w:rPr>
+          <w:rFonts w:ascii="Calibri" w:hAnsi="Calibri" w:eastAsia="" w:cs="宋体" w:asciiTheme="minorHAnsi" w:cstheme="minorBidi" w:eastAsiaTheme="minorEastAsia" w:hAnsiTheme="minorHAnsi"/>
+          <w:b/>
+          <w:b/>
+          <w:bCs/>
+          <w:color w:val="00000A"/>
+          <w:sz w:val="32"/>
+          <w:szCs w:val="32"/>
+          <w:lang w:val="en-US" w:eastAsia="zh-CN" w:bidi="ar-SA"/>
+        </w:rPr>
+      </w:pPr>
+      <w:r>
+        <w:rPr>
+          <w:rFonts w:eastAsia="" w:cs="宋体" w:cstheme="minorBidi" w:eastAsiaTheme="minorEastAsia"/>
+          <w:b/>
+          <w:bCs/>
+          <w:color w:val="00000A"/>
+          <w:sz w:val="32"/>
+          <w:szCs w:val="32"/>
+          <w:lang w:val="en-US" w:eastAsia="zh-CN" w:bidi="ar-SA"/>
+        </w:rPr>
+        <w:t xml:space="preserve">2. </w:t>
+      </w:r>
+      <w:r>
+        <w:rPr>
+          <w:rFonts w:ascii="Calibri" w:hAnsi="Calibri" w:cs="宋体" w:asciiTheme="minorHAnsi" w:cstheme="minorBidi" w:eastAsiaTheme="minorEastAsia" w:hAnsiTheme="minorHAnsi"/>
+          <w:b/>
+          <w:bCs/>
+          <w:color w:val="00000A"/>
+          <w:sz w:val="32"/>
+          <w:szCs w:val="32"/>
+          <w:lang w:val="en-US" w:eastAsia="zh-CN" w:bidi="ar-SA"/>
+        </w:rPr>
+        <w:t>参数说明</w:t>
+      </w:r>
+    </w:p>
+    <w:p>
+      <w:pPr>
+        <w:pStyle w:val="Normal"/>
+        <w:widowControl/>
+        <w:shd w:val="clear" w:color="auto" w:fill="FFFFFF"/>
+        <w:spacing w:lineRule="atLeast" w:line="360"/>
+        <w:jc w:val="left"/>
+        <w:rPr>
+          <w:rFonts w:ascii="Calibri" w:hAnsi="Calibri" w:eastAsia="" w:cs="宋体" w:asciiTheme="minorHAnsi" w:cstheme="minorBidi" w:eastAsiaTheme="minorEastAsia" w:hAnsiTheme="minorHAnsi"/>
+          <w:b/>
+          <w:b/>
+          <w:bCs/>
+          <w:color w:val="00000A"/>
+          <w:sz w:val="32"/>
+          <w:szCs w:val="32"/>
+          <w:lang w:val="en-US" w:eastAsia="zh-CN" w:bidi="ar-SA"/>
+        </w:rPr>
+      </w:pPr>
+      <w:r>
+        <w:rPr>
+          <w:rFonts w:eastAsia="" w:cs="宋体" w:cstheme="minorBidi" w:eastAsiaTheme="minorEastAsia"/>
+          <w:b/>
+          <w:bCs/>
+          <w:color w:val="00000A"/>
+          <w:sz w:val="32"/>
+          <w:szCs w:val="32"/>
+          <w:lang w:val="en-US" w:eastAsia="zh-CN" w:bidi="ar-SA"/>
+        </w:rPr>
+      </w:r>
+    </w:p>
+    <w:p>
+      <w:pPr>
+        <w:pStyle w:val="Normal"/>
+        <w:rPr/>
+      </w:pPr>
+      <w:r>
+        <w:rPr/>
+        <w:t>tableId</w:t>
+      </w:r>
+      <w:r>
+        <w:rPr/>
+        <w:t>：</w:t>
+      </w:r>
+      <w:r>
+        <w:rPr/>
+        <w:t>table</w:t>
+      </w:r>
+      <w:r>
+        <w:rPr/>
+        <w:t>主键</w:t>
+      </w:r>
+    </w:p>
+    <w:p>
+      <w:pPr>
+        <w:pStyle w:val="Normal"/>
+        <w:rPr/>
+      </w:pPr>
+      <w:r>
+        <w:rPr/>
+        <w:t>encodeSeed</w:t>
+      </w:r>
+      <w:r>
+        <w:rPr/>
+        <w:t>：明文种子的</w:t>
+      </w:r>
+      <w:r>
+        <w:rPr/>
+        <w:t>SHA256</w:t>
+      </w:r>
+      <w:r>
+        <w:rPr/>
+        <w:t>结果</w:t>
+      </w:r>
+    </w:p>
+    <w:p>
+      <w:pPr>
+        <w:pStyle w:val="Normal"/>
+        <w:rPr/>
+      </w:pPr>
+      <w:r>
+        <w:rPr/>
+      </w:r>
+    </w:p>
+    <w:p>
+      <w:pPr>
+        <w:pStyle w:val="Normal"/>
+        <w:rPr>
+          <w:rFonts w:ascii="Calibri" w:hAnsi="Calibri" w:eastAsia="" w:cs="宋体" w:asciiTheme="minorHAnsi" w:cstheme="minorBidi" w:eastAsiaTheme="minorEastAsia" w:hAnsiTheme="minorHAnsi"/>
+          <w:b/>
+          <w:b/>
+          <w:bCs/>
+          <w:color w:val="00000A"/>
+          <w:sz w:val="32"/>
+          <w:szCs w:val="32"/>
+          <w:lang w:val="en-US" w:eastAsia="zh-CN" w:bidi="ar-SA"/>
+        </w:rPr>
+      </w:pPr>
+      <w:r>
+        <w:rPr>
+          <w:rFonts w:eastAsia="" w:cs="宋体" w:cstheme="minorBidi" w:eastAsiaTheme="minorEastAsia"/>
+          <w:b/>
+          <w:bCs/>
+          <w:color w:val="00000A"/>
+          <w:sz w:val="32"/>
+          <w:szCs w:val="32"/>
+          <w:lang w:val="en-US" w:eastAsia="zh-CN" w:bidi="ar-SA"/>
+        </w:rPr>
+        <w:t xml:space="preserve">3. </w:t>
+      </w:r>
+      <w:r>
+        <w:rPr>
+          <w:rFonts w:ascii="Calibri" w:hAnsi="Calibri" w:cs="宋体" w:asciiTheme="minorHAnsi" w:cstheme="minorBidi" w:eastAsiaTheme="minorEastAsia" w:hAnsiTheme="minorHAnsi"/>
+          <w:b/>
+          <w:bCs/>
+          <w:color w:val="00000A"/>
+          <w:sz w:val="32"/>
+          <w:szCs w:val="32"/>
+          <w:lang w:val="en-US" w:eastAsia="zh-CN" w:bidi="ar-SA"/>
+        </w:rPr>
+        <w:t>接口解释</w:t>
+      </w:r>
+    </w:p>
+    <w:p>
+      <w:pPr>
+        <w:pStyle w:val="Normal"/>
+        <w:rPr>
+          <w:rFonts w:ascii="Calibri" w:hAnsi="Calibri" w:eastAsia="" w:cs="宋体" w:asciiTheme="minorHAnsi" w:cstheme="minorBidi" w:eastAsiaTheme="minorEastAsia" w:hAnsiTheme="minorHAnsi"/>
+          <w:b/>
+          <w:b/>
+          <w:bCs/>
+          <w:color w:val="00000A"/>
+          <w:sz w:val="32"/>
+          <w:szCs w:val="32"/>
+          <w:lang w:val="en-US" w:eastAsia="zh-CN" w:bidi="ar-SA"/>
+        </w:rPr>
+      </w:pPr>
+      <w:r>
+        <w:rPr>
+          <w:rFonts w:eastAsia="" w:cs="宋体" w:cstheme="minorBidi" w:eastAsiaTheme="minorEastAsia"/>
+          <w:b/>
+          <w:bCs/>
+          <w:color w:val="00000A"/>
+          <w:sz w:val="32"/>
+          <w:szCs w:val="32"/>
+          <w:lang w:val="en-US" w:eastAsia="zh-CN" w:bidi="ar-SA"/>
+        </w:rPr>
+      </w:r>
+    </w:p>
+    <w:p>
+      <w:pPr>
+        <w:pStyle w:val="Normal"/>
+        <w:rPr/>
+      </w:pPr>
+      <w:r>
+        <w:rPr/>
+        <w:t>在一轮游戏开始前，庄家先传入哈希后的种子。</w:t>
+      </w:r>
+    </w:p>
+    <w:p>
+      <w:pPr>
+        <w:pStyle w:val="2"/>
+        <w:numPr>
+          <w:ilvl w:val="0"/>
+          <w:numId w:val="3"/>
+        </w:numPr>
+        <w:rPr/>
+      </w:pPr>
+      <w:r>
+        <w:rPr/>
+        <w:t>server</w:t>
+      </w:r>
+      <w:r>
+        <w:rPr/>
+        <w:t>传入种子</w:t>
+      </w:r>
+    </w:p>
+    <w:p>
+      <w:pPr>
+        <w:pStyle w:val="Normal"/>
+        <w:widowControl/>
+        <w:shd w:val="clear" w:color="auto" w:fill="FFFFFF"/>
+        <w:spacing w:lineRule="atLeast" w:line="360"/>
+        <w:jc w:val="left"/>
         <w:rPr>
           <w:rFonts w:ascii="Consolas" w:hAnsi="Consolas" w:eastAsia="宋体" w:cs="Consolas"/>
           <w:color w:val="000000"/>
@@ -536,7 +807,40 @@
           <w:sz w:val="27"/>
           <w:szCs w:val="27"/>
         </w:rPr>
-        <w:t xml:space="preserve">dealerseed </w:t>
+        <w:t>serverseed(uint64_t tableId, checksum256 encodeSeed);</w:t>
+      </w:r>
+    </w:p>
+    <w:p>
+      <w:pPr>
+        <w:pStyle w:val="3"/>
+        <w:numPr>
+          <w:ilvl w:val="0"/>
+          <w:numId w:val="6"/>
+        </w:numPr>
+        <w:rPr/>
+      </w:pPr>
+      <w:r>
+        <w:rPr/>
+        <w:t>调用方法</w:t>
+      </w:r>
+    </w:p>
+    <w:p>
+      <w:pPr>
+        <w:pStyle w:val="Normal"/>
+        <w:widowControl/>
+        <w:shd w:val="clear" w:color="auto" w:fill="FFFFFF"/>
+        <w:spacing w:lineRule="atLeast" w:line="360"/>
+        <w:jc w:val="left"/>
+        <w:rPr/>
+      </w:pPr>
+      <w:r>
+        <w:rPr>
+          <w:rFonts w:eastAsia="宋体" w:cs="Consolas" w:ascii="Consolas" w:hAnsi="Consolas"/>
+          <w:color w:val="000000"/>
+          <w:sz w:val="27"/>
+          <w:szCs w:val="27"/>
+        </w:rPr>
+        <w:t xml:space="preserve">serverseed </w:t>
       </w:r>
       <w:r>
         <w:rPr>
@@ -563,16 +867,1614 @@
           <w:sz w:val="27"/>
           <w:szCs w:val="27"/>
         </w:rPr>
-        <w:t>',4a44dc15364204a80fe80e9039455cc1608281820fe2b24f1e5233ade6af1dd5]'</w:t>
-      </w:r>
-    </w:p>
-    <w:p>
-      <w:pPr>
-        <w:pStyle w:val="Normal"/>
-        <w:rPr/>
-      </w:pPr>
-      <w:r>
-        <w:rPr/>
+        <w:t>',e4e549408422875958476160732390defefcac7c2bd8353d918fe452d20de2a6]'</w:t>
+      </w:r>
+    </w:p>
+    <w:p>
+      <w:pPr>
+        <w:pStyle w:val="Normal"/>
+        <w:widowControl/>
+        <w:shd w:val="clear" w:color="auto" w:fill="FFFFFF"/>
+        <w:spacing w:lineRule="atLeast" w:line="360"/>
+        <w:jc w:val="left"/>
+        <w:rPr>
+          <w:rFonts w:ascii="Consolas" w:hAnsi="Consolas" w:eastAsia="宋体" w:cs="Consolas"/>
+          <w:color w:val="A31515"/>
+          <w:sz w:val="27"/>
+          <w:szCs w:val="27"/>
+        </w:rPr>
+      </w:pPr>
+      <w:r>
+        <w:rPr/>
+      </w:r>
+    </w:p>
+    <w:p>
+      <w:pPr>
+        <w:pStyle w:val="Normal"/>
+        <w:widowControl/>
+        <w:shd w:val="clear" w:color="auto" w:fill="FFFFFF"/>
+        <w:spacing w:lineRule="atLeast" w:line="360"/>
+        <w:jc w:val="left"/>
+        <w:rPr>
+          <w:rFonts w:ascii="Calibri" w:hAnsi="Calibri" w:eastAsia="" w:cs="宋体" w:asciiTheme="minorHAnsi" w:cstheme="minorBidi" w:eastAsiaTheme="minorEastAsia" w:hAnsiTheme="minorHAnsi"/>
+          <w:b/>
+          <w:b/>
+          <w:bCs/>
+          <w:color w:val="00000A"/>
+          <w:sz w:val="32"/>
+          <w:szCs w:val="32"/>
+          <w:lang w:val="en-US" w:eastAsia="zh-CN" w:bidi="ar-SA"/>
+        </w:rPr>
+      </w:pPr>
+      <w:r>
+        <w:rPr>
+          <w:rFonts w:eastAsia="" w:cs="宋体" w:cstheme="minorBidi" w:eastAsiaTheme="minorEastAsia"/>
+          <w:b/>
+          <w:bCs/>
+          <w:color w:val="00000A"/>
+          <w:sz w:val="32"/>
+          <w:szCs w:val="32"/>
+          <w:lang w:val="en-US" w:eastAsia="zh-CN" w:bidi="ar-SA"/>
+        </w:rPr>
+        <w:t>2.</w:t>
+      </w:r>
+      <w:r>
+        <w:rPr>
+          <w:rFonts w:ascii="Calibri" w:hAnsi="Calibri" w:cs="宋体" w:asciiTheme="minorHAnsi" w:cstheme="minorBidi" w:eastAsiaTheme="minorEastAsia" w:hAnsiTheme="minorHAnsi"/>
+          <w:b/>
+          <w:bCs/>
+          <w:color w:val="00000A"/>
+          <w:sz w:val="32"/>
+          <w:szCs w:val="32"/>
+          <w:lang w:val="en-US" w:eastAsia="zh-CN" w:bidi="ar-SA"/>
+        </w:rPr>
+        <w:t>参数说明</w:t>
+      </w:r>
+    </w:p>
+    <w:p>
+      <w:pPr>
+        <w:pStyle w:val="Normal"/>
+        <w:widowControl/>
+        <w:shd w:val="clear" w:color="auto" w:fill="FFFFFF"/>
+        <w:spacing w:lineRule="atLeast" w:line="360"/>
+        <w:jc w:val="left"/>
+        <w:rPr>
+          <w:rFonts w:ascii="Calibri" w:hAnsi="Calibri" w:eastAsia="" w:cs="宋体" w:asciiTheme="minorHAnsi" w:cstheme="minorBidi" w:eastAsiaTheme="minorEastAsia" w:hAnsiTheme="minorHAnsi"/>
+          <w:b/>
+          <w:b/>
+          <w:bCs/>
+          <w:color w:val="00000A"/>
+          <w:sz w:val="32"/>
+          <w:szCs w:val="32"/>
+          <w:lang w:val="en-US" w:eastAsia="zh-CN" w:bidi="ar-SA"/>
+        </w:rPr>
+      </w:pPr>
+      <w:r>
+        <w:rPr>
+          <w:rFonts w:eastAsia="" w:cs="宋体" w:cstheme="minorBidi" w:eastAsiaTheme="minorEastAsia"/>
+          <w:b/>
+          <w:bCs/>
+          <w:color w:val="00000A"/>
+          <w:sz w:val="32"/>
+          <w:szCs w:val="32"/>
+          <w:lang w:val="en-US" w:eastAsia="zh-CN" w:bidi="ar-SA"/>
+        </w:rPr>
+      </w:r>
+    </w:p>
+    <w:p>
+      <w:pPr>
+        <w:pStyle w:val="Normal"/>
+        <w:rPr/>
+      </w:pPr>
+      <w:r>
+        <w:rPr/>
+        <w:t>tableId</w:t>
+      </w:r>
+      <w:r>
+        <w:rPr/>
+        <w:t>：</w:t>
+      </w:r>
+      <w:r>
+        <w:rPr/>
+        <w:t>table</w:t>
+      </w:r>
+      <w:r>
+        <w:rPr/>
+        <w:t>主键</w:t>
+      </w:r>
+    </w:p>
+    <w:p>
+      <w:pPr>
+        <w:pStyle w:val="Normal"/>
+        <w:rPr/>
+      </w:pPr>
+      <w:r>
+        <w:rPr/>
+        <w:t>encodeSeed</w:t>
+      </w:r>
+      <w:r>
+        <w:rPr/>
+        <w:t>：明文种子的</w:t>
+      </w:r>
+      <w:r>
+        <w:rPr/>
+        <w:t>SHA256</w:t>
+      </w:r>
+      <w:r>
+        <w:rPr/>
+        <w:t>结果</w:t>
+      </w:r>
+    </w:p>
+    <w:p>
+      <w:pPr>
+        <w:pStyle w:val="Normal"/>
+        <w:rPr/>
+      </w:pPr>
+      <w:r>
+        <w:rPr/>
+      </w:r>
+    </w:p>
+    <w:p>
+      <w:pPr>
+        <w:pStyle w:val="Normal"/>
+        <w:rPr>
+          <w:rFonts w:ascii="Calibri" w:hAnsi="Calibri" w:eastAsia="" w:cs="宋体" w:asciiTheme="minorHAnsi" w:cstheme="minorBidi" w:eastAsiaTheme="minorEastAsia" w:hAnsiTheme="minorHAnsi"/>
+          <w:b/>
+          <w:b/>
+          <w:bCs/>
+          <w:color w:val="00000A"/>
+          <w:sz w:val="32"/>
+          <w:szCs w:val="32"/>
+          <w:lang w:val="en-US" w:eastAsia="zh-CN" w:bidi="ar-SA"/>
+        </w:rPr>
+      </w:pPr>
+      <w:r>
+        <w:rPr>
+          <w:rFonts w:eastAsia="" w:cs="宋体" w:cstheme="minorBidi" w:eastAsiaTheme="minorEastAsia"/>
+          <w:b/>
+          <w:bCs/>
+          <w:color w:val="00000A"/>
+          <w:sz w:val="32"/>
+          <w:szCs w:val="32"/>
+          <w:lang w:val="en-US" w:eastAsia="zh-CN" w:bidi="ar-SA"/>
+        </w:rPr>
+        <w:t xml:space="preserve">3. </w:t>
+      </w:r>
+      <w:r>
+        <w:rPr>
+          <w:rFonts w:ascii="Calibri" w:hAnsi="Calibri" w:cs="宋体" w:asciiTheme="minorHAnsi" w:cstheme="minorBidi" w:eastAsiaTheme="minorEastAsia" w:hAnsiTheme="minorHAnsi"/>
+          <w:b/>
+          <w:bCs/>
+          <w:color w:val="00000A"/>
+          <w:sz w:val="32"/>
+          <w:szCs w:val="32"/>
+          <w:lang w:val="en-US" w:eastAsia="zh-CN" w:bidi="ar-SA"/>
+        </w:rPr>
+        <w:t>接口解释</w:t>
+      </w:r>
+    </w:p>
+    <w:p>
+      <w:pPr>
+        <w:pStyle w:val="Normal"/>
+        <w:rPr>
+          <w:rFonts w:ascii="Calibri" w:hAnsi="Calibri" w:eastAsia="" w:cs="宋体" w:asciiTheme="minorHAnsi" w:cstheme="minorBidi" w:eastAsiaTheme="minorEastAsia" w:hAnsiTheme="minorHAnsi"/>
+          <w:b/>
+          <w:b/>
+          <w:bCs/>
+          <w:color w:val="00000A"/>
+          <w:sz w:val="32"/>
+          <w:szCs w:val="32"/>
+          <w:lang w:val="en-US" w:eastAsia="zh-CN" w:bidi="ar-SA"/>
+        </w:rPr>
+      </w:pPr>
+      <w:r>
+        <w:rPr>
+          <w:rFonts w:eastAsia="" w:cs="宋体" w:cstheme="minorBidi" w:eastAsiaTheme="minorEastAsia"/>
+          <w:b/>
+          <w:bCs/>
+          <w:color w:val="00000A"/>
+          <w:sz w:val="32"/>
+          <w:szCs w:val="32"/>
+          <w:lang w:val="en-US" w:eastAsia="zh-CN" w:bidi="ar-SA"/>
+        </w:rPr>
+      </w:r>
+    </w:p>
+    <w:p>
+      <w:pPr>
+        <w:pStyle w:val="Normal"/>
+        <w:rPr/>
+      </w:pPr>
+      <w:r>
+        <w:rPr/>
+        <w:t>在一轮游戏开始前，庄家先传入哈希后的种子，接着由</w:t>
+      </w:r>
+      <w:r>
+        <w:rPr/>
+        <w:t>server</w:t>
+      </w:r>
+      <w:r>
+        <w:rPr/>
+        <w:t>传入哈希后的种子。</w:t>
+      </w:r>
+    </w:p>
+    <w:p>
+      <w:pPr>
+        <w:pStyle w:val="2"/>
+        <w:numPr>
+          <w:ilvl w:val="0"/>
+          <w:numId w:val="3"/>
+        </w:numPr>
+        <w:rPr/>
+      </w:pPr>
+      <w:r>
+        <w:rPr/>
+        <w:t>玩家下注</w:t>
+      </w:r>
+    </w:p>
+    <w:p>
+      <w:pPr>
+        <w:pStyle w:val="Normal"/>
+        <w:widowControl/>
+        <w:shd w:val="clear" w:color="auto" w:fill="FFFFFF"/>
+        <w:spacing w:lineRule="atLeast" w:line="360"/>
+        <w:jc w:val="left"/>
+        <w:rPr/>
+      </w:pPr>
+      <w:r>
+        <w:rPr>
+          <w:rFonts w:eastAsia="宋体" w:cs="Consolas" w:ascii="Consolas" w:hAnsi="Consolas"/>
+          <w:color w:val="000000"/>
+          <w:sz w:val="27"/>
+          <w:szCs w:val="27"/>
+        </w:rPr>
+        <w:t>playerbet(uint64_t tableId, name player, asset betDealer, asset betPlayer, asset betTie, asset betDealerPush, asset betPlayerPush, string agentalias, string nickname);</w:t>
+      </w:r>
+    </w:p>
+    <w:p>
+      <w:pPr>
+        <w:pStyle w:val="3"/>
+        <w:numPr>
+          <w:ilvl w:val="0"/>
+          <w:numId w:val="8"/>
+        </w:numPr>
+        <w:rPr/>
+      </w:pPr>
+      <w:r>
+        <w:rPr/>
+        <w:t>调用方法</w:t>
+      </w:r>
+    </w:p>
+    <w:p>
+      <w:pPr>
+        <w:pStyle w:val="Normal"/>
+        <w:widowControl/>
+        <w:shd w:val="clear" w:color="auto" w:fill="FFFFFF"/>
+        <w:spacing w:lineRule="atLeast" w:line="360"/>
+        <w:jc w:val="left"/>
+        <w:rPr/>
+      </w:pPr>
+      <w:r>
+        <w:rPr>
+          <w:rFonts w:eastAsia="宋体" w:cs="Consolas" w:ascii="Consolas" w:hAnsi="Consolas"/>
+          <w:color w:val="000000"/>
+          <w:sz w:val="27"/>
+          <w:szCs w:val="27"/>
+        </w:rPr>
+        <w:t xml:space="preserve">playerbet </w:t>
+      </w:r>
+      <w:r>
+        <w:rPr>
+          <w:rFonts w:eastAsia="宋体" w:cs="Consolas" w:ascii="Consolas" w:hAnsi="Consolas"/>
+          <w:color w:val="A31515"/>
+          <w:sz w:val="27"/>
+          <w:szCs w:val="27"/>
+        </w:rPr>
+        <w:t>'['</w:t>
+      </w:r>
+      <w:r>
+        <w:rPr>
+          <w:rFonts w:eastAsia="宋体" w:cs="Consolas" w:ascii="Consolas" w:hAnsi="Consolas"/>
+          <w:color w:val="000000"/>
+          <w:sz w:val="27"/>
+          <w:szCs w:val="27"/>
+        </w:rPr>
+        <w:t>$tableid</w:t>
+      </w:r>
+      <w:r>
+        <w:rPr>
+          <w:rFonts w:eastAsia="宋体" w:cs="Consolas" w:ascii="Consolas" w:hAnsi="Consolas"/>
+          <w:color w:val="A31515"/>
+          <w:sz w:val="27"/>
+          <w:szCs w:val="27"/>
+        </w:rPr>
+        <w:t>',useraaaaaaac,"0.0000 SYS","200.0000 SYS","3.0000 SYS","4.0000 SYS","3.0000 SYS",</w:t>
+      </w:r>
+      <w:r>
+        <w:rPr>
+          <w:rFonts w:eastAsia="宋体" w:cs="Consolas" w:ascii="DejaVu Sans Mono" w:hAnsi="DejaVu Sans Mono"/>
+          <w:color w:val="A31515"/>
+          <w:sz w:val="27"/>
+          <w:szCs w:val="27"/>
+        </w:rPr>
+        <w:t>"wangls","</w:t>
+      </w:r>
+      <w:r>
+        <w:rPr>
+          <w:rFonts w:ascii="DejaVu Sans Mono" w:hAnsi="DejaVu Sans Mono" w:cs="Consolas"/>
+          <w:color w:val="A31515"/>
+          <w:sz w:val="27"/>
+          <w:szCs w:val="27"/>
+        </w:rPr>
+        <w:t>小</w:t>
+      </w:r>
+      <w:r>
+        <w:rPr>
+          <w:rFonts w:ascii="Consolas" w:hAnsi="Consolas" w:cs="Consolas" w:eastAsia="AR PL UKai CN"/>
+          <w:color w:val="A31515"/>
+          <w:sz w:val="27"/>
+          <w:szCs w:val="27"/>
+        </w:rPr>
+        <w:t>帅</w:t>
+      </w:r>
+      <w:r>
+        <w:rPr>
+          <w:rFonts w:eastAsia="宋体" w:cs="Consolas" w:ascii="DejaVu Sans Mono" w:hAnsi="DejaVu Sans Mono"/>
+          <w:color w:val="A31515"/>
+          <w:sz w:val="27"/>
+          <w:szCs w:val="27"/>
+        </w:rPr>
+        <w:t>"</w:t>
+      </w:r>
+      <w:r>
+        <w:rPr>
+          <w:rFonts w:eastAsia="宋体" w:cs="Consolas" w:ascii="Consolas" w:hAnsi="Consolas"/>
+          <w:color w:val="A31515"/>
+          <w:sz w:val="27"/>
+          <w:szCs w:val="27"/>
+        </w:rPr>
+        <w:t>]'</w:t>
+      </w:r>
+    </w:p>
+    <w:p>
+      <w:pPr>
+        <w:pStyle w:val="Normal"/>
+        <w:widowControl/>
+        <w:shd w:val="clear" w:color="auto" w:fill="FFFFFF"/>
+        <w:spacing w:lineRule="atLeast" w:line="360"/>
+        <w:jc w:val="left"/>
+        <w:rPr>
+          <w:rFonts w:ascii="Consolas" w:hAnsi="Consolas" w:eastAsia="宋体" w:cs="Consolas"/>
+          <w:color w:val="A31515"/>
+          <w:sz w:val="27"/>
+          <w:szCs w:val="27"/>
+        </w:rPr>
+      </w:pPr>
+      <w:r>
+        <w:rPr/>
+      </w:r>
+    </w:p>
+    <w:p>
+      <w:pPr>
+        <w:pStyle w:val="Normal"/>
+        <w:widowControl/>
+        <w:shd w:val="clear" w:color="auto" w:fill="FFFFFF"/>
+        <w:spacing w:lineRule="atLeast" w:line="360"/>
+        <w:jc w:val="left"/>
+        <w:rPr>
+          <w:rFonts w:ascii="Calibri" w:hAnsi="Calibri" w:eastAsia="" w:cs="宋体" w:asciiTheme="minorHAnsi" w:cstheme="minorBidi" w:eastAsiaTheme="minorEastAsia" w:hAnsiTheme="minorHAnsi"/>
+          <w:b/>
+          <w:b/>
+          <w:bCs/>
+          <w:color w:val="00000A"/>
+          <w:sz w:val="32"/>
+          <w:szCs w:val="32"/>
+          <w:lang w:val="en-US" w:eastAsia="zh-CN" w:bidi="ar-SA"/>
+        </w:rPr>
+      </w:pPr>
+      <w:r>
+        <w:rPr>
+          <w:rFonts w:eastAsia="" w:cs="宋体" w:cstheme="minorBidi" w:eastAsiaTheme="minorEastAsia"/>
+          <w:b/>
+          <w:bCs/>
+          <w:color w:val="00000A"/>
+          <w:sz w:val="32"/>
+          <w:szCs w:val="32"/>
+          <w:lang w:val="en-US" w:eastAsia="zh-CN" w:bidi="ar-SA"/>
+        </w:rPr>
+        <w:t xml:space="preserve">2. </w:t>
+      </w:r>
+      <w:r>
+        <w:rPr>
+          <w:rFonts w:ascii="Calibri" w:hAnsi="Calibri" w:cs="宋体" w:asciiTheme="minorHAnsi" w:cstheme="minorBidi" w:eastAsiaTheme="minorEastAsia" w:hAnsiTheme="minorHAnsi"/>
+          <w:b/>
+          <w:bCs/>
+          <w:color w:val="00000A"/>
+          <w:sz w:val="32"/>
+          <w:szCs w:val="32"/>
+          <w:lang w:val="en-US" w:eastAsia="zh-CN" w:bidi="ar-SA"/>
+        </w:rPr>
+        <w:t>参数说明</w:t>
+      </w:r>
+    </w:p>
+    <w:p>
+      <w:pPr>
+        <w:pStyle w:val="Normal"/>
+        <w:widowControl/>
+        <w:shd w:val="clear" w:color="auto" w:fill="FFFFFF"/>
+        <w:spacing w:lineRule="atLeast" w:line="360"/>
+        <w:jc w:val="left"/>
+        <w:rPr>
+          <w:rFonts w:ascii="Calibri" w:hAnsi="Calibri" w:eastAsia="" w:cs="宋体" w:asciiTheme="minorHAnsi" w:cstheme="minorBidi" w:eastAsiaTheme="minorEastAsia" w:hAnsiTheme="minorHAnsi"/>
+          <w:b/>
+          <w:b/>
+          <w:bCs/>
+          <w:color w:val="00000A"/>
+          <w:sz w:val="32"/>
+          <w:szCs w:val="32"/>
+          <w:lang w:val="en-US" w:eastAsia="zh-CN" w:bidi="ar-SA"/>
+        </w:rPr>
+      </w:pPr>
+      <w:r>
+        <w:rPr>
+          <w:rFonts w:eastAsia="" w:cs="宋体" w:cstheme="minorBidi" w:eastAsiaTheme="minorEastAsia"/>
+          <w:b/>
+          <w:bCs/>
+          <w:color w:val="00000A"/>
+          <w:sz w:val="32"/>
+          <w:szCs w:val="32"/>
+          <w:lang w:val="en-US" w:eastAsia="zh-CN" w:bidi="ar-SA"/>
+        </w:rPr>
+      </w:r>
+    </w:p>
+    <w:p>
+      <w:pPr>
+        <w:pStyle w:val="Normal"/>
+        <w:rPr/>
+      </w:pPr>
+      <w:r>
+        <w:rPr/>
+        <w:t>tableId</w:t>
+      </w:r>
+      <w:r>
+        <w:rPr/>
+        <w:t>：</w:t>
+      </w:r>
+      <w:r>
+        <w:rPr/>
+        <w:t>table</w:t>
+      </w:r>
+      <w:r>
+        <w:rPr/>
+        <w:t>主键</w:t>
+      </w:r>
+    </w:p>
+    <w:p>
+      <w:pPr>
+        <w:pStyle w:val="Normal"/>
+        <w:rPr/>
+      </w:pPr>
+      <w:r>
+        <w:rPr/>
+        <w:t>player</w:t>
+      </w:r>
+      <w:r>
+        <w:rPr/>
+        <w:t>：玩家账户</w:t>
+      </w:r>
+    </w:p>
+    <w:p>
+      <w:pPr>
+        <w:pStyle w:val="Normal"/>
+        <w:rPr/>
+      </w:pPr>
+      <w:r>
+        <w:rPr/>
+        <w:t>betDealer</w:t>
+      </w:r>
+      <w:r>
+        <w:rPr/>
+        <w:t>：庄下注额</w:t>
+      </w:r>
+    </w:p>
+    <w:p>
+      <w:pPr>
+        <w:pStyle w:val="Normal"/>
+        <w:rPr/>
+      </w:pPr>
+      <w:r>
+        <w:rPr/>
+        <w:t>betPlayer</w:t>
+      </w:r>
+      <w:r>
+        <w:rPr/>
+        <w:t>：闲下注额</w:t>
+      </w:r>
+    </w:p>
+    <w:p>
+      <w:pPr>
+        <w:pStyle w:val="Normal"/>
+        <w:rPr/>
+      </w:pPr>
+      <w:r>
+        <w:rPr/>
+        <w:t>betTie</w:t>
+      </w:r>
+      <w:r>
+        <w:rPr/>
+        <w:t>：和下注额</w:t>
+      </w:r>
+    </w:p>
+    <w:p>
+      <w:pPr>
+        <w:pStyle w:val="Normal"/>
+        <w:rPr/>
+      </w:pPr>
+      <w:r>
+        <w:rPr/>
+        <w:t>betDealerPush</w:t>
+      </w:r>
+      <w:r>
+        <w:rPr/>
+        <w:t>：庄对下注额</w:t>
+      </w:r>
+    </w:p>
+    <w:p>
+      <w:pPr>
+        <w:pStyle w:val="Normal"/>
+        <w:rPr/>
+      </w:pPr>
+      <w:r>
+        <w:rPr/>
+        <w:t>betPlayerPush</w:t>
+      </w:r>
+      <w:r>
+        <w:rPr/>
+        <w:t>：闲对下注额</w:t>
+      </w:r>
+    </w:p>
+    <w:p>
+      <w:pPr>
+        <w:pStyle w:val="Normal"/>
+        <w:rPr/>
+      </w:pPr>
+      <w:r>
+        <w:rPr/>
+        <w:t>agentalias:</w:t>
+      </w:r>
+      <w:r>
+        <w:rPr/>
+        <w:t>账户别名</w:t>
+      </w:r>
+    </w:p>
+    <w:p>
+      <w:pPr>
+        <w:pStyle w:val="Normal"/>
+        <w:rPr/>
+      </w:pPr>
+      <w:r>
+        <w:rPr/>
+        <w:t>nickname:</w:t>
+      </w:r>
+      <w:r>
+        <w:rPr/>
+        <w:t>绰号</w:t>
+      </w:r>
+    </w:p>
+    <w:p>
+      <w:pPr>
+        <w:pStyle w:val="Normal"/>
+        <w:rPr/>
+      </w:pPr>
+      <w:r>
+        <w:rPr/>
+      </w:r>
+    </w:p>
+    <w:p>
+      <w:pPr>
+        <w:pStyle w:val="Normal"/>
+        <w:rPr>
+          <w:rFonts w:ascii="Calibri" w:hAnsi="Calibri" w:eastAsia="" w:cs="宋体" w:asciiTheme="minorHAnsi" w:cstheme="minorBidi" w:eastAsiaTheme="minorEastAsia" w:hAnsiTheme="minorHAnsi"/>
+          <w:b/>
+          <w:b/>
+          <w:bCs/>
+          <w:color w:val="00000A"/>
+          <w:sz w:val="32"/>
+          <w:szCs w:val="32"/>
+          <w:lang w:val="en-US" w:eastAsia="zh-CN" w:bidi="ar-SA"/>
+        </w:rPr>
+      </w:pPr>
+      <w:r>
+        <w:rPr>
+          <w:rFonts w:eastAsia="" w:cs="宋体" w:cstheme="minorBidi" w:eastAsiaTheme="minorEastAsia"/>
+          <w:b/>
+          <w:bCs/>
+          <w:color w:val="00000A"/>
+          <w:sz w:val="32"/>
+          <w:szCs w:val="32"/>
+          <w:lang w:val="en-US" w:eastAsia="zh-CN" w:bidi="ar-SA"/>
+        </w:rPr>
+        <w:t xml:space="preserve">3. </w:t>
+      </w:r>
+      <w:r>
+        <w:rPr>
+          <w:rFonts w:ascii="Calibri" w:hAnsi="Calibri" w:cs="宋体" w:asciiTheme="minorHAnsi" w:cstheme="minorBidi" w:eastAsiaTheme="minorEastAsia" w:hAnsiTheme="minorHAnsi"/>
+          <w:b/>
+          <w:bCs/>
+          <w:color w:val="00000A"/>
+          <w:sz w:val="32"/>
+          <w:szCs w:val="32"/>
+          <w:lang w:val="en-US" w:eastAsia="zh-CN" w:bidi="ar-SA"/>
+        </w:rPr>
+        <w:t>接口解释</w:t>
+      </w:r>
+    </w:p>
+    <w:p>
+      <w:pPr>
+        <w:pStyle w:val="Normal"/>
+        <w:rPr>
+          <w:rFonts w:ascii="Calibri" w:hAnsi="Calibri" w:eastAsia="" w:cs="宋体" w:asciiTheme="minorHAnsi" w:cstheme="minorBidi" w:eastAsiaTheme="minorEastAsia" w:hAnsiTheme="minorHAnsi"/>
+          <w:b/>
+          <w:b/>
+          <w:bCs/>
+          <w:color w:val="00000A"/>
+          <w:sz w:val="32"/>
+          <w:szCs w:val="32"/>
+          <w:lang w:val="en-US" w:eastAsia="zh-CN" w:bidi="ar-SA"/>
+        </w:rPr>
+      </w:pPr>
+      <w:r>
+        <w:rPr>
+          <w:rFonts w:eastAsia="" w:cs="宋体" w:cstheme="minorBidi" w:eastAsiaTheme="minorEastAsia"/>
+          <w:b/>
+          <w:bCs/>
+          <w:color w:val="00000A"/>
+          <w:sz w:val="32"/>
+          <w:szCs w:val="32"/>
+          <w:lang w:val="en-US" w:eastAsia="zh-CN" w:bidi="ar-SA"/>
+        </w:rPr>
+      </w:r>
+    </w:p>
+    <w:p>
+      <w:pPr>
+        <w:pStyle w:val="Normal"/>
+        <w:rPr/>
+      </w:pPr>
+      <w:r>
+        <w:rPr/>
+        <w:t>玩家下注接口，根据游戏规则，传入各区域的下注额，</w:t>
+      </w:r>
+      <w:r>
+        <w:rPr/>
+        <w:t>0</w:t>
+      </w:r>
+      <w:r>
+        <w:rPr/>
+        <w:t>代表该区域未下注。</w:t>
+      </w:r>
+    </w:p>
+    <w:p>
+      <w:pPr>
+        <w:pStyle w:val="2"/>
+        <w:numPr>
+          <w:ilvl w:val="0"/>
+          <w:numId w:val="3"/>
+        </w:numPr>
+        <w:rPr/>
+      </w:pPr>
+      <w:r>
+        <w:rPr/>
+        <w:t>截止下注</w:t>
+      </w:r>
+    </w:p>
+    <w:p>
+      <w:pPr>
+        <w:pStyle w:val="Normal"/>
+        <w:widowControl/>
+        <w:shd w:val="clear" w:color="auto" w:fill="FFFFFF"/>
+        <w:spacing w:lineRule="atLeast" w:line="360"/>
+        <w:jc w:val="left"/>
+        <w:rPr>
+          <w:rFonts w:ascii="Consolas" w:hAnsi="Consolas" w:eastAsia="宋体" w:cs="Consolas"/>
+          <w:color w:val="000000"/>
+          <w:sz w:val="27"/>
+          <w:szCs w:val="27"/>
+        </w:rPr>
+      </w:pPr>
+      <w:r>
+        <w:rPr>
+          <w:rFonts w:eastAsia="宋体" w:cs="Consolas" w:ascii="Consolas" w:hAnsi="Consolas"/>
+          <w:color w:val="000000"/>
+          <w:sz w:val="27"/>
+          <w:szCs w:val="27"/>
+        </w:rPr>
+        <w:t>endbet(uint64_t tableId);</w:t>
+      </w:r>
+    </w:p>
+    <w:p>
+      <w:pPr>
+        <w:pStyle w:val="3"/>
+        <w:numPr>
+          <w:ilvl w:val="0"/>
+          <w:numId w:val="7"/>
+        </w:numPr>
+        <w:rPr/>
+      </w:pPr>
+      <w:r>
+        <w:rPr/>
+        <w:t>调用方法</w:t>
+      </w:r>
+    </w:p>
+    <w:p>
+      <w:pPr>
+        <w:pStyle w:val="Normal"/>
+        <w:widowControl/>
+        <w:shd w:val="clear" w:color="auto" w:fill="FFFFFF"/>
+        <w:spacing w:lineRule="atLeast" w:line="360"/>
+        <w:jc w:val="left"/>
+        <w:rPr/>
+      </w:pPr>
+      <w:r>
+        <w:rPr>
+          <w:rFonts w:eastAsia="宋体" w:cs="Consolas" w:ascii="Consolas" w:hAnsi="Consolas"/>
+          <w:color w:val="000000"/>
+          <w:sz w:val="27"/>
+          <w:szCs w:val="27"/>
+        </w:rPr>
+        <w:t xml:space="preserve">endbet </w:t>
+      </w:r>
+      <w:r>
+        <w:rPr>
+          <w:rFonts w:eastAsia="宋体" w:cs="Consolas" w:ascii="Consolas" w:hAnsi="Consolas"/>
+          <w:color w:val="A31515"/>
+          <w:sz w:val="27"/>
+          <w:szCs w:val="27"/>
+        </w:rPr>
+        <w:t>'['</w:t>
+      </w:r>
+      <w:r>
+        <w:rPr>
+          <w:rFonts w:eastAsia="宋体" w:cs="Consolas" w:ascii="Consolas" w:hAnsi="Consolas"/>
+          <w:color w:val="000000"/>
+          <w:sz w:val="27"/>
+          <w:szCs w:val="27"/>
+        </w:rPr>
+        <w:t>$tableid</w:t>
+      </w:r>
+      <w:r>
+        <w:rPr>
+          <w:rFonts w:eastAsia="宋体" w:cs="Consolas" w:ascii="Consolas" w:hAnsi="Consolas"/>
+          <w:color w:val="A31515"/>
+          <w:sz w:val="27"/>
+          <w:szCs w:val="27"/>
+        </w:rPr>
+        <w:t>']'</w:t>
+      </w:r>
+    </w:p>
+    <w:p>
+      <w:pPr>
+        <w:pStyle w:val="Normal"/>
+        <w:widowControl/>
+        <w:shd w:val="clear" w:color="auto" w:fill="FFFFFF"/>
+        <w:spacing w:lineRule="atLeast" w:line="360"/>
+        <w:jc w:val="left"/>
+        <w:rPr>
+          <w:rFonts w:ascii="Consolas" w:hAnsi="Consolas" w:eastAsia="宋体" w:cs="Consolas"/>
+          <w:color w:val="A31515"/>
+          <w:sz w:val="27"/>
+          <w:szCs w:val="27"/>
+        </w:rPr>
+      </w:pPr>
+      <w:r>
+        <w:rPr/>
+      </w:r>
+    </w:p>
+    <w:p>
+      <w:pPr>
+        <w:pStyle w:val="Normal"/>
+        <w:widowControl/>
+        <w:shd w:val="clear" w:color="auto" w:fill="FFFFFF"/>
+        <w:spacing w:lineRule="atLeast" w:line="360"/>
+        <w:jc w:val="left"/>
+        <w:rPr>
+          <w:rFonts w:ascii="Calibri" w:hAnsi="Calibri" w:eastAsia="" w:cs="宋体" w:asciiTheme="minorHAnsi" w:cstheme="minorBidi" w:eastAsiaTheme="minorEastAsia" w:hAnsiTheme="minorHAnsi"/>
+          <w:b/>
+          <w:b/>
+          <w:bCs/>
+          <w:color w:val="00000A"/>
+          <w:sz w:val="32"/>
+          <w:szCs w:val="32"/>
+          <w:lang w:val="en-US" w:eastAsia="zh-CN" w:bidi="ar-SA"/>
+        </w:rPr>
+      </w:pPr>
+      <w:r>
+        <w:rPr>
+          <w:rFonts w:eastAsia="" w:cs="宋体" w:cstheme="minorBidi" w:eastAsiaTheme="minorEastAsia"/>
+          <w:b/>
+          <w:bCs/>
+          <w:color w:val="00000A"/>
+          <w:sz w:val="32"/>
+          <w:szCs w:val="32"/>
+          <w:lang w:val="en-US" w:eastAsia="zh-CN" w:bidi="ar-SA"/>
+        </w:rPr>
+        <w:t xml:space="preserve">2. </w:t>
+      </w:r>
+      <w:r>
+        <w:rPr>
+          <w:rFonts w:ascii="Calibri" w:hAnsi="Calibri" w:cs="宋体" w:asciiTheme="minorHAnsi" w:cstheme="minorBidi" w:eastAsiaTheme="minorEastAsia" w:hAnsiTheme="minorHAnsi"/>
+          <w:b/>
+          <w:bCs/>
+          <w:color w:val="00000A"/>
+          <w:sz w:val="32"/>
+          <w:szCs w:val="32"/>
+          <w:lang w:val="en-US" w:eastAsia="zh-CN" w:bidi="ar-SA"/>
+        </w:rPr>
+        <w:t>参数说明</w:t>
+      </w:r>
+    </w:p>
+    <w:p>
+      <w:pPr>
+        <w:pStyle w:val="Normal"/>
+        <w:widowControl/>
+        <w:shd w:val="clear" w:color="auto" w:fill="FFFFFF"/>
+        <w:spacing w:lineRule="atLeast" w:line="360"/>
+        <w:jc w:val="left"/>
+        <w:rPr>
+          <w:rFonts w:ascii="Calibri" w:hAnsi="Calibri" w:eastAsia="" w:cs="宋体" w:asciiTheme="minorHAnsi" w:cstheme="minorBidi" w:eastAsiaTheme="minorEastAsia" w:hAnsiTheme="minorHAnsi"/>
+          <w:b/>
+          <w:b/>
+          <w:bCs/>
+          <w:color w:val="00000A"/>
+          <w:sz w:val="32"/>
+          <w:szCs w:val="32"/>
+          <w:lang w:val="en-US" w:eastAsia="zh-CN" w:bidi="ar-SA"/>
+        </w:rPr>
+      </w:pPr>
+      <w:r>
+        <w:rPr>
+          <w:rFonts w:eastAsia="" w:cs="宋体" w:cstheme="minorBidi" w:eastAsiaTheme="minorEastAsia"/>
+          <w:b/>
+          <w:bCs/>
+          <w:color w:val="00000A"/>
+          <w:sz w:val="32"/>
+          <w:szCs w:val="32"/>
+          <w:lang w:val="en-US" w:eastAsia="zh-CN" w:bidi="ar-SA"/>
+        </w:rPr>
+      </w:r>
+    </w:p>
+    <w:p>
+      <w:pPr>
+        <w:pStyle w:val="Normal"/>
+        <w:rPr/>
+      </w:pPr>
+      <w:r>
+        <w:rPr/>
+        <w:t>tableId</w:t>
+      </w:r>
+      <w:r>
+        <w:rPr/>
+        <w:t>：</w:t>
+      </w:r>
+      <w:r>
+        <w:rPr/>
+        <w:t>table</w:t>
+      </w:r>
+      <w:r>
+        <w:rPr/>
+        <w:t>主键</w:t>
+      </w:r>
+    </w:p>
+    <w:p>
+      <w:pPr>
+        <w:pStyle w:val="Normal"/>
+        <w:rPr/>
+      </w:pPr>
+      <w:r>
+        <w:rPr/>
+      </w:r>
+    </w:p>
+    <w:p>
+      <w:pPr>
+        <w:pStyle w:val="Normal"/>
+        <w:rPr>
+          <w:rFonts w:ascii="Calibri" w:hAnsi="Calibri" w:eastAsia="" w:cs="宋体" w:asciiTheme="minorHAnsi" w:cstheme="minorBidi" w:eastAsiaTheme="minorEastAsia" w:hAnsiTheme="minorHAnsi"/>
+          <w:b/>
+          <w:b/>
+          <w:bCs/>
+          <w:color w:val="00000A"/>
+          <w:sz w:val="32"/>
+          <w:szCs w:val="32"/>
+          <w:lang w:val="en-US" w:eastAsia="zh-CN" w:bidi="ar-SA"/>
+        </w:rPr>
+      </w:pPr>
+      <w:r>
+        <w:rPr>
+          <w:rFonts w:eastAsia="" w:cs="宋体" w:cstheme="minorBidi" w:eastAsiaTheme="minorEastAsia"/>
+          <w:b/>
+          <w:bCs/>
+          <w:color w:val="00000A"/>
+          <w:sz w:val="32"/>
+          <w:szCs w:val="32"/>
+          <w:lang w:val="en-US" w:eastAsia="zh-CN" w:bidi="ar-SA"/>
+        </w:rPr>
+        <w:t xml:space="preserve">3. </w:t>
+      </w:r>
+      <w:r>
+        <w:rPr>
+          <w:rFonts w:ascii="Calibri" w:hAnsi="Calibri" w:cs="宋体" w:asciiTheme="minorHAnsi" w:cstheme="minorBidi" w:eastAsiaTheme="minorEastAsia" w:hAnsiTheme="minorHAnsi"/>
+          <w:b/>
+          <w:bCs/>
+          <w:color w:val="00000A"/>
+          <w:sz w:val="32"/>
+          <w:szCs w:val="32"/>
+          <w:lang w:val="en-US" w:eastAsia="zh-CN" w:bidi="ar-SA"/>
+        </w:rPr>
+        <w:t>接口解释</w:t>
+      </w:r>
+    </w:p>
+    <w:p>
+      <w:pPr>
+        <w:pStyle w:val="Normal"/>
+        <w:rPr>
+          <w:rFonts w:ascii="Calibri" w:hAnsi="Calibri" w:eastAsia="" w:cs="宋体" w:asciiTheme="minorHAnsi" w:cstheme="minorBidi" w:eastAsiaTheme="minorEastAsia" w:hAnsiTheme="minorHAnsi"/>
+          <w:b/>
+          <w:b/>
+          <w:bCs/>
+          <w:color w:val="00000A"/>
+          <w:sz w:val="32"/>
+          <w:szCs w:val="32"/>
+          <w:lang w:val="en-US" w:eastAsia="zh-CN" w:bidi="ar-SA"/>
+        </w:rPr>
+      </w:pPr>
+      <w:r>
+        <w:rPr>
+          <w:rFonts w:eastAsia="" w:cs="宋体" w:cstheme="minorBidi" w:eastAsiaTheme="minorEastAsia"/>
+          <w:b/>
+          <w:bCs/>
+          <w:color w:val="00000A"/>
+          <w:sz w:val="32"/>
+          <w:szCs w:val="32"/>
+          <w:lang w:val="en-US" w:eastAsia="zh-CN" w:bidi="ar-SA"/>
+        </w:rPr>
+      </w:r>
+    </w:p>
+    <w:p>
+      <w:pPr>
+        <w:pStyle w:val="Normal"/>
+        <w:rPr/>
+      </w:pPr>
+      <w:r>
+        <w:rPr/>
+        <w:t>截止下注接口，该轮一旦调用截止下注接口，玩家不可再下注，提示下注失败，已截止下注。</w:t>
+      </w:r>
+    </w:p>
+    <w:p>
+      <w:pPr>
+        <w:pStyle w:val="2"/>
+        <w:numPr>
+          <w:ilvl w:val="0"/>
+          <w:numId w:val="3"/>
+        </w:numPr>
+        <w:rPr/>
+      </w:pPr>
+      <w:r>
+        <w:rPr/>
+        <w:t>庄种子验证</w:t>
+      </w:r>
+    </w:p>
+    <w:p>
+      <w:pPr>
+        <w:pStyle w:val="Normal"/>
+        <w:widowControl/>
+        <w:shd w:val="clear" w:color="auto" w:fill="FFFFFF"/>
+        <w:spacing w:lineRule="atLeast" w:line="360"/>
+        <w:jc w:val="left"/>
+        <w:rPr>
+          <w:rFonts w:ascii="Consolas" w:hAnsi="Consolas" w:eastAsia="宋体" w:cs="Consolas"/>
+          <w:color w:val="000000"/>
+          <w:sz w:val="27"/>
+          <w:szCs w:val="27"/>
+        </w:rPr>
+      </w:pPr>
+      <w:r>
+        <w:rPr>
+          <w:rFonts w:eastAsia="宋体" w:cs="Consolas" w:ascii="Consolas" w:hAnsi="Consolas"/>
+          <w:color w:val="000000"/>
+          <w:sz w:val="27"/>
+          <w:szCs w:val="27"/>
+        </w:rPr>
+        <w:t>verdealeseed(uint64_t tableId, string seed);</w:t>
+      </w:r>
+    </w:p>
+    <w:p>
+      <w:pPr>
+        <w:pStyle w:val="3"/>
+        <w:numPr>
+          <w:ilvl w:val="0"/>
+          <w:numId w:val="9"/>
+        </w:numPr>
+        <w:rPr/>
+      </w:pPr>
+      <w:r>
+        <w:rPr/>
+        <w:t>调用方法</w:t>
+      </w:r>
+    </w:p>
+    <w:p>
+      <w:pPr>
+        <w:pStyle w:val="Normal"/>
+        <w:widowControl/>
+        <w:shd w:val="clear" w:color="auto" w:fill="FFFFFF"/>
+        <w:spacing w:lineRule="atLeast" w:line="360"/>
+        <w:jc w:val="left"/>
+        <w:rPr/>
+      </w:pPr>
+      <w:r>
+        <w:rPr>
+          <w:rFonts w:eastAsia="宋体" w:cs="Consolas" w:ascii="Consolas" w:hAnsi="Consolas"/>
+          <w:color w:val="000000"/>
+          <w:sz w:val="27"/>
+          <w:szCs w:val="27"/>
+        </w:rPr>
+        <w:t xml:space="preserve">verdealeseed </w:t>
+      </w:r>
+      <w:r>
+        <w:rPr>
+          <w:rFonts w:eastAsia="宋体" w:cs="Consolas" w:ascii="Consolas" w:hAnsi="Consolas"/>
+          <w:color w:val="A31515"/>
+          <w:sz w:val="27"/>
+          <w:szCs w:val="27"/>
+        </w:rPr>
+        <w:t>'['</w:t>
+      </w:r>
+      <w:r>
+        <w:rPr>
+          <w:rFonts w:eastAsia="宋体" w:cs="Consolas" w:ascii="Consolas" w:hAnsi="Consolas"/>
+          <w:color w:val="000000"/>
+          <w:sz w:val="27"/>
+          <w:szCs w:val="27"/>
+        </w:rPr>
+        <w:t>$tableid</w:t>
+      </w:r>
+      <w:r>
+        <w:rPr>
+          <w:rFonts w:eastAsia="宋体" w:cs="Consolas" w:ascii="Consolas" w:hAnsi="Consolas"/>
+          <w:color w:val="A31515"/>
+          <w:sz w:val="27"/>
+          <w:szCs w:val="27"/>
+        </w:rPr>
+        <w:t>',10]'</w:t>
+      </w:r>
+    </w:p>
+    <w:p>
+      <w:pPr>
+        <w:pStyle w:val="Normal"/>
+        <w:widowControl/>
+        <w:shd w:val="clear" w:color="auto" w:fill="FFFFFF"/>
+        <w:spacing w:lineRule="atLeast" w:line="360"/>
+        <w:jc w:val="left"/>
+        <w:rPr>
+          <w:rFonts w:ascii="Consolas" w:hAnsi="Consolas" w:eastAsia="宋体" w:cs="Consolas"/>
+          <w:color w:val="A31515"/>
+          <w:sz w:val="27"/>
+          <w:szCs w:val="27"/>
+        </w:rPr>
+      </w:pPr>
+      <w:r>
+        <w:rPr/>
+      </w:r>
+    </w:p>
+    <w:p>
+      <w:pPr>
+        <w:pStyle w:val="Normal"/>
+        <w:widowControl/>
+        <w:shd w:val="clear" w:color="auto" w:fill="FFFFFF"/>
+        <w:spacing w:lineRule="atLeast" w:line="360"/>
+        <w:jc w:val="left"/>
+        <w:rPr>
+          <w:rFonts w:ascii="Calibri" w:hAnsi="Calibri" w:eastAsia="" w:cs="宋体" w:asciiTheme="minorHAnsi" w:cstheme="minorBidi" w:eastAsiaTheme="minorEastAsia" w:hAnsiTheme="minorHAnsi"/>
+          <w:b/>
+          <w:b/>
+          <w:bCs/>
+          <w:color w:val="00000A"/>
+          <w:sz w:val="32"/>
+          <w:szCs w:val="32"/>
+          <w:lang w:val="en-US" w:eastAsia="zh-CN" w:bidi="ar-SA"/>
+        </w:rPr>
+      </w:pPr>
+      <w:r>
+        <w:rPr>
+          <w:rFonts w:eastAsia="" w:cs="宋体" w:cstheme="minorBidi" w:eastAsiaTheme="minorEastAsia"/>
+          <w:b/>
+          <w:bCs/>
+          <w:color w:val="00000A"/>
+          <w:sz w:val="32"/>
+          <w:szCs w:val="32"/>
+          <w:lang w:val="en-US" w:eastAsia="zh-CN" w:bidi="ar-SA"/>
+        </w:rPr>
+        <w:t xml:space="preserve">2. </w:t>
+      </w:r>
+      <w:r>
+        <w:rPr>
+          <w:rFonts w:ascii="Calibri" w:hAnsi="Calibri" w:cs="宋体" w:asciiTheme="minorHAnsi" w:cstheme="minorBidi" w:eastAsiaTheme="minorEastAsia" w:hAnsiTheme="minorHAnsi"/>
+          <w:b/>
+          <w:bCs/>
+          <w:color w:val="00000A"/>
+          <w:sz w:val="32"/>
+          <w:szCs w:val="32"/>
+          <w:lang w:val="en-US" w:eastAsia="zh-CN" w:bidi="ar-SA"/>
+        </w:rPr>
+        <w:t>参数说明</w:t>
+      </w:r>
+    </w:p>
+    <w:p>
+      <w:pPr>
+        <w:pStyle w:val="Normal"/>
+        <w:widowControl/>
+        <w:shd w:val="clear" w:color="auto" w:fill="FFFFFF"/>
+        <w:spacing w:lineRule="atLeast" w:line="360"/>
+        <w:jc w:val="left"/>
+        <w:rPr>
+          <w:rFonts w:ascii="Calibri" w:hAnsi="Calibri" w:eastAsia="" w:cs="宋体" w:asciiTheme="minorHAnsi" w:cstheme="minorBidi" w:eastAsiaTheme="minorEastAsia" w:hAnsiTheme="minorHAnsi"/>
+          <w:b/>
+          <w:b/>
+          <w:bCs/>
+          <w:color w:val="00000A"/>
+          <w:sz w:val="32"/>
+          <w:szCs w:val="32"/>
+          <w:lang w:val="en-US" w:eastAsia="zh-CN" w:bidi="ar-SA"/>
+        </w:rPr>
+      </w:pPr>
+      <w:r>
+        <w:rPr>
+          <w:rFonts w:eastAsia="" w:cs="宋体" w:cstheme="minorBidi" w:eastAsiaTheme="minorEastAsia"/>
+          <w:b/>
+          <w:bCs/>
+          <w:color w:val="00000A"/>
+          <w:sz w:val="32"/>
+          <w:szCs w:val="32"/>
+          <w:lang w:val="en-US" w:eastAsia="zh-CN" w:bidi="ar-SA"/>
+        </w:rPr>
+      </w:r>
+    </w:p>
+    <w:p>
+      <w:pPr>
+        <w:pStyle w:val="Normal"/>
+        <w:rPr/>
+      </w:pPr>
+      <w:r>
+        <w:rPr/>
+        <w:t>tableId</w:t>
+      </w:r>
+      <w:r>
+        <w:rPr/>
+        <w:t>：</w:t>
+      </w:r>
+      <w:r>
+        <w:rPr/>
+        <w:t>table</w:t>
+      </w:r>
+      <w:r>
+        <w:rPr/>
+        <w:t>主键</w:t>
+      </w:r>
+    </w:p>
+    <w:p>
+      <w:pPr>
+        <w:pStyle w:val="Normal"/>
+        <w:rPr/>
+      </w:pPr>
+      <w:r>
+        <w:rPr/>
+        <w:t>seed</w:t>
+      </w:r>
+      <w:r>
+        <w:rPr/>
+        <w:t>：明文种子</w:t>
+      </w:r>
+    </w:p>
+    <w:p>
+      <w:pPr>
+        <w:pStyle w:val="Normal"/>
+        <w:rPr/>
+      </w:pPr>
+      <w:r>
+        <w:rPr/>
+      </w:r>
+    </w:p>
+    <w:p>
+      <w:pPr>
+        <w:pStyle w:val="Normal"/>
+        <w:rPr>
+          <w:rFonts w:ascii="Calibri" w:hAnsi="Calibri" w:eastAsia="" w:cs="宋体" w:asciiTheme="minorHAnsi" w:cstheme="minorBidi" w:eastAsiaTheme="minorEastAsia" w:hAnsiTheme="minorHAnsi"/>
+          <w:b/>
+          <w:b/>
+          <w:bCs/>
+          <w:color w:val="00000A"/>
+          <w:sz w:val="32"/>
+          <w:szCs w:val="32"/>
+          <w:lang w:val="en-US" w:eastAsia="zh-CN" w:bidi="ar-SA"/>
+        </w:rPr>
+      </w:pPr>
+      <w:r>
+        <w:rPr>
+          <w:rFonts w:eastAsia="" w:cs="宋体" w:cstheme="minorBidi" w:eastAsiaTheme="minorEastAsia"/>
+          <w:b/>
+          <w:bCs/>
+          <w:color w:val="00000A"/>
+          <w:sz w:val="32"/>
+          <w:szCs w:val="32"/>
+          <w:lang w:val="en-US" w:eastAsia="zh-CN" w:bidi="ar-SA"/>
+        </w:rPr>
+        <w:t xml:space="preserve">3. </w:t>
+      </w:r>
+      <w:r>
+        <w:rPr>
+          <w:rFonts w:ascii="Calibri" w:hAnsi="Calibri" w:cs="宋体" w:asciiTheme="minorHAnsi" w:cstheme="minorBidi" w:eastAsiaTheme="minorEastAsia" w:hAnsiTheme="minorHAnsi"/>
+          <w:b/>
+          <w:bCs/>
+          <w:color w:val="00000A"/>
+          <w:sz w:val="32"/>
+          <w:szCs w:val="32"/>
+          <w:lang w:val="en-US" w:eastAsia="zh-CN" w:bidi="ar-SA"/>
+        </w:rPr>
+        <w:t>接口解释</w:t>
+      </w:r>
+    </w:p>
+    <w:p>
+      <w:pPr>
+        <w:pStyle w:val="Normal"/>
+        <w:rPr>
+          <w:rFonts w:ascii="Calibri" w:hAnsi="Calibri" w:eastAsia="" w:cs="宋体" w:asciiTheme="minorHAnsi" w:cstheme="minorBidi" w:eastAsiaTheme="minorEastAsia" w:hAnsiTheme="minorHAnsi"/>
+          <w:b/>
+          <w:b/>
+          <w:bCs/>
+          <w:color w:val="00000A"/>
+          <w:sz w:val="32"/>
+          <w:szCs w:val="32"/>
+          <w:lang w:val="en-US" w:eastAsia="zh-CN" w:bidi="ar-SA"/>
+        </w:rPr>
+      </w:pPr>
+      <w:r>
+        <w:rPr>
+          <w:rFonts w:eastAsia="" w:cs="宋体" w:cstheme="minorBidi" w:eastAsiaTheme="minorEastAsia"/>
+          <w:b/>
+          <w:bCs/>
+          <w:color w:val="00000A"/>
+          <w:sz w:val="32"/>
+          <w:szCs w:val="32"/>
+          <w:lang w:val="en-US" w:eastAsia="zh-CN" w:bidi="ar-SA"/>
+        </w:rPr>
+      </w:r>
+    </w:p>
+    <w:p>
+      <w:pPr>
+        <w:pStyle w:val="Normal"/>
+        <w:rPr/>
+      </w:pPr>
+      <w:r>
+        <w:rPr/>
+        <w:t>已截止下注，庄传入明文种子，与下注开始之前的哈希种子进行比对。</w:t>
+      </w:r>
+    </w:p>
+    <w:p>
+      <w:pPr>
+        <w:pStyle w:val="2"/>
+        <w:numPr>
+          <w:ilvl w:val="0"/>
+          <w:numId w:val="3"/>
+        </w:numPr>
+        <w:rPr/>
+      </w:pPr>
+      <w:r>
+        <w:rPr/>
+        <w:t>Server</w:t>
+      </w:r>
+      <w:r>
+        <w:rPr/>
+        <w:t>种子验证</w:t>
+      </w:r>
+    </w:p>
+    <w:p>
+      <w:pPr>
+        <w:pStyle w:val="Normal"/>
+        <w:widowControl/>
+        <w:shd w:val="clear" w:color="auto" w:fill="FFFFFF"/>
+        <w:spacing w:lineRule="atLeast" w:line="360"/>
+        <w:jc w:val="left"/>
+        <w:rPr>
+          <w:rFonts w:ascii="Consolas" w:hAnsi="Consolas" w:eastAsia="宋体" w:cs="Consolas"/>
+          <w:color w:val="000000"/>
+          <w:sz w:val="27"/>
+          <w:szCs w:val="27"/>
+        </w:rPr>
+      </w:pPr>
+      <w:r>
+        <w:rPr>
+          <w:rFonts w:eastAsia="宋体" w:cs="Consolas" w:ascii="Consolas" w:hAnsi="Consolas"/>
+          <w:color w:val="000000"/>
+          <w:sz w:val="27"/>
+          <w:szCs w:val="27"/>
+        </w:rPr>
+        <w:t>verdealeseed(uint64_t tableId, string seed);</w:t>
+      </w:r>
+    </w:p>
+    <w:p>
+      <w:pPr>
+        <w:pStyle w:val="3"/>
+        <w:numPr>
+          <w:ilvl w:val="0"/>
+          <w:numId w:val="10"/>
+        </w:numPr>
+        <w:rPr/>
+      </w:pPr>
+      <w:r>
+        <w:rPr/>
+        <w:t>调用方法</w:t>
+      </w:r>
+    </w:p>
+    <w:p>
+      <w:pPr>
+        <w:pStyle w:val="Normal"/>
+        <w:widowControl/>
+        <w:shd w:val="clear" w:color="auto" w:fill="FFFFFF"/>
+        <w:spacing w:lineRule="atLeast" w:line="360"/>
+        <w:jc w:val="left"/>
+        <w:rPr/>
+      </w:pPr>
+      <w:r>
+        <w:rPr>
+          <w:rFonts w:eastAsia="宋体" w:cs="Consolas" w:ascii="Consolas" w:hAnsi="Consolas"/>
+          <w:color w:val="000000"/>
+          <w:sz w:val="27"/>
+          <w:szCs w:val="27"/>
+        </w:rPr>
+        <w:t xml:space="preserve">verserveseed </w:t>
+      </w:r>
+      <w:r>
+        <w:rPr>
+          <w:rFonts w:eastAsia="宋体" w:cs="Consolas" w:ascii="Consolas" w:hAnsi="Consolas"/>
+          <w:color w:val="A31515"/>
+          <w:sz w:val="27"/>
+          <w:szCs w:val="27"/>
+        </w:rPr>
+        <w:t>'['</w:t>
+      </w:r>
+      <w:r>
+        <w:rPr>
+          <w:rFonts w:eastAsia="宋体" w:cs="Consolas" w:ascii="Consolas" w:hAnsi="Consolas"/>
+          <w:color w:val="000000"/>
+          <w:sz w:val="27"/>
+          <w:szCs w:val="27"/>
+        </w:rPr>
+        <w:t>$tableid</w:t>
+      </w:r>
+      <w:r>
+        <w:rPr>
+          <w:rFonts w:eastAsia="宋体" w:cs="Consolas" w:ascii="Consolas" w:hAnsi="Consolas"/>
+          <w:color w:val="A31515"/>
+          <w:sz w:val="27"/>
+          <w:szCs w:val="27"/>
+        </w:rPr>
+        <w:t>',704]'</w:t>
+      </w:r>
+    </w:p>
+    <w:p>
+      <w:pPr>
+        <w:pStyle w:val="Normal"/>
+        <w:widowControl/>
+        <w:shd w:val="clear" w:color="auto" w:fill="FFFFFF"/>
+        <w:spacing w:lineRule="atLeast" w:line="360"/>
+        <w:jc w:val="left"/>
+        <w:rPr>
+          <w:rFonts w:ascii="Consolas" w:hAnsi="Consolas" w:eastAsia="宋体" w:cs="Consolas"/>
+          <w:color w:val="A31515"/>
+          <w:sz w:val="27"/>
+          <w:szCs w:val="27"/>
+        </w:rPr>
+      </w:pPr>
+      <w:r>
+        <w:rPr/>
+      </w:r>
+    </w:p>
+    <w:p>
+      <w:pPr>
+        <w:pStyle w:val="Normal"/>
+        <w:widowControl/>
+        <w:shd w:val="clear" w:color="auto" w:fill="FFFFFF"/>
+        <w:spacing w:lineRule="atLeast" w:line="360"/>
+        <w:jc w:val="left"/>
+        <w:rPr>
+          <w:rFonts w:ascii="Calibri" w:hAnsi="Calibri" w:eastAsia="" w:cs="宋体" w:asciiTheme="minorHAnsi" w:cstheme="minorBidi" w:eastAsiaTheme="minorEastAsia" w:hAnsiTheme="minorHAnsi"/>
+          <w:b/>
+          <w:b/>
+          <w:bCs/>
+          <w:color w:val="00000A"/>
+          <w:sz w:val="32"/>
+          <w:szCs w:val="32"/>
+          <w:lang w:val="en-US" w:eastAsia="zh-CN" w:bidi="ar-SA"/>
+        </w:rPr>
+      </w:pPr>
+      <w:r>
+        <w:rPr>
+          <w:rFonts w:eastAsia="" w:cs="宋体" w:cstheme="minorBidi" w:eastAsiaTheme="minorEastAsia"/>
+          <w:b/>
+          <w:bCs/>
+          <w:color w:val="00000A"/>
+          <w:sz w:val="32"/>
+          <w:szCs w:val="32"/>
+          <w:lang w:val="en-US" w:eastAsia="zh-CN" w:bidi="ar-SA"/>
+        </w:rPr>
+        <w:t xml:space="preserve">2. </w:t>
+      </w:r>
+      <w:r>
+        <w:rPr>
+          <w:rFonts w:ascii="Calibri" w:hAnsi="Calibri" w:cs="宋体" w:asciiTheme="minorHAnsi" w:cstheme="minorBidi" w:eastAsiaTheme="minorEastAsia" w:hAnsiTheme="minorHAnsi"/>
+          <w:b/>
+          <w:bCs/>
+          <w:color w:val="00000A"/>
+          <w:sz w:val="32"/>
+          <w:szCs w:val="32"/>
+          <w:lang w:val="en-US" w:eastAsia="zh-CN" w:bidi="ar-SA"/>
+        </w:rPr>
+        <w:t>参数说明</w:t>
+      </w:r>
+    </w:p>
+    <w:p>
+      <w:pPr>
+        <w:pStyle w:val="Normal"/>
+        <w:widowControl/>
+        <w:shd w:val="clear" w:color="auto" w:fill="FFFFFF"/>
+        <w:spacing w:lineRule="atLeast" w:line="360"/>
+        <w:jc w:val="left"/>
+        <w:rPr>
+          <w:rFonts w:ascii="Calibri" w:hAnsi="Calibri" w:eastAsia="" w:cs="宋体" w:asciiTheme="minorHAnsi" w:cstheme="minorBidi" w:eastAsiaTheme="minorEastAsia" w:hAnsiTheme="minorHAnsi"/>
+          <w:b/>
+          <w:b/>
+          <w:bCs/>
+          <w:color w:val="00000A"/>
+          <w:sz w:val="32"/>
+          <w:szCs w:val="32"/>
+          <w:lang w:val="en-US" w:eastAsia="zh-CN" w:bidi="ar-SA"/>
+        </w:rPr>
+      </w:pPr>
+      <w:r>
+        <w:rPr>
+          <w:rFonts w:eastAsia="" w:cs="宋体" w:cstheme="minorBidi" w:eastAsiaTheme="minorEastAsia"/>
+          <w:b/>
+          <w:bCs/>
+          <w:color w:val="00000A"/>
+          <w:sz w:val="32"/>
+          <w:szCs w:val="32"/>
+          <w:lang w:val="en-US" w:eastAsia="zh-CN" w:bidi="ar-SA"/>
+        </w:rPr>
+      </w:r>
+    </w:p>
+    <w:p>
+      <w:pPr>
+        <w:pStyle w:val="Normal"/>
+        <w:rPr/>
+      </w:pPr>
+      <w:r>
+        <w:rPr/>
+        <w:t>tableId</w:t>
+      </w:r>
+      <w:r>
+        <w:rPr/>
+        <w:t>：</w:t>
+      </w:r>
+      <w:r>
+        <w:rPr/>
+        <w:t>table</w:t>
+      </w:r>
+      <w:r>
+        <w:rPr/>
+        <w:t>主键</w:t>
+      </w:r>
+    </w:p>
+    <w:p>
+      <w:pPr>
+        <w:pStyle w:val="Normal"/>
+        <w:rPr/>
+      </w:pPr>
+      <w:r>
+        <w:rPr/>
+        <w:t>seed</w:t>
+      </w:r>
+      <w:r>
+        <w:rPr/>
+        <w:t>：明文种子</w:t>
+      </w:r>
+    </w:p>
+    <w:p>
+      <w:pPr>
+        <w:pStyle w:val="Normal"/>
+        <w:rPr/>
+      </w:pPr>
+      <w:r>
+        <w:rPr/>
+      </w:r>
+    </w:p>
+    <w:p>
+      <w:pPr>
+        <w:pStyle w:val="Normal"/>
+        <w:rPr>
+          <w:rFonts w:ascii="Calibri" w:hAnsi="Calibri" w:eastAsia="" w:cs="宋体" w:asciiTheme="minorHAnsi" w:cstheme="minorBidi" w:eastAsiaTheme="minorEastAsia" w:hAnsiTheme="minorHAnsi"/>
+          <w:b/>
+          <w:b/>
+          <w:bCs/>
+          <w:color w:val="00000A"/>
+          <w:sz w:val="32"/>
+          <w:szCs w:val="32"/>
+          <w:lang w:val="en-US" w:eastAsia="zh-CN" w:bidi="ar-SA"/>
+        </w:rPr>
+      </w:pPr>
+      <w:r>
+        <w:rPr>
+          <w:rFonts w:eastAsia="" w:cs="宋体" w:cstheme="minorBidi" w:eastAsiaTheme="minorEastAsia"/>
+          <w:b/>
+          <w:bCs/>
+          <w:color w:val="00000A"/>
+          <w:sz w:val="32"/>
+          <w:szCs w:val="32"/>
+          <w:lang w:val="en-US" w:eastAsia="zh-CN" w:bidi="ar-SA"/>
+        </w:rPr>
+        <w:t xml:space="preserve">3. </w:t>
+      </w:r>
+      <w:r>
+        <w:rPr>
+          <w:rFonts w:ascii="Calibri" w:hAnsi="Calibri" w:cs="宋体" w:asciiTheme="minorHAnsi" w:cstheme="minorBidi" w:eastAsiaTheme="minorEastAsia" w:hAnsiTheme="minorHAnsi"/>
+          <w:b/>
+          <w:bCs/>
+          <w:color w:val="00000A"/>
+          <w:sz w:val="32"/>
+          <w:szCs w:val="32"/>
+          <w:lang w:val="en-US" w:eastAsia="zh-CN" w:bidi="ar-SA"/>
+        </w:rPr>
+        <w:t>接口解释</w:t>
+      </w:r>
+    </w:p>
+    <w:p>
+      <w:pPr>
+        <w:pStyle w:val="Normal"/>
+        <w:rPr>
+          <w:rFonts w:ascii="Calibri" w:hAnsi="Calibri" w:eastAsia="" w:cs="宋体" w:asciiTheme="minorHAnsi" w:cstheme="minorBidi" w:eastAsiaTheme="minorEastAsia" w:hAnsiTheme="minorHAnsi"/>
+          <w:b/>
+          <w:b/>
+          <w:bCs/>
+          <w:color w:val="00000A"/>
+          <w:sz w:val="32"/>
+          <w:szCs w:val="32"/>
+          <w:lang w:val="en-US" w:eastAsia="zh-CN" w:bidi="ar-SA"/>
+        </w:rPr>
+      </w:pPr>
+      <w:r>
+        <w:rPr>
+          <w:rFonts w:eastAsia="" w:cs="宋体" w:cstheme="minorBidi" w:eastAsiaTheme="minorEastAsia"/>
+          <w:b/>
+          <w:bCs/>
+          <w:color w:val="00000A"/>
+          <w:sz w:val="32"/>
+          <w:szCs w:val="32"/>
+          <w:lang w:val="en-US" w:eastAsia="zh-CN" w:bidi="ar-SA"/>
+        </w:rPr>
+      </w:r>
+    </w:p>
+    <w:p>
+      <w:pPr>
+        <w:pStyle w:val="Normal"/>
+        <w:rPr/>
+      </w:pPr>
+      <w:r>
+        <w:rPr/>
+        <w:t>已截止下注，庄传入明文种子，与下注开始之前的哈希种子进行比对。然后</w:t>
+      </w:r>
+      <w:r>
+        <w:rPr/>
+        <w:t>server</w:t>
+      </w:r>
+      <w:r>
+        <w:rPr/>
+        <w:t>传入明文种子，与下注开始之前的哈希种子进行比对。</w:t>
       </w:r>
     </w:p>
     <w:p>
@@ -586,1159 +2488,6 @@
       </w:pPr>
       <w:r>
         <w:rPr/>
-        <w:t>参数说明</w:t>
-      </w:r>
-    </w:p>
-    <w:p>
-      <w:pPr>
-        <w:pStyle w:val="Normal"/>
-        <w:rPr/>
-      </w:pPr>
-      <w:r>
-        <w:rPr/>
-        <w:t>tableId</w:t>
-      </w:r>
-      <w:r>
-        <w:rPr/>
-        <w:t>：</w:t>
-      </w:r>
-      <w:r>
-        <w:rPr/>
-        <w:t>table</w:t>
-      </w:r>
-      <w:r>
-        <w:rPr/>
-        <w:t>主键</w:t>
-      </w:r>
-    </w:p>
-    <w:p>
-      <w:pPr>
-        <w:pStyle w:val="Normal"/>
-        <w:rPr/>
-      </w:pPr>
-      <w:r>
-        <w:rPr/>
-        <w:t>encodeSeed</w:t>
-      </w:r>
-      <w:r>
-        <w:rPr/>
-        <w:t>：明文种子的</w:t>
-      </w:r>
-      <w:r>
-        <w:rPr/>
-        <w:t>SHA256</w:t>
-      </w:r>
-      <w:r>
-        <w:rPr/>
-        <w:t>结果</w:t>
-      </w:r>
-    </w:p>
-    <w:p>
-      <w:pPr>
-        <w:pStyle w:val="3"/>
-        <w:numPr>
-          <w:ilvl w:val="0"/>
-          <w:numId w:val="4"/>
-        </w:numPr>
-        <w:rPr/>
-      </w:pPr>
-      <w:r>
-        <w:rPr/>
-        <w:t>接口解释</w:t>
-      </w:r>
-    </w:p>
-    <w:p>
-      <w:pPr>
-        <w:pStyle w:val="Normal"/>
-        <w:rPr/>
-      </w:pPr>
-      <w:r>
-        <w:rPr/>
-        <w:t>在一轮游戏开始前，庄家先传入哈希后的种子。</w:t>
-      </w:r>
-    </w:p>
-    <w:p>
-      <w:pPr>
-        <w:pStyle w:val="2"/>
-        <w:numPr>
-          <w:ilvl w:val="0"/>
-          <w:numId w:val="3"/>
-        </w:numPr>
-        <w:rPr/>
-      </w:pPr>
-      <w:r>
-        <w:rPr/>
-        <w:t>server</w:t>
-      </w:r>
-      <w:r>
-        <w:rPr/>
-        <w:t>传入种子</w:t>
-      </w:r>
-    </w:p>
-    <w:p>
-      <w:pPr>
-        <w:pStyle w:val="Normal"/>
-        <w:widowControl/>
-        <w:shd w:val="clear" w:color="auto" w:fill="FFFFFF"/>
-        <w:spacing w:lineRule="atLeast" w:line="360"/>
-        <w:jc w:val="left"/>
-        <w:rPr>
-          <w:rFonts w:ascii="Consolas" w:hAnsi="Consolas" w:eastAsia="宋体" w:cs="Consolas"/>
-          <w:color w:val="000000"/>
-          <w:sz w:val="27"/>
-          <w:szCs w:val="27"/>
-        </w:rPr>
-      </w:pPr>
-      <w:r>
-        <w:rPr>
-          <w:rFonts w:eastAsia="宋体" w:cs="Consolas" w:ascii="Consolas" w:hAnsi="Consolas"/>
-          <w:color w:val="000000"/>
-          <w:sz w:val="27"/>
-          <w:szCs w:val="27"/>
-        </w:rPr>
-        <w:t>serverseed(uint64_t tableId, checksum256 encodeSeed);</w:t>
-      </w:r>
-    </w:p>
-    <w:p>
-      <w:pPr>
-        <w:pStyle w:val="3"/>
-        <w:numPr>
-          <w:ilvl w:val="0"/>
-          <w:numId w:val="6"/>
-        </w:numPr>
-        <w:rPr/>
-      </w:pPr>
-      <w:r>
-        <w:rPr/>
-        <w:t>调用方法</w:t>
-      </w:r>
-    </w:p>
-    <w:p>
-      <w:pPr>
-        <w:pStyle w:val="Normal"/>
-        <w:widowControl/>
-        <w:shd w:val="clear" w:color="auto" w:fill="FFFFFF"/>
-        <w:spacing w:lineRule="atLeast" w:line="360"/>
-        <w:jc w:val="left"/>
-        <w:rPr>
-          <w:rFonts w:ascii="Consolas" w:hAnsi="Consolas" w:eastAsia="宋体" w:cs="Consolas"/>
-          <w:color w:val="000000"/>
-          <w:sz w:val="27"/>
-          <w:szCs w:val="27"/>
-        </w:rPr>
-      </w:pPr>
-      <w:r>
-        <w:rPr>
-          <w:rFonts w:eastAsia="宋体" w:cs="Consolas" w:ascii="Consolas" w:hAnsi="Consolas"/>
-          <w:color w:val="000000"/>
-          <w:sz w:val="27"/>
-          <w:szCs w:val="27"/>
-        </w:rPr>
-        <w:t xml:space="preserve">serverseed </w:t>
-      </w:r>
-      <w:r>
-        <w:rPr>
-          <w:rFonts w:eastAsia="宋体" w:cs="Consolas" w:ascii="Consolas" w:hAnsi="Consolas"/>
-          <w:color w:val="A31515"/>
-          <w:sz w:val="27"/>
-          <w:szCs w:val="27"/>
-        </w:rPr>
-        <w:t>'['</w:t>
-      </w:r>
-      <w:r>
-        <w:rPr>
-          <w:rFonts w:eastAsia="宋体" w:cs="Consolas" w:ascii="Consolas" w:hAnsi="Consolas"/>
-          <w:color w:val="000000"/>
-          <w:sz w:val="27"/>
-          <w:szCs w:val="27"/>
-        </w:rPr>
-        <w:t>$tableid</w:t>
-      </w:r>
-      <w:r>
-        <w:rPr>
-          <w:rFonts w:eastAsia="宋体" w:cs="Consolas" w:ascii="Consolas" w:hAnsi="Consolas"/>
-          <w:color w:val="A31515"/>
-          <w:sz w:val="27"/>
-          <w:szCs w:val="27"/>
-        </w:rPr>
-        <w:t>',e4e549408422875958476160732390defefcac7c2bd8353d918fe452d20de2a6]'</w:t>
-      </w:r>
-    </w:p>
-    <w:p>
-      <w:pPr>
-        <w:pStyle w:val="Normal"/>
-        <w:rPr/>
-      </w:pPr>
-      <w:r>
-        <w:rPr/>
-      </w:r>
-    </w:p>
-    <w:p>
-      <w:pPr>
-        <w:pStyle w:val="3"/>
-        <w:numPr>
-          <w:ilvl w:val="0"/>
-          <w:numId w:val="4"/>
-        </w:numPr>
-        <w:rPr/>
-      </w:pPr>
-      <w:r>
-        <w:rPr/>
-        <w:t>参数说明</w:t>
-      </w:r>
-    </w:p>
-    <w:p>
-      <w:pPr>
-        <w:pStyle w:val="Normal"/>
-        <w:rPr/>
-      </w:pPr>
-      <w:r>
-        <w:rPr/>
-        <w:t>tableId</w:t>
-      </w:r>
-      <w:r>
-        <w:rPr/>
-        <w:t>：</w:t>
-      </w:r>
-      <w:r>
-        <w:rPr/>
-        <w:t>table</w:t>
-      </w:r>
-      <w:r>
-        <w:rPr/>
-        <w:t>主键</w:t>
-      </w:r>
-    </w:p>
-    <w:p>
-      <w:pPr>
-        <w:pStyle w:val="Normal"/>
-        <w:rPr/>
-      </w:pPr>
-      <w:r>
-        <w:rPr/>
-        <w:t>encodeSeed</w:t>
-      </w:r>
-      <w:r>
-        <w:rPr/>
-        <w:t>：明文种子的</w:t>
-      </w:r>
-      <w:r>
-        <w:rPr/>
-        <w:t>SHA256</w:t>
-      </w:r>
-      <w:r>
-        <w:rPr/>
-        <w:t>结果</w:t>
-      </w:r>
-    </w:p>
-    <w:p>
-      <w:pPr>
-        <w:pStyle w:val="3"/>
-        <w:numPr>
-          <w:ilvl w:val="0"/>
-          <w:numId w:val="4"/>
-        </w:numPr>
-        <w:rPr/>
-      </w:pPr>
-      <w:r>
-        <w:rPr/>
-        <w:t>接口解释</w:t>
-      </w:r>
-    </w:p>
-    <w:p>
-      <w:pPr>
-        <w:pStyle w:val="Normal"/>
-        <w:rPr/>
-      </w:pPr>
-      <w:r>
-        <w:rPr/>
-        <w:t>在一轮游戏开始前，庄家先传入哈希后的种子，接着由</w:t>
-      </w:r>
-      <w:r>
-        <w:rPr/>
-        <w:t>server</w:t>
-      </w:r>
-      <w:r>
-        <w:rPr/>
-        <w:t>传入哈希后的种子。</w:t>
-      </w:r>
-    </w:p>
-    <w:p>
-      <w:pPr>
-        <w:pStyle w:val="2"/>
-        <w:numPr>
-          <w:ilvl w:val="0"/>
-          <w:numId w:val="3"/>
-        </w:numPr>
-        <w:rPr/>
-      </w:pPr>
-      <w:r>
-        <w:rPr/>
-        <w:t>玩家下注</w:t>
-      </w:r>
-    </w:p>
-    <w:p>
-      <w:pPr>
-        <w:pStyle w:val="Normal"/>
-        <w:widowControl/>
-        <w:shd w:val="clear" w:color="auto" w:fill="FFFFFF"/>
-        <w:spacing w:lineRule="atLeast" w:line="360"/>
-        <w:jc w:val="left"/>
-        <w:rPr/>
-      </w:pPr>
-      <w:r>
-        <w:rPr>
-          <w:rFonts w:eastAsia="宋体" w:cs="Consolas" w:ascii="Consolas" w:hAnsi="Consolas"/>
-          <w:color w:val="000000"/>
-          <w:sz w:val="27"/>
-          <w:szCs w:val="27"/>
-        </w:rPr>
-        <w:t>playerbet(uint64_t tableId, name player, asset betDealer, asset betPlayer, asset betTie, asset betDealerPush, asset betPlayerPush, string agentalias, string nickname);</w:t>
-      </w:r>
-    </w:p>
-    <w:p>
-      <w:pPr>
-        <w:pStyle w:val="3"/>
-        <w:numPr>
-          <w:ilvl w:val="0"/>
-          <w:numId w:val="8"/>
-        </w:numPr>
-        <w:rPr/>
-      </w:pPr>
-      <w:r>
-        <w:rPr/>
-        <w:t>调用方法</w:t>
-      </w:r>
-    </w:p>
-    <w:p>
-      <w:pPr>
-        <w:pStyle w:val="Normal"/>
-        <w:widowControl/>
-        <w:shd w:val="clear" w:color="auto" w:fill="FFFFFF"/>
-        <w:spacing w:lineRule="atLeast" w:line="360"/>
-        <w:jc w:val="left"/>
-        <w:rPr/>
-      </w:pPr>
-      <w:r>
-        <w:rPr>
-          <w:rFonts w:eastAsia="宋体" w:cs="Consolas" w:ascii="Consolas" w:hAnsi="Consolas"/>
-          <w:color w:val="000000"/>
-          <w:sz w:val="27"/>
-          <w:szCs w:val="27"/>
-        </w:rPr>
-        <w:t xml:space="preserve">playerbet </w:t>
-      </w:r>
-      <w:r>
-        <w:rPr>
-          <w:rFonts w:eastAsia="宋体" w:cs="Consolas" w:ascii="Consolas" w:hAnsi="Consolas"/>
-          <w:color w:val="A31515"/>
-          <w:sz w:val="27"/>
-          <w:szCs w:val="27"/>
-        </w:rPr>
-        <w:t>'['</w:t>
-      </w:r>
-      <w:r>
-        <w:rPr>
-          <w:rFonts w:eastAsia="宋体" w:cs="Consolas" w:ascii="Consolas" w:hAnsi="Consolas"/>
-          <w:color w:val="000000"/>
-          <w:sz w:val="27"/>
-          <w:szCs w:val="27"/>
-        </w:rPr>
-        <w:t>$tableid</w:t>
-      </w:r>
-      <w:r>
-        <w:rPr>
-          <w:rFonts w:eastAsia="宋体" w:cs="Consolas" w:ascii="Consolas" w:hAnsi="Consolas"/>
-          <w:color w:val="A31515"/>
-          <w:sz w:val="27"/>
-          <w:szCs w:val="27"/>
-        </w:rPr>
-        <w:t>',useraaaaaaac,"0.0000 SYS","200.0000 SYS","3.0000 SYS","4.0000 SYS","3.0000 SYS"</w:t>
-      </w:r>
-      <w:r>
-        <w:rPr>
-          <w:rFonts w:eastAsia="宋体" w:cs="Consolas" w:ascii="Consolas" w:hAnsi="Consolas"/>
-          <w:color w:val="A31515"/>
-          <w:sz w:val="27"/>
-          <w:szCs w:val="27"/>
-        </w:rPr>
-        <w:t>,</w:t>
-      </w:r>
-      <w:r>
-        <w:rPr>
-          <w:rFonts w:eastAsia="宋体" w:cs="Consolas" w:ascii="DejaVu Sans Mono" w:hAnsi="DejaVu Sans Mono"/>
-          <w:color w:val="A31515"/>
-          <w:sz w:val="27"/>
-          <w:szCs w:val="27"/>
-        </w:rPr>
-        <w:t>"wangls","</w:t>
-      </w:r>
-      <w:r>
-        <w:rPr>
-          <w:rFonts w:ascii="DejaVu Sans Mono" w:hAnsi="DejaVu Sans Mono" w:cs="Consolas"/>
-          <w:color w:val="A31515"/>
-          <w:sz w:val="27"/>
-          <w:szCs w:val="27"/>
-        </w:rPr>
-        <w:t>小</w:t>
-      </w:r>
-      <w:r>
-        <w:rPr>
-          <w:rFonts w:ascii="Consolas" w:hAnsi="Consolas" w:cs="Consolas" w:eastAsia="AR PL UKai CN"/>
-          <w:color w:val="A31515"/>
-          <w:sz w:val="27"/>
-          <w:szCs w:val="27"/>
-        </w:rPr>
-        <w:t>帅</w:t>
-      </w:r>
-      <w:r>
-        <w:rPr>
-          <w:rFonts w:eastAsia="宋体" w:cs="Consolas" w:ascii="DejaVu Sans Mono" w:hAnsi="DejaVu Sans Mono"/>
-          <w:color w:val="A31515"/>
-          <w:sz w:val="27"/>
-          <w:szCs w:val="27"/>
-        </w:rPr>
-        <w:t>"</w:t>
-      </w:r>
-      <w:r>
-        <w:rPr>
-          <w:rFonts w:eastAsia="宋体" w:cs="Consolas" w:ascii="Consolas" w:hAnsi="Consolas"/>
-          <w:color w:val="A31515"/>
-          <w:sz w:val="27"/>
-          <w:szCs w:val="27"/>
-        </w:rPr>
-        <w:t>]'</w:t>
-      </w:r>
-    </w:p>
-    <w:p>
-      <w:pPr>
-        <w:pStyle w:val="Normal"/>
-        <w:rPr/>
-      </w:pPr>
-      <w:r>
-        <w:rPr/>
-      </w:r>
-    </w:p>
-    <w:p>
-      <w:pPr>
-        <w:pStyle w:val="3"/>
-        <w:numPr>
-          <w:ilvl w:val="0"/>
-          <w:numId w:val="4"/>
-        </w:numPr>
-        <w:rPr/>
-      </w:pPr>
-      <w:r>
-        <w:rPr/>
-        <w:t>参数说明</w:t>
-      </w:r>
-    </w:p>
-    <w:p>
-      <w:pPr>
-        <w:pStyle w:val="Normal"/>
-        <w:rPr/>
-      </w:pPr>
-      <w:r>
-        <w:rPr/>
-        <w:t>tableId</w:t>
-      </w:r>
-      <w:r>
-        <w:rPr/>
-        <w:t>：</w:t>
-      </w:r>
-      <w:r>
-        <w:rPr/>
-        <w:t>table</w:t>
-      </w:r>
-      <w:r>
-        <w:rPr/>
-        <w:t>主键</w:t>
-      </w:r>
-    </w:p>
-    <w:p>
-      <w:pPr>
-        <w:pStyle w:val="Normal"/>
-        <w:rPr/>
-      </w:pPr>
-      <w:r>
-        <w:rPr/>
-        <w:t>player</w:t>
-      </w:r>
-      <w:r>
-        <w:rPr/>
-        <w:t>：玩家账户</w:t>
-      </w:r>
-    </w:p>
-    <w:p>
-      <w:pPr>
-        <w:pStyle w:val="Normal"/>
-        <w:rPr/>
-      </w:pPr>
-      <w:r>
-        <w:rPr/>
-        <w:t>betDealer</w:t>
-      </w:r>
-      <w:r>
-        <w:rPr/>
-        <w:t>：庄下注额</w:t>
-      </w:r>
-    </w:p>
-    <w:p>
-      <w:pPr>
-        <w:pStyle w:val="Normal"/>
-        <w:rPr/>
-      </w:pPr>
-      <w:r>
-        <w:rPr/>
-        <w:t>betPlayer</w:t>
-      </w:r>
-      <w:r>
-        <w:rPr/>
-        <w:t>：闲下注额</w:t>
-      </w:r>
-    </w:p>
-    <w:p>
-      <w:pPr>
-        <w:pStyle w:val="Normal"/>
-        <w:rPr/>
-      </w:pPr>
-      <w:r>
-        <w:rPr/>
-        <w:t>betTie</w:t>
-      </w:r>
-      <w:r>
-        <w:rPr/>
-        <w:t>：和下注额</w:t>
-      </w:r>
-    </w:p>
-    <w:p>
-      <w:pPr>
-        <w:pStyle w:val="Normal"/>
-        <w:rPr/>
-      </w:pPr>
-      <w:r>
-        <w:rPr/>
-        <w:t>betDealerPush</w:t>
-      </w:r>
-      <w:r>
-        <w:rPr/>
-        <w:t>：庄对下注额</w:t>
-      </w:r>
-    </w:p>
-    <w:p>
-      <w:pPr>
-        <w:pStyle w:val="Normal"/>
-        <w:rPr/>
-      </w:pPr>
-      <w:r>
-        <w:rPr/>
-        <w:t>betPlayerPush</w:t>
-      </w:r>
-      <w:r>
-        <w:rPr/>
-        <w:t>：闲对下注额</w:t>
-      </w:r>
-    </w:p>
-    <w:p>
-      <w:pPr>
-        <w:pStyle w:val="Normal"/>
-        <w:rPr/>
-      </w:pPr>
-      <w:r>
-        <w:rPr/>
-        <w:t>agentalias:</w:t>
-      </w:r>
-      <w:r>
-        <w:rPr/>
-        <w:t>账户别名</w:t>
-      </w:r>
-    </w:p>
-    <w:p>
-      <w:pPr>
-        <w:pStyle w:val="Normal"/>
-        <w:rPr/>
-      </w:pPr>
-      <w:r>
-        <w:rPr/>
-        <w:t>nickname:</w:t>
-      </w:r>
-      <w:r>
-        <w:rPr/>
-        <w:t>绰号</w:t>
-      </w:r>
-    </w:p>
-    <w:p>
-      <w:pPr>
-        <w:pStyle w:val="3"/>
-        <w:numPr>
-          <w:ilvl w:val="0"/>
-          <w:numId w:val="4"/>
-        </w:numPr>
-        <w:rPr/>
-      </w:pPr>
-      <w:r>
-        <w:rPr/>
-        <w:t>接口解释</w:t>
-      </w:r>
-    </w:p>
-    <w:p>
-      <w:pPr>
-        <w:pStyle w:val="Normal"/>
-        <w:rPr/>
-      </w:pPr>
-      <w:r>
-        <w:rPr/>
-        <w:t>玩家下注接口，根据游戏规则，传入各区域的下注额，</w:t>
-      </w:r>
-      <w:r>
-        <w:rPr/>
-        <w:t>0</w:t>
-      </w:r>
-      <w:r>
-        <w:rPr/>
-        <w:t>代表该区域未下注。</w:t>
-      </w:r>
-    </w:p>
-    <w:p>
-      <w:pPr>
-        <w:pStyle w:val="2"/>
-        <w:numPr>
-          <w:ilvl w:val="0"/>
-          <w:numId w:val="3"/>
-        </w:numPr>
-        <w:rPr/>
-      </w:pPr>
-      <w:r>
-        <w:rPr/>
-        <w:t>截止下注</w:t>
-      </w:r>
-    </w:p>
-    <w:p>
-      <w:pPr>
-        <w:pStyle w:val="Normal"/>
-        <w:widowControl/>
-        <w:shd w:val="clear" w:color="auto" w:fill="FFFFFF"/>
-        <w:spacing w:lineRule="atLeast" w:line="360"/>
-        <w:jc w:val="left"/>
-        <w:rPr>
-          <w:rFonts w:ascii="Consolas" w:hAnsi="Consolas" w:eastAsia="宋体" w:cs="Consolas"/>
-          <w:color w:val="000000"/>
-          <w:sz w:val="27"/>
-          <w:szCs w:val="27"/>
-        </w:rPr>
-      </w:pPr>
-      <w:r>
-        <w:rPr>
-          <w:rFonts w:eastAsia="宋体" w:cs="Consolas" w:ascii="Consolas" w:hAnsi="Consolas"/>
-          <w:color w:val="000000"/>
-          <w:sz w:val="27"/>
-          <w:szCs w:val="27"/>
-        </w:rPr>
-        <w:t>endbet(uint64_t tableId);</w:t>
-      </w:r>
-    </w:p>
-    <w:p>
-      <w:pPr>
-        <w:pStyle w:val="3"/>
-        <w:numPr>
-          <w:ilvl w:val="0"/>
-          <w:numId w:val="7"/>
-        </w:numPr>
-        <w:rPr/>
-      </w:pPr>
-      <w:r>
-        <w:rPr/>
-        <w:t>调用方法</w:t>
-      </w:r>
-    </w:p>
-    <w:p>
-      <w:pPr>
-        <w:pStyle w:val="Normal"/>
-        <w:widowControl/>
-        <w:shd w:val="clear" w:color="auto" w:fill="FFFFFF"/>
-        <w:spacing w:lineRule="atLeast" w:line="360"/>
-        <w:jc w:val="left"/>
-        <w:rPr>
-          <w:rFonts w:ascii="Consolas" w:hAnsi="Consolas" w:eastAsia="宋体" w:cs="Consolas"/>
-          <w:color w:val="000000"/>
-          <w:sz w:val="27"/>
-          <w:szCs w:val="27"/>
-        </w:rPr>
-      </w:pPr>
-      <w:r>
-        <w:rPr>
-          <w:rFonts w:eastAsia="宋体" w:cs="Consolas" w:ascii="Consolas" w:hAnsi="Consolas"/>
-          <w:color w:val="000000"/>
-          <w:sz w:val="27"/>
-          <w:szCs w:val="27"/>
-        </w:rPr>
-        <w:t xml:space="preserve">endbet </w:t>
-      </w:r>
-      <w:r>
-        <w:rPr>
-          <w:rFonts w:eastAsia="宋体" w:cs="Consolas" w:ascii="Consolas" w:hAnsi="Consolas"/>
-          <w:color w:val="A31515"/>
-          <w:sz w:val="27"/>
-          <w:szCs w:val="27"/>
-        </w:rPr>
-        <w:t>'['</w:t>
-      </w:r>
-      <w:r>
-        <w:rPr>
-          <w:rFonts w:eastAsia="宋体" w:cs="Consolas" w:ascii="Consolas" w:hAnsi="Consolas"/>
-          <w:color w:val="000000"/>
-          <w:sz w:val="27"/>
-          <w:szCs w:val="27"/>
-        </w:rPr>
-        <w:t>$tableid</w:t>
-      </w:r>
-      <w:r>
-        <w:rPr>
-          <w:rFonts w:eastAsia="宋体" w:cs="Consolas" w:ascii="Consolas" w:hAnsi="Consolas"/>
-          <w:color w:val="A31515"/>
-          <w:sz w:val="27"/>
-          <w:szCs w:val="27"/>
-        </w:rPr>
-        <w:t>']'</w:t>
-      </w:r>
-    </w:p>
-    <w:p>
-      <w:pPr>
-        <w:pStyle w:val="3"/>
-        <w:numPr>
-          <w:ilvl w:val="0"/>
-          <w:numId w:val="4"/>
-        </w:numPr>
-        <w:rPr/>
-      </w:pPr>
-      <w:r>
-        <w:rPr/>
-        <w:t>参数说明</w:t>
-      </w:r>
-    </w:p>
-    <w:p>
-      <w:pPr>
-        <w:pStyle w:val="Normal"/>
-        <w:rPr/>
-      </w:pPr>
-      <w:r>
-        <w:rPr/>
-        <w:t>tableId</w:t>
-      </w:r>
-      <w:r>
-        <w:rPr/>
-        <w:t>：</w:t>
-      </w:r>
-      <w:r>
-        <w:rPr/>
-        <w:t>table</w:t>
-      </w:r>
-      <w:r>
-        <w:rPr/>
-        <w:t>主键</w:t>
-      </w:r>
-    </w:p>
-    <w:p>
-      <w:pPr>
-        <w:pStyle w:val="3"/>
-        <w:numPr>
-          <w:ilvl w:val="0"/>
-          <w:numId w:val="4"/>
-        </w:numPr>
-        <w:rPr/>
-      </w:pPr>
-      <w:r>
-        <w:rPr/>
-        <w:t>接口解释</w:t>
-      </w:r>
-    </w:p>
-    <w:p>
-      <w:pPr>
-        <w:pStyle w:val="Normal"/>
-        <w:rPr/>
-      </w:pPr>
-      <w:r>
-        <w:rPr/>
-        <w:t>截止下注接口，该轮一旦调用截止下注接口，玩家不可再下注，提示下注失败，已截止下注。</w:t>
-      </w:r>
-    </w:p>
-    <w:p>
-      <w:pPr>
-        <w:pStyle w:val="2"/>
-        <w:numPr>
-          <w:ilvl w:val="0"/>
-          <w:numId w:val="3"/>
-        </w:numPr>
-        <w:rPr/>
-      </w:pPr>
-      <w:r>
-        <w:rPr/>
-        <w:t>庄种子验证</w:t>
-      </w:r>
-    </w:p>
-    <w:p>
-      <w:pPr>
-        <w:pStyle w:val="Normal"/>
-        <w:widowControl/>
-        <w:shd w:val="clear" w:color="auto" w:fill="FFFFFF"/>
-        <w:spacing w:lineRule="atLeast" w:line="360"/>
-        <w:jc w:val="left"/>
-        <w:rPr>
-          <w:rFonts w:ascii="Consolas" w:hAnsi="Consolas" w:eastAsia="宋体" w:cs="Consolas"/>
-          <w:color w:val="000000"/>
-          <w:sz w:val="27"/>
-          <w:szCs w:val="27"/>
-        </w:rPr>
-      </w:pPr>
-      <w:r>
-        <w:rPr>
-          <w:rFonts w:eastAsia="宋体" w:cs="Consolas" w:ascii="Consolas" w:hAnsi="Consolas"/>
-          <w:color w:val="000000"/>
-          <w:sz w:val="27"/>
-          <w:szCs w:val="27"/>
-        </w:rPr>
-        <w:t>verdealeseed(uint64_t tableId, string seed);</w:t>
-      </w:r>
-    </w:p>
-    <w:p>
-      <w:pPr>
-        <w:pStyle w:val="3"/>
-        <w:numPr>
-          <w:ilvl w:val="0"/>
-          <w:numId w:val="9"/>
-        </w:numPr>
-        <w:rPr/>
-      </w:pPr>
-      <w:r>
-        <w:rPr/>
-        <w:t>调用方法</w:t>
-      </w:r>
-    </w:p>
-    <w:p>
-      <w:pPr>
-        <w:pStyle w:val="Normal"/>
-        <w:widowControl/>
-        <w:shd w:val="clear" w:color="auto" w:fill="FFFFFF"/>
-        <w:spacing w:lineRule="atLeast" w:line="360"/>
-        <w:jc w:val="left"/>
-        <w:rPr>
-          <w:rFonts w:ascii="Consolas" w:hAnsi="Consolas" w:eastAsia="宋体" w:cs="Consolas"/>
-          <w:color w:val="000000"/>
-          <w:sz w:val="27"/>
-          <w:szCs w:val="27"/>
-        </w:rPr>
-      </w:pPr>
-      <w:r>
-        <w:rPr>
-          <w:rFonts w:eastAsia="宋体" w:cs="Consolas" w:ascii="Consolas" w:hAnsi="Consolas"/>
-          <w:color w:val="000000"/>
-          <w:sz w:val="27"/>
-          <w:szCs w:val="27"/>
-        </w:rPr>
-        <w:t xml:space="preserve">verdealeseed </w:t>
-      </w:r>
-      <w:r>
-        <w:rPr>
-          <w:rFonts w:eastAsia="宋体" w:cs="Consolas" w:ascii="Consolas" w:hAnsi="Consolas"/>
-          <w:color w:val="A31515"/>
-          <w:sz w:val="27"/>
-          <w:szCs w:val="27"/>
-        </w:rPr>
-        <w:t>'['</w:t>
-      </w:r>
-      <w:r>
-        <w:rPr>
-          <w:rFonts w:eastAsia="宋体" w:cs="Consolas" w:ascii="Consolas" w:hAnsi="Consolas"/>
-          <w:color w:val="000000"/>
-          <w:sz w:val="27"/>
-          <w:szCs w:val="27"/>
-        </w:rPr>
-        <w:t>$tableid</w:t>
-      </w:r>
-      <w:r>
-        <w:rPr>
-          <w:rFonts w:eastAsia="宋体" w:cs="Consolas" w:ascii="Consolas" w:hAnsi="Consolas"/>
-          <w:color w:val="A31515"/>
-          <w:sz w:val="27"/>
-          <w:szCs w:val="27"/>
-        </w:rPr>
-        <w:t>',10]'</w:t>
-      </w:r>
-    </w:p>
-    <w:p>
-      <w:pPr>
-        <w:pStyle w:val="3"/>
-        <w:numPr>
-          <w:ilvl w:val="0"/>
-          <w:numId w:val="4"/>
-        </w:numPr>
-        <w:rPr/>
-      </w:pPr>
-      <w:r>
-        <w:rPr/>
-        <w:t>参数说明</w:t>
-      </w:r>
-    </w:p>
-    <w:p>
-      <w:pPr>
-        <w:pStyle w:val="Normal"/>
-        <w:rPr/>
-      </w:pPr>
-      <w:r>
-        <w:rPr/>
-        <w:t>tableId</w:t>
-      </w:r>
-      <w:r>
-        <w:rPr/>
-        <w:t>：</w:t>
-      </w:r>
-      <w:r>
-        <w:rPr/>
-        <w:t>table</w:t>
-      </w:r>
-      <w:r>
-        <w:rPr/>
-        <w:t>主键</w:t>
-      </w:r>
-    </w:p>
-    <w:p>
-      <w:pPr>
-        <w:pStyle w:val="Normal"/>
-        <w:rPr/>
-      </w:pPr>
-      <w:r>
-        <w:rPr/>
-        <w:t>seed</w:t>
-      </w:r>
-      <w:r>
-        <w:rPr/>
-        <w:t>：明文种子</w:t>
-      </w:r>
-    </w:p>
-    <w:p>
-      <w:pPr>
-        <w:pStyle w:val="3"/>
-        <w:numPr>
-          <w:ilvl w:val="0"/>
-          <w:numId w:val="4"/>
-        </w:numPr>
-        <w:rPr/>
-      </w:pPr>
-      <w:r>
-        <w:rPr/>
-        <w:t>接口解释</w:t>
-      </w:r>
-    </w:p>
-    <w:p>
-      <w:pPr>
-        <w:pStyle w:val="Normal"/>
-        <w:rPr/>
-      </w:pPr>
-      <w:r>
-        <w:rPr/>
-        <w:t>已截止下注，庄传入明文种子，与下注开始之前的哈希种子进行比对。</w:t>
-      </w:r>
-    </w:p>
-    <w:p>
-      <w:pPr>
-        <w:pStyle w:val="2"/>
-        <w:numPr>
-          <w:ilvl w:val="0"/>
-          <w:numId w:val="3"/>
-        </w:numPr>
-        <w:rPr/>
-      </w:pPr>
-      <w:r>
-        <w:rPr/>
-        <w:t>Server</w:t>
-      </w:r>
-      <w:r>
-        <w:rPr/>
-        <w:t>种子验证</w:t>
-      </w:r>
-    </w:p>
-    <w:p>
-      <w:pPr>
-        <w:pStyle w:val="Normal"/>
-        <w:widowControl/>
-        <w:shd w:val="clear" w:color="auto" w:fill="FFFFFF"/>
-        <w:spacing w:lineRule="atLeast" w:line="360"/>
-        <w:jc w:val="left"/>
-        <w:rPr>
-          <w:rFonts w:ascii="Consolas" w:hAnsi="Consolas" w:eastAsia="宋体" w:cs="Consolas"/>
-          <w:color w:val="000000"/>
-          <w:sz w:val="27"/>
-          <w:szCs w:val="27"/>
-        </w:rPr>
-      </w:pPr>
-      <w:r>
-        <w:rPr>
-          <w:rFonts w:eastAsia="宋体" w:cs="Consolas" w:ascii="Consolas" w:hAnsi="Consolas"/>
-          <w:color w:val="000000"/>
-          <w:sz w:val="27"/>
-          <w:szCs w:val="27"/>
-        </w:rPr>
-        <w:t>verdealeseed(uint64_t tableId, string seed);</w:t>
-      </w:r>
-    </w:p>
-    <w:p>
-      <w:pPr>
-        <w:pStyle w:val="3"/>
-        <w:numPr>
-          <w:ilvl w:val="0"/>
-          <w:numId w:val="10"/>
-        </w:numPr>
-        <w:rPr/>
-      </w:pPr>
-      <w:r>
-        <w:rPr/>
-        <w:t>调用方法</w:t>
-      </w:r>
-    </w:p>
-    <w:p>
-      <w:pPr>
-        <w:pStyle w:val="Normal"/>
-        <w:widowControl/>
-        <w:shd w:val="clear" w:color="auto" w:fill="FFFFFF"/>
-        <w:spacing w:lineRule="atLeast" w:line="360"/>
-        <w:jc w:val="left"/>
-        <w:rPr>
-          <w:rFonts w:ascii="Consolas" w:hAnsi="Consolas" w:eastAsia="宋体" w:cs="Consolas"/>
-          <w:color w:val="000000"/>
-          <w:sz w:val="27"/>
-          <w:szCs w:val="27"/>
-        </w:rPr>
-      </w:pPr>
-      <w:r>
-        <w:rPr>
-          <w:rFonts w:eastAsia="宋体" w:cs="Consolas" w:ascii="Consolas" w:hAnsi="Consolas"/>
-          <w:color w:val="000000"/>
-          <w:sz w:val="27"/>
-          <w:szCs w:val="27"/>
-        </w:rPr>
-        <w:t xml:space="preserve">verserveseed </w:t>
-      </w:r>
-      <w:r>
-        <w:rPr>
-          <w:rFonts w:eastAsia="宋体" w:cs="Consolas" w:ascii="Consolas" w:hAnsi="Consolas"/>
-          <w:color w:val="A31515"/>
-          <w:sz w:val="27"/>
-          <w:szCs w:val="27"/>
-        </w:rPr>
-        <w:t>'['</w:t>
-      </w:r>
-      <w:r>
-        <w:rPr>
-          <w:rFonts w:eastAsia="宋体" w:cs="Consolas" w:ascii="Consolas" w:hAnsi="Consolas"/>
-          <w:color w:val="000000"/>
-          <w:sz w:val="27"/>
-          <w:szCs w:val="27"/>
-        </w:rPr>
-        <w:t>$tableid</w:t>
-      </w:r>
-      <w:r>
-        <w:rPr>
-          <w:rFonts w:eastAsia="宋体" w:cs="Consolas" w:ascii="Consolas" w:hAnsi="Consolas"/>
-          <w:color w:val="A31515"/>
-          <w:sz w:val="27"/>
-          <w:szCs w:val="27"/>
-        </w:rPr>
-        <w:t>',704]'</w:t>
-      </w:r>
-    </w:p>
-    <w:p>
-      <w:pPr>
-        <w:pStyle w:val="3"/>
-        <w:numPr>
-          <w:ilvl w:val="0"/>
-          <w:numId w:val="4"/>
-        </w:numPr>
-        <w:rPr/>
-      </w:pPr>
-      <w:r>
-        <w:rPr/>
-        <w:t>参数说明</w:t>
-      </w:r>
-    </w:p>
-    <w:p>
-      <w:pPr>
-        <w:pStyle w:val="Normal"/>
-        <w:rPr/>
-      </w:pPr>
-      <w:r>
-        <w:rPr/>
-        <w:t>tableId</w:t>
-      </w:r>
-      <w:r>
-        <w:rPr/>
-        <w:t>：</w:t>
-      </w:r>
-      <w:r>
-        <w:rPr/>
-        <w:t>table</w:t>
-      </w:r>
-      <w:r>
-        <w:rPr/>
-        <w:t>主键</w:t>
-      </w:r>
-    </w:p>
-    <w:p>
-      <w:pPr>
-        <w:pStyle w:val="Normal"/>
-        <w:rPr/>
-      </w:pPr>
-      <w:r>
-        <w:rPr/>
-        <w:t>seed</w:t>
-      </w:r>
-      <w:r>
-        <w:rPr/>
-        <w:t>：明文种子</w:t>
-      </w:r>
-    </w:p>
-    <w:p>
-      <w:pPr>
-        <w:pStyle w:val="3"/>
-        <w:numPr>
-          <w:ilvl w:val="0"/>
-          <w:numId w:val="4"/>
-        </w:numPr>
-        <w:rPr/>
-      </w:pPr>
-      <w:r>
-        <w:rPr/>
-        <w:t>接口解释</w:t>
-      </w:r>
-    </w:p>
-    <w:p>
-      <w:pPr>
-        <w:pStyle w:val="Normal"/>
-        <w:rPr/>
-      </w:pPr>
-      <w:r>
-        <w:rPr/>
-        <w:t>已截止下注，庄传入明文种子，与下注开始之前的哈希种子进行比对。然后</w:t>
-      </w:r>
-      <w:r>
-        <w:rPr/>
-        <w:t>server</w:t>
-      </w:r>
-      <w:r>
-        <w:rPr/>
-        <w:t>传入明文种子，与下注开始之前的哈希种子进行比对。</w:t>
-      </w:r>
-    </w:p>
-    <w:p>
-      <w:pPr>
-        <w:pStyle w:val="3"/>
-        <w:numPr>
-          <w:ilvl w:val="0"/>
-          <w:numId w:val="4"/>
-        </w:numPr>
-        <w:rPr/>
-      </w:pPr>
-      <w:r>
-        <w:rPr/>
         <w:t>时序图说明</w:t>
       </w:r>
     </w:p>
@@ -1750,7 +2499,7 @@
       <w:r>
         <w:rPr/>
         <w:drawing>
-          <wp:inline distT="0" distB="0" distL="0" distR="2540">
+          <wp:inline distT="0" distB="0" distL="0" distR="0">
             <wp:extent cx="5274310" cy="4269105"/>
             <wp:effectExtent l="0" t="0" r="0" b="0"/>
             <wp:docPr id="1" name="图片 1" descr=""/>
@@ -1847,12 +2596,7 @@
         <w:shd w:val="clear" w:color="auto" w:fill="FFFFFF"/>
         <w:spacing w:lineRule="atLeast" w:line="360"/>
         <w:jc w:val="left"/>
-        <w:rPr>
-          <w:rFonts w:ascii="Consolas" w:hAnsi="Consolas" w:eastAsia="宋体" w:cs="Consolas"/>
-          <w:color w:val="000000"/>
-          <w:sz w:val="27"/>
-          <w:szCs w:val="27"/>
-        </w:rPr>
+        <w:rPr/>
       </w:pPr>
       <w:r>
         <w:rPr>
@@ -1893,21 +2637,98 @@
     </w:p>
     <w:p>
       <w:pPr>
-        <w:pStyle w:val="3"/>
-        <w:numPr>
-          <w:ilvl w:val="0"/>
-          <w:numId w:val="4"/>
-        </w:numPr>
-        <w:rPr/>
-      </w:pPr>
-      <w:r>
-        <w:rPr/>
+        <w:pStyle w:val="Normal"/>
+        <w:widowControl/>
+        <w:shd w:val="clear" w:color="auto" w:fill="FFFFFF"/>
+        <w:spacing w:lineRule="atLeast" w:line="360"/>
+        <w:jc w:val="left"/>
+        <w:rPr>
+          <w:rFonts w:ascii="Consolas" w:hAnsi="Consolas" w:eastAsia="宋体" w:cs="Consolas"/>
+          <w:color w:val="A31515"/>
+          <w:sz w:val="27"/>
+          <w:szCs w:val="27"/>
+        </w:rPr>
+      </w:pPr>
+      <w:r>
+        <w:rPr/>
+      </w:r>
+    </w:p>
+    <w:p>
+      <w:pPr>
+        <w:pStyle w:val="Normal"/>
+        <w:widowControl/>
+        <w:shd w:val="clear" w:color="auto" w:fill="FFFFFF"/>
+        <w:spacing w:lineRule="atLeast" w:line="360"/>
+        <w:jc w:val="left"/>
+        <w:rPr>
+          <w:rFonts w:ascii="Calibri" w:hAnsi="Calibri" w:eastAsia="" w:cs="宋体" w:asciiTheme="minorHAnsi" w:cstheme="minorBidi" w:eastAsiaTheme="minorEastAsia" w:hAnsiTheme="minorHAnsi"/>
+          <w:b/>
+          <w:b/>
+          <w:bCs/>
+          <w:color w:val="00000A"/>
+          <w:sz w:val="32"/>
+          <w:szCs w:val="32"/>
+          <w:lang w:val="en-US" w:eastAsia="zh-CN" w:bidi="ar-SA"/>
+        </w:rPr>
+      </w:pPr>
+      <w:r>
+        <w:rPr>
+          <w:rFonts w:eastAsia="" w:cs="宋体" w:cstheme="minorBidi" w:eastAsiaTheme="minorEastAsia"/>
+          <w:b/>
+          <w:bCs/>
+          <w:color w:val="00000A"/>
+          <w:sz w:val="32"/>
+          <w:szCs w:val="32"/>
+          <w:lang w:val="en-US" w:eastAsia="zh-CN" w:bidi="ar-SA"/>
+        </w:rPr>
+        <w:t xml:space="preserve">2. </w:t>
+      </w:r>
+      <w:r>
+        <w:rPr>
+          <w:rFonts w:ascii="Calibri" w:hAnsi="Calibri" w:cs="宋体" w:asciiTheme="minorHAnsi" w:cstheme="minorBidi" w:eastAsiaTheme="minorEastAsia" w:hAnsiTheme="minorHAnsi"/>
+          <w:b/>
+          <w:bCs/>
+          <w:color w:val="00000A"/>
+          <w:sz w:val="32"/>
+          <w:szCs w:val="32"/>
+          <w:lang w:val="en-US" w:eastAsia="zh-CN" w:bidi="ar-SA"/>
+        </w:rPr>
         <w:t>参数说明</w:t>
       </w:r>
     </w:p>
     <w:p>
       <w:pPr>
         <w:pStyle w:val="Normal"/>
+        <w:widowControl/>
+        <w:shd w:val="clear" w:color="auto" w:fill="FFFFFF"/>
+        <w:spacing w:lineRule="atLeast" w:line="360"/>
+        <w:jc w:val="left"/>
+        <w:rPr>
+          <w:rFonts w:ascii="Calibri" w:hAnsi="Calibri" w:eastAsia="" w:cs="宋体" w:asciiTheme="minorHAnsi" w:cstheme="minorBidi" w:eastAsiaTheme="minorEastAsia" w:hAnsiTheme="minorHAnsi"/>
+          <w:b/>
+          <w:b/>
+          <w:bCs/>
+          <w:color w:val="00000A"/>
+          <w:sz w:val="32"/>
+          <w:szCs w:val="32"/>
+          <w:lang w:val="en-US" w:eastAsia="zh-CN" w:bidi="ar-SA"/>
+        </w:rPr>
+      </w:pPr>
+      <w:r>
+        <w:rPr>
+          <w:rFonts w:eastAsia="" w:cs="宋体" w:cstheme="minorBidi" w:eastAsiaTheme="minorEastAsia"/>
+          <w:b/>
+          <w:bCs/>
+          <w:color w:val="00000A"/>
+          <w:sz w:val="32"/>
+          <w:szCs w:val="32"/>
+          <w:lang w:val="en-US" w:eastAsia="zh-CN" w:bidi="ar-SA"/>
+        </w:rPr>
+      </w:r>
+    </w:p>
+    <w:p>
+      <w:pPr>
+        <w:pStyle w:val="Normal"/>
         <w:rPr/>
       </w:pPr>
       <w:r>
@@ -1929,16 +2750,76 @@
     </w:p>
     <w:p>
       <w:pPr>
-        <w:pStyle w:val="3"/>
-        <w:numPr>
-          <w:ilvl w:val="0"/>
-          <w:numId w:val="4"/>
-        </w:numPr>
-        <w:rPr/>
-      </w:pPr>
-      <w:r>
-        <w:rPr/>
+        <w:pStyle w:val="Normal"/>
+        <w:rPr/>
+      </w:pPr>
+      <w:r>
+        <w:rPr/>
+      </w:r>
+    </w:p>
+    <w:p>
+      <w:pPr>
+        <w:pStyle w:val="Normal"/>
+        <w:rPr>
+          <w:rFonts w:ascii="Calibri" w:hAnsi="Calibri" w:eastAsia="" w:cs="宋体" w:asciiTheme="minorHAnsi" w:cstheme="minorBidi" w:eastAsiaTheme="minorEastAsia" w:hAnsiTheme="minorHAnsi"/>
+          <w:b/>
+          <w:b/>
+          <w:bCs/>
+          <w:color w:val="00000A"/>
+          <w:sz w:val="32"/>
+          <w:szCs w:val="32"/>
+          <w:lang w:val="en-US" w:eastAsia="zh-CN" w:bidi="ar-SA"/>
+        </w:rPr>
+      </w:pPr>
+      <w:r>
+        <w:rPr>
+          <w:rFonts w:eastAsia="" w:cs="宋体" w:cstheme="minorBidi" w:eastAsiaTheme="minorEastAsia"/>
+          <w:b/>
+          <w:bCs/>
+          <w:color w:val="00000A"/>
+          <w:sz w:val="32"/>
+          <w:szCs w:val="32"/>
+          <w:lang w:val="en-US" w:eastAsia="zh-CN" w:bidi="ar-SA"/>
+        </w:rPr>
+        <w:t xml:space="preserve">3. </w:t>
+      </w:r>
+      <w:r>
+        <w:rPr>
+          <w:rFonts w:ascii="Calibri" w:hAnsi="Calibri" w:cs="宋体" w:asciiTheme="minorHAnsi" w:cstheme="minorBidi" w:eastAsiaTheme="minorEastAsia" w:hAnsiTheme="minorHAnsi"/>
+          <w:b/>
+          <w:bCs/>
+          <w:color w:val="00000A"/>
+          <w:sz w:val="32"/>
+          <w:szCs w:val="32"/>
+          <w:lang w:val="en-US" w:eastAsia="zh-CN" w:bidi="ar-SA"/>
+        </w:rPr>
         <w:t>接口解释</w:t>
+      </w:r>
+    </w:p>
+    <w:p>
+      <w:pPr>
+        <w:pStyle w:val="Normal"/>
+        <w:rPr>
+          <w:rFonts w:ascii="Calibri" w:hAnsi="Calibri" w:eastAsia="" w:cs="宋体" w:asciiTheme="minorHAnsi" w:cstheme="minorBidi" w:eastAsiaTheme="minorEastAsia" w:hAnsiTheme="minorHAnsi"/>
+          <w:b/>
+          <w:b/>
+          <w:bCs/>
+          <w:color w:val="00000A"/>
+          <w:sz w:val="32"/>
+          <w:szCs w:val="32"/>
+          <w:lang w:val="en-US" w:eastAsia="zh-CN" w:bidi="ar-SA"/>
+        </w:rPr>
+      </w:pPr>
+      <w:r>
+        <w:rPr>
+          <w:rFonts w:eastAsia="" w:cs="宋体" w:cstheme="minorBidi" w:eastAsiaTheme="minorEastAsia"/>
+          <w:b/>
+          <w:bCs/>
+          <w:color w:val="00000A"/>
+          <w:sz w:val="32"/>
+          <w:szCs w:val="32"/>
+          <w:lang w:val="en-US" w:eastAsia="zh-CN" w:bidi="ar-SA"/>
+        </w:rPr>
       </w:r>
     </w:p>
     <w:p>
@@ -2026,12 +2907,7 @@
         <w:shd w:val="clear" w:color="auto" w:fill="FFFFFF"/>
         <w:spacing w:lineRule="atLeast" w:line="360"/>
         <w:jc w:val="left"/>
-        <w:rPr>
-          <w:rFonts w:ascii="Consolas" w:hAnsi="Consolas" w:eastAsia="宋体" w:cs="Consolas"/>
-          <w:color w:val="000000"/>
-          <w:sz w:val="27"/>
-          <w:szCs w:val="27"/>
-        </w:rPr>
+        <w:rPr/>
       </w:pPr>
       <w:r>
         <w:rPr>
@@ -2072,21 +2948,98 @@
     </w:p>
     <w:p>
       <w:pPr>
-        <w:pStyle w:val="3"/>
-        <w:numPr>
-          <w:ilvl w:val="0"/>
-          <w:numId w:val="4"/>
-        </w:numPr>
-        <w:rPr/>
-      </w:pPr>
-      <w:r>
-        <w:rPr/>
+        <w:pStyle w:val="Normal"/>
+        <w:widowControl/>
+        <w:shd w:val="clear" w:color="auto" w:fill="FFFFFF"/>
+        <w:spacing w:lineRule="atLeast" w:line="360"/>
+        <w:jc w:val="left"/>
+        <w:rPr>
+          <w:rFonts w:ascii="Consolas" w:hAnsi="Consolas" w:eastAsia="宋体" w:cs="Consolas"/>
+          <w:color w:val="A31515"/>
+          <w:sz w:val="27"/>
+          <w:szCs w:val="27"/>
+        </w:rPr>
+      </w:pPr>
+      <w:r>
+        <w:rPr/>
+      </w:r>
+    </w:p>
+    <w:p>
+      <w:pPr>
+        <w:pStyle w:val="Normal"/>
+        <w:widowControl/>
+        <w:shd w:val="clear" w:color="auto" w:fill="FFFFFF"/>
+        <w:spacing w:lineRule="atLeast" w:line="360"/>
+        <w:jc w:val="left"/>
+        <w:rPr>
+          <w:rFonts w:ascii="Calibri" w:hAnsi="Calibri" w:eastAsia="" w:cs="宋体" w:asciiTheme="minorHAnsi" w:cstheme="minorBidi" w:eastAsiaTheme="minorEastAsia" w:hAnsiTheme="minorHAnsi"/>
+          <w:b/>
+          <w:b/>
+          <w:bCs/>
+          <w:color w:val="00000A"/>
+          <w:sz w:val="32"/>
+          <w:szCs w:val="32"/>
+          <w:lang w:val="en-US" w:eastAsia="zh-CN" w:bidi="ar-SA"/>
+        </w:rPr>
+      </w:pPr>
+      <w:r>
+        <w:rPr>
+          <w:rFonts w:eastAsia="" w:cs="宋体" w:cstheme="minorBidi" w:eastAsiaTheme="minorEastAsia"/>
+          <w:b/>
+          <w:bCs/>
+          <w:color w:val="00000A"/>
+          <w:sz w:val="32"/>
+          <w:szCs w:val="32"/>
+          <w:lang w:val="en-US" w:eastAsia="zh-CN" w:bidi="ar-SA"/>
+        </w:rPr>
+        <w:t xml:space="preserve">2. </w:t>
+      </w:r>
+      <w:r>
+        <w:rPr>
+          <w:rFonts w:ascii="Calibri" w:hAnsi="Calibri" w:cs="宋体" w:asciiTheme="minorHAnsi" w:cstheme="minorBidi" w:eastAsiaTheme="minorEastAsia" w:hAnsiTheme="minorHAnsi"/>
+          <w:b/>
+          <w:bCs/>
+          <w:color w:val="00000A"/>
+          <w:sz w:val="32"/>
+          <w:szCs w:val="32"/>
+          <w:lang w:val="en-US" w:eastAsia="zh-CN" w:bidi="ar-SA"/>
+        </w:rPr>
         <w:t>参数说明</w:t>
       </w:r>
     </w:p>
     <w:p>
       <w:pPr>
         <w:pStyle w:val="Normal"/>
+        <w:widowControl/>
+        <w:shd w:val="clear" w:color="auto" w:fill="FFFFFF"/>
+        <w:spacing w:lineRule="atLeast" w:line="360"/>
+        <w:jc w:val="left"/>
+        <w:rPr>
+          <w:rFonts w:ascii="Calibri" w:hAnsi="Calibri" w:eastAsia="" w:cs="宋体" w:asciiTheme="minorHAnsi" w:cstheme="minorBidi" w:eastAsiaTheme="minorEastAsia" w:hAnsiTheme="minorHAnsi"/>
+          <w:b/>
+          <w:b/>
+          <w:bCs/>
+          <w:color w:val="00000A"/>
+          <w:sz w:val="32"/>
+          <w:szCs w:val="32"/>
+          <w:lang w:val="en-US" w:eastAsia="zh-CN" w:bidi="ar-SA"/>
+        </w:rPr>
+      </w:pPr>
+      <w:r>
+        <w:rPr>
+          <w:rFonts w:eastAsia="" w:cs="宋体" w:cstheme="minorBidi" w:eastAsiaTheme="minorEastAsia"/>
+          <w:b/>
+          <w:bCs/>
+          <w:color w:val="00000A"/>
+          <w:sz w:val="32"/>
+          <w:szCs w:val="32"/>
+          <w:lang w:val="en-US" w:eastAsia="zh-CN" w:bidi="ar-SA"/>
+        </w:rPr>
+      </w:r>
+    </w:p>
+    <w:p>
+      <w:pPr>
+        <w:pStyle w:val="Normal"/>
         <w:rPr/>
       </w:pPr>
       <w:r>
@@ -2108,16 +3061,76 @@
     </w:p>
     <w:p>
       <w:pPr>
-        <w:pStyle w:val="3"/>
-        <w:numPr>
-          <w:ilvl w:val="0"/>
-          <w:numId w:val="4"/>
-        </w:numPr>
-        <w:rPr/>
-      </w:pPr>
-      <w:r>
-        <w:rPr/>
+        <w:pStyle w:val="Normal"/>
+        <w:rPr/>
+      </w:pPr>
+      <w:r>
+        <w:rPr/>
+      </w:r>
+    </w:p>
+    <w:p>
+      <w:pPr>
+        <w:pStyle w:val="Normal"/>
+        <w:rPr>
+          <w:rFonts w:ascii="Calibri" w:hAnsi="Calibri" w:eastAsia="" w:cs="宋体" w:asciiTheme="minorHAnsi" w:cstheme="minorBidi" w:eastAsiaTheme="minorEastAsia" w:hAnsiTheme="minorHAnsi"/>
+          <w:b/>
+          <w:b/>
+          <w:bCs/>
+          <w:color w:val="00000A"/>
+          <w:sz w:val="32"/>
+          <w:szCs w:val="32"/>
+          <w:lang w:val="en-US" w:eastAsia="zh-CN" w:bidi="ar-SA"/>
+        </w:rPr>
+      </w:pPr>
+      <w:r>
+        <w:rPr>
+          <w:rFonts w:eastAsia="" w:cs="宋体" w:cstheme="minorBidi" w:eastAsiaTheme="minorEastAsia"/>
+          <w:b/>
+          <w:bCs/>
+          <w:color w:val="00000A"/>
+          <w:sz w:val="32"/>
+          <w:szCs w:val="32"/>
+          <w:lang w:val="en-US" w:eastAsia="zh-CN" w:bidi="ar-SA"/>
+        </w:rPr>
+        <w:t xml:space="preserve">3. </w:t>
+      </w:r>
+      <w:r>
+        <w:rPr>
+          <w:rFonts w:ascii="Calibri" w:hAnsi="Calibri" w:cs="宋体" w:asciiTheme="minorHAnsi" w:cstheme="minorBidi" w:eastAsiaTheme="minorEastAsia" w:hAnsiTheme="minorHAnsi"/>
+          <w:b/>
+          <w:bCs/>
+          <w:color w:val="00000A"/>
+          <w:sz w:val="32"/>
+          <w:szCs w:val="32"/>
+          <w:lang w:val="en-US" w:eastAsia="zh-CN" w:bidi="ar-SA"/>
+        </w:rPr>
         <w:t>接口解释</w:t>
+      </w:r>
+    </w:p>
+    <w:p>
+      <w:pPr>
+        <w:pStyle w:val="Normal"/>
+        <w:rPr>
+          <w:rFonts w:ascii="Calibri" w:hAnsi="Calibri" w:eastAsia="" w:cs="宋体" w:asciiTheme="minorHAnsi" w:cstheme="minorBidi" w:eastAsiaTheme="minorEastAsia" w:hAnsiTheme="minorHAnsi"/>
+          <w:b/>
+          <w:b/>
+          <w:bCs/>
+          <w:color w:val="00000A"/>
+          <w:sz w:val="32"/>
+          <w:szCs w:val="32"/>
+          <w:lang w:val="en-US" w:eastAsia="zh-CN" w:bidi="ar-SA"/>
+        </w:rPr>
+      </w:pPr>
+      <w:r>
+        <w:rPr>
+          <w:rFonts w:eastAsia="" w:cs="宋体" w:cstheme="minorBidi" w:eastAsiaTheme="minorEastAsia"/>
+          <w:b/>
+          <w:bCs/>
+          <w:color w:val="00000A"/>
+          <w:sz w:val="32"/>
+          <w:szCs w:val="32"/>
+          <w:lang w:val="en-US" w:eastAsia="zh-CN" w:bidi="ar-SA"/>
+        </w:rPr>
       </w:r>
     </w:p>
     <w:p>
@@ -2189,12 +3202,7 @@
         <w:shd w:val="clear" w:color="auto" w:fill="FFFFFF"/>
         <w:spacing w:lineRule="atLeast" w:line="360"/>
         <w:jc w:val="left"/>
-        <w:rPr>
-          <w:rFonts w:ascii="Consolas" w:hAnsi="Consolas" w:eastAsia="宋体" w:cs="Consolas"/>
-          <w:color w:val="000000"/>
-          <w:sz w:val="27"/>
-          <w:szCs w:val="27"/>
-        </w:rPr>
+        <w:rPr/>
       </w:pPr>
       <w:r>
         <w:rPr>
@@ -2235,21 +3243,98 @@
     </w:p>
     <w:p>
       <w:pPr>
-        <w:pStyle w:val="3"/>
-        <w:numPr>
-          <w:ilvl w:val="0"/>
-          <w:numId w:val="4"/>
-        </w:numPr>
-        <w:rPr/>
-      </w:pPr>
-      <w:r>
-        <w:rPr/>
+        <w:pStyle w:val="Normal"/>
+        <w:widowControl/>
+        <w:shd w:val="clear" w:color="auto" w:fill="FFFFFF"/>
+        <w:spacing w:lineRule="atLeast" w:line="360"/>
+        <w:jc w:val="left"/>
+        <w:rPr>
+          <w:rFonts w:ascii="Consolas" w:hAnsi="Consolas" w:eastAsia="宋体" w:cs="Consolas"/>
+          <w:color w:val="A31515"/>
+          <w:sz w:val="27"/>
+          <w:szCs w:val="27"/>
+        </w:rPr>
+      </w:pPr>
+      <w:r>
+        <w:rPr/>
+      </w:r>
+    </w:p>
+    <w:p>
+      <w:pPr>
+        <w:pStyle w:val="Normal"/>
+        <w:widowControl/>
+        <w:shd w:val="clear" w:color="auto" w:fill="FFFFFF"/>
+        <w:spacing w:lineRule="atLeast" w:line="360"/>
+        <w:jc w:val="left"/>
+        <w:rPr>
+          <w:rFonts w:ascii="Calibri" w:hAnsi="Calibri" w:eastAsia="" w:cs="宋体" w:asciiTheme="minorHAnsi" w:cstheme="minorBidi" w:eastAsiaTheme="minorEastAsia" w:hAnsiTheme="minorHAnsi"/>
+          <w:b/>
+          <w:b/>
+          <w:bCs/>
+          <w:color w:val="00000A"/>
+          <w:sz w:val="32"/>
+          <w:szCs w:val="32"/>
+          <w:lang w:val="en-US" w:eastAsia="zh-CN" w:bidi="ar-SA"/>
+        </w:rPr>
+      </w:pPr>
+      <w:r>
+        <w:rPr>
+          <w:rFonts w:eastAsia="" w:cs="宋体" w:cstheme="minorBidi" w:eastAsiaTheme="minorEastAsia"/>
+          <w:b/>
+          <w:bCs/>
+          <w:color w:val="00000A"/>
+          <w:sz w:val="32"/>
+          <w:szCs w:val="32"/>
+          <w:lang w:val="en-US" w:eastAsia="zh-CN" w:bidi="ar-SA"/>
+        </w:rPr>
+        <w:t xml:space="preserve">2. </w:t>
+      </w:r>
+      <w:r>
+        <w:rPr>
+          <w:rFonts w:ascii="Calibri" w:hAnsi="Calibri" w:cs="宋体" w:asciiTheme="minorHAnsi" w:cstheme="minorBidi" w:eastAsiaTheme="minorEastAsia" w:hAnsiTheme="minorHAnsi"/>
+          <w:b/>
+          <w:bCs/>
+          <w:color w:val="00000A"/>
+          <w:sz w:val="32"/>
+          <w:szCs w:val="32"/>
+          <w:lang w:val="en-US" w:eastAsia="zh-CN" w:bidi="ar-SA"/>
+        </w:rPr>
         <w:t>参数说明</w:t>
       </w:r>
     </w:p>
     <w:p>
       <w:pPr>
         <w:pStyle w:val="Normal"/>
+        <w:widowControl/>
+        <w:shd w:val="clear" w:color="auto" w:fill="FFFFFF"/>
+        <w:spacing w:lineRule="atLeast" w:line="360"/>
+        <w:jc w:val="left"/>
+        <w:rPr>
+          <w:rFonts w:ascii="Calibri" w:hAnsi="Calibri" w:eastAsia="" w:cs="宋体" w:asciiTheme="minorHAnsi" w:cstheme="minorBidi" w:eastAsiaTheme="minorEastAsia" w:hAnsiTheme="minorHAnsi"/>
+          <w:b/>
+          <w:b/>
+          <w:bCs/>
+          <w:color w:val="00000A"/>
+          <w:sz w:val="32"/>
+          <w:szCs w:val="32"/>
+          <w:lang w:val="en-US" w:eastAsia="zh-CN" w:bidi="ar-SA"/>
+        </w:rPr>
+      </w:pPr>
+      <w:r>
+        <w:rPr>
+          <w:rFonts w:eastAsia="" w:cs="宋体" w:cstheme="minorBidi" w:eastAsiaTheme="minorEastAsia"/>
+          <w:b/>
+          <w:bCs/>
+          <w:color w:val="00000A"/>
+          <w:sz w:val="32"/>
+          <w:szCs w:val="32"/>
+          <w:lang w:val="en-US" w:eastAsia="zh-CN" w:bidi="ar-SA"/>
+        </w:rPr>
+      </w:r>
+    </w:p>
+    <w:p>
+      <w:pPr>
+        <w:pStyle w:val="Normal"/>
         <w:rPr/>
       </w:pPr>
       <w:r>
@@ -2271,16 +3356,76 @@
     </w:p>
     <w:p>
       <w:pPr>
-        <w:pStyle w:val="3"/>
-        <w:numPr>
-          <w:ilvl w:val="0"/>
-          <w:numId w:val="4"/>
-        </w:numPr>
-        <w:rPr/>
-      </w:pPr>
-      <w:r>
-        <w:rPr/>
+        <w:pStyle w:val="Normal"/>
+        <w:rPr/>
+      </w:pPr>
+      <w:r>
+        <w:rPr/>
+      </w:r>
+    </w:p>
+    <w:p>
+      <w:pPr>
+        <w:pStyle w:val="Normal"/>
+        <w:rPr>
+          <w:rFonts w:ascii="Calibri" w:hAnsi="Calibri" w:eastAsia="" w:cs="宋体" w:asciiTheme="minorHAnsi" w:cstheme="minorBidi" w:eastAsiaTheme="minorEastAsia" w:hAnsiTheme="minorHAnsi"/>
+          <w:b/>
+          <w:b/>
+          <w:bCs/>
+          <w:color w:val="00000A"/>
+          <w:sz w:val="32"/>
+          <w:szCs w:val="32"/>
+          <w:lang w:val="en-US" w:eastAsia="zh-CN" w:bidi="ar-SA"/>
+        </w:rPr>
+      </w:pPr>
+      <w:r>
+        <w:rPr>
+          <w:rFonts w:eastAsia="" w:cs="宋体" w:cstheme="minorBidi" w:eastAsiaTheme="minorEastAsia"/>
+          <w:b/>
+          <w:bCs/>
+          <w:color w:val="00000A"/>
+          <w:sz w:val="32"/>
+          <w:szCs w:val="32"/>
+          <w:lang w:val="en-US" w:eastAsia="zh-CN" w:bidi="ar-SA"/>
+        </w:rPr>
+        <w:t xml:space="preserve">3. </w:t>
+      </w:r>
+      <w:r>
+        <w:rPr>
+          <w:rFonts w:ascii="Calibri" w:hAnsi="Calibri" w:cs="宋体" w:asciiTheme="minorHAnsi" w:cstheme="minorBidi" w:eastAsiaTheme="minorEastAsia" w:hAnsiTheme="minorHAnsi"/>
+          <w:b/>
+          <w:bCs/>
+          <w:color w:val="00000A"/>
+          <w:sz w:val="32"/>
+          <w:szCs w:val="32"/>
+          <w:lang w:val="en-US" w:eastAsia="zh-CN" w:bidi="ar-SA"/>
+        </w:rPr>
         <w:t>接口解释</w:t>
+      </w:r>
+    </w:p>
+    <w:p>
+      <w:pPr>
+        <w:pStyle w:val="Normal"/>
+        <w:rPr>
+          <w:rFonts w:ascii="Calibri" w:hAnsi="Calibri" w:eastAsia="" w:cs="宋体" w:asciiTheme="minorHAnsi" w:cstheme="minorBidi" w:eastAsiaTheme="minorEastAsia" w:hAnsiTheme="minorHAnsi"/>
+          <w:b/>
+          <w:b/>
+          <w:bCs/>
+          <w:color w:val="00000A"/>
+          <w:sz w:val="32"/>
+          <w:szCs w:val="32"/>
+          <w:lang w:val="en-US" w:eastAsia="zh-CN" w:bidi="ar-SA"/>
+        </w:rPr>
+      </w:pPr>
+      <w:r>
+        <w:rPr>
+          <w:rFonts w:eastAsia="" w:cs="宋体" w:cstheme="minorBidi" w:eastAsiaTheme="minorEastAsia"/>
+          <w:b/>
+          <w:bCs/>
+          <w:color w:val="00000A"/>
+          <w:sz w:val="32"/>
+          <w:szCs w:val="32"/>
+          <w:lang w:val="en-US" w:eastAsia="zh-CN" w:bidi="ar-SA"/>
+        </w:rPr>
       </w:r>
     </w:p>
     <w:p>
@@ -2352,12 +3497,7 @@
         <w:shd w:val="clear" w:color="auto" w:fill="FFFFFF"/>
         <w:spacing w:lineRule="atLeast" w:line="360"/>
         <w:jc w:val="left"/>
-        <w:rPr>
-          <w:rFonts w:ascii="Consolas" w:hAnsi="Consolas" w:eastAsia="宋体" w:cs="Consolas"/>
-          <w:color w:val="000000"/>
-          <w:sz w:val="27"/>
-          <w:szCs w:val="27"/>
-        </w:rPr>
+        <w:rPr/>
       </w:pPr>
       <w:r>
         <w:rPr>
@@ -2398,21 +3538,98 @@
     </w:p>
     <w:p>
       <w:pPr>
-        <w:pStyle w:val="3"/>
-        <w:numPr>
-          <w:ilvl w:val="0"/>
-          <w:numId w:val="4"/>
-        </w:numPr>
-        <w:rPr/>
-      </w:pPr>
-      <w:r>
-        <w:rPr/>
+        <w:pStyle w:val="Normal"/>
+        <w:widowControl/>
+        <w:shd w:val="clear" w:color="auto" w:fill="FFFFFF"/>
+        <w:spacing w:lineRule="atLeast" w:line="360"/>
+        <w:jc w:val="left"/>
+        <w:rPr>
+          <w:rFonts w:ascii="Consolas" w:hAnsi="Consolas" w:eastAsia="宋体" w:cs="Consolas"/>
+          <w:color w:val="A31515"/>
+          <w:sz w:val="27"/>
+          <w:szCs w:val="27"/>
+        </w:rPr>
+      </w:pPr>
+      <w:r>
+        <w:rPr/>
+      </w:r>
+    </w:p>
+    <w:p>
+      <w:pPr>
+        <w:pStyle w:val="Normal"/>
+        <w:widowControl/>
+        <w:shd w:val="clear" w:color="auto" w:fill="FFFFFF"/>
+        <w:spacing w:lineRule="atLeast" w:line="360"/>
+        <w:jc w:val="left"/>
+        <w:rPr>
+          <w:rFonts w:ascii="Calibri" w:hAnsi="Calibri" w:eastAsia="" w:cs="宋体" w:asciiTheme="minorHAnsi" w:cstheme="minorBidi" w:eastAsiaTheme="minorEastAsia" w:hAnsiTheme="minorHAnsi"/>
+          <w:b/>
+          <w:b/>
+          <w:bCs/>
+          <w:color w:val="00000A"/>
+          <w:sz w:val="32"/>
+          <w:szCs w:val="32"/>
+          <w:lang w:val="en-US" w:eastAsia="zh-CN" w:bidi="ar-SA"/>
+        </w:rPr>
+      </w:pPr>
+      <w:r>
+        <w:rPr>
+          <w:rFonts w:eastAsia="" w:cs="宋体" w:cstheme="minorBidi" w:eastAsiaTheme="minorEastAsia"/>
+          <w:b/>
+          <w:bCs/>
+          <w:color w:val="00000A"/>
+          <w:sz w:val="32"/>
+          <w:szCs w:val="32"/>
+          <w:lang w:val="en-US" w:eastAsia="zh-CN" w:bidi="ar-SA"/>
+        </w:rPr>
+        <w:t xml:space="preserve">2. </w:t>
+      </w:r>
+      <w:r>
+        <w:rPr>
+          <w:rFonts w:ascii="Calibri" w:hAnsi="Calibri" w:cs="宋体" w:asciiTheme="minorHAnsi" w:cstheme="minorBidi" w:eastAsiaTheme="minorEastAsia" w:hAnsiTheme="minorHAnsi"/>
+          <w:b/>
+          <w:bCs/>
+          <w:color w:val="00000A"/>
+          <w:sz w:val="32"/>
+          <w:szCs w:val="32"/>
+          <w:lang w:val="en-US" w:eastAsia="zh-CN" w:bidi="ar-SA"/>
+        </w:rPr>
         <w:t>参数说明</w:t>
       </w:r>
     </w:p>
     <w:p>
       <w:pPr>
         <w:pStyle w:val="Normal"/>
+        <w:widowControl/>
+        <w:shd w:val="clear" w:color="auto" w:fill="FFFFFF"/>
+        <w:spacing w:lineRule="atLeast" w:line="360"/>
+        <w:jc w:val="left"/>
+        <w:rPr>
+          <w:rFonts w:ascii="Calibri" w:hAnsi="Calibri" w:eastAsia="" w:cs="宋体" w:asciiTheme="minorHAnsi" w:cstheme="minorBidi" w:eastAsiaTheme="minorEastAsia" w:hAnsiTheme="minorHAnsi"/>
+          <w:b/>
+          <w:b/>
+          <w:bCs/>
+          <w:color w:val="00000A"/>
+          <w:sz w:val="32"/>
+          <w:szCs w:val="32"/>
+          <w:lang w:val="en-US" w:eastAsia="zh-CN" w:bidi="ar-SA"/>
+        </w:rPr>
+      </w:pPr>
+      <w:r>
+        <w:rPr>
+          <w:rFonts w:eastAsia="" w:cs="宋体" w:cstheme="minorBidi" w:eastAsiaTheme="minorEastAsia"/>
+          <w:b/>
+          <w:bCs/>
+          <w:color w:val="00000A"/>
+          <w:sz w:val="32"/>
+          <w:szCs w:val="32"/>
+          <w:lang w:val="en-US" w:eastAsia="zh-CN" w:bidi="ar-SA"/>
+        </w:rPr>
+      </w:r>
+    </w:p>
+    <w:p>
+      <w:pPr>
+        <w:pStyle w:val="Normal"/>
         <w:rPr/>
       </w:pPr>
       <w:r>
@@ -2434,16 +3651,76 @@
     </w:p>
     <w:p>
       <w:pPr>
-        <w:pStyle w:val="3"/>
-        <w:numPr>
-          <w:ilvl w:val="0"/>
-          <w:numId w:val="4"/>
-        </w:numPr>
-        <w:rPr/>
-      </w:pPr>
-      <w:r>
-        <w:rPr/>
+        <w:pStyle w:val="Normal"/>
+        <w:rPr/>
+      </w:pPr>
+      <w:r>
+        <w:rPr/>
+      </w:r>
+    </w:p>
+    <w:p>
+      <w:pPr>
+        <w:pStyle w:val="Normal"/>
+        <w:rPr>
+          <w:rFonts w:ascii="Calibri" w:hAnsi="Calibri" w:eastAsia="" w:cs="宋体" w:asciiTheme="minorHAnsi" w:cstheme="minorBidi" w:eastAsiaTheme="minorEastAsia" w:hAnsiTheme="minorHAnsi"/>
+          <w:b/>
+          <w:b/>
+          <w:bCs/>
+          <w:color w:val="00000A"/>
+          <w:sz w:val="32"/>
+          <w:szCs w:val="32"/>
+          <w:lang w:val="en-US" w:eastAsia="zh-CN" w:bidi="ar-SA"/>
+        </w:rPr>
+      </w:pPr>
+      <w:r>
+        <w:rPr>
+          <w:rFonts w:eastAsia="" w:cs="宋体" w:cstheme="minorBidi" w:eastAsiaTheme="minorEastAsia"/>
+          <w:b/>
+          <w:bCs/>
+          <w:color w:val="00000A"/>
+          <w:sz w:val="32"/>
+          <w:szCs w:val="32"/>
+          <w:lang w:val="en-US" w:eastAsia="zh-CN" w:bidi="ar-SA"/>
+        </w:rPr>
+        <w:t xml:space="preserve">3. </w:t>
+      </w:r>
+      <w:r>
+        <w:rPr>
+          <w:rFonts w:ascii="Calibri" w:hAnsi="Calibri" w:cs="宋体" w:asciiTheme="minorHAnsi" w:cstheme="minorBidi" w:eastAsiaTheme="minorEastAsia" w:hAnsiTheme="minorHAnsi"/>
+          <w:b/>
+          <w:bCs/>
+          <w:color w:val="00000A"/>
+          <w:sz w:val="32"/>
+          <w:szCs w:val="32"/>
+          <w:lang w:val="en-US" w:eastAsia="zh-CN" w:bidi="ar-SA"/>
+        </w:rPr>
         <w:t>接口解释</w:t>
+      </w:r>
+    </w:p>
+    <w:p>
+      <w:pPr>
+        <w:pStyle w:val="Normal"/>
+        <w:rPr>
+          <w:rFonts w:ascii="Calibri" w:hAnsi="Calibri" w:eastAsia="" w:cs="宋体" w:asciiTheme="minorHAnsi" w:cstheme="minorBidi" w:eastAsiaTheme="minorEastAsia" w:hAnsiTheme="minorHAnsi"/>
+          <w:b/>
+          <w:b/>
+          <w:bCs/>
+          <w:color w:val="00000A"/>
+          <w:sz w:val="32"/>
+          <w:szCs w:val="32"/>
+          <w:lang w:val="en-US" w:eastAsia="zh-CN" w:bidi="ar-SA"/>
+        </w:rPr>
+      </w:pPr>
+      <w:r>
+        <w:rPr>
+          <w:rFonts w:eastAsia="" w:cs="宋体" w:cstheme="minorBidi" w:eastAsiaTheme="minorEastAsia"/>
+          <w:b/>
+          <w:bCs/>
+          <w:color w:val="00000A"/>
+          <w:sz w:val="32"/>
+          <w:szCs w:val="32"/>
+          <w:lang w:val="en-US" w:eastAsia="zh-CN" w:bidi="ar-SA"/>
+        </w:rPr>
       </w:r>
     </w:p>
     <w:p>
@@ -2515,12 +3792,7 @@
         <w:shd w:val="clear" w:color="auto" w:fill="FFFFFF"/>
         <w:spacing w:lineRule="atLeast" w:line="360"/>
         <w:jc w:val="left"/>
-        <w:rPr>
-          <w:rFonts w:ascii="Consolas" w:hAnsi="Consolas" w:eastAsia="宋体" w:cs="Consolas"/>
-          <w:color w:val="000000"/>
-          <w:sz w:val="27"/>
-          <w:szCs w:val="27"/>
-        </w:rPr>
+        <w:rPr/>
       </w:pPr>
       <w:r>
         <w:rPr>
@@ -2561,21 +3833,98 @@
     </w:p>
     <w:p>
       <w:pPr>
-        <w:pStyle w:val="3"/>
-        <w:numPr>
-          <w:ilvl w:val="0"/>
-          <w:numId w:val="4"/>
-        </w:numPr>
-        <w:rPr/>
-      </w:pPr>
-      <w:r>
-        <w:rPr/>
+        <w:pStyle w:val="Normal"/>
+        <w:widowControl/>
+        <w:shd w:val="clear" w:color="auto" w:fill="FFFFFF"/>
+        <w:spacing w:lineRule="atLeast" w:line="360"/>
+        <w:jc w:val="left"/>
+        <w:rPr>
+          <w:rFonts w:ascii="Consolas" w:hAnsi="Consolas" w:eastAsia="宋体" w:cs="Consolas"/>
+          <w:color w:val="A31515"/>
+          <w:sz w:val="27"/>
+          <w:szCs w:val="27"/>
+        </w:rPr>
+      </w:pPr>
+      <w:r>
+        <w:rPr/>
+      </w:r>
+    </w:p>
+    <w:p>
+      <w:pPr>
+        <w:pStyle w:val="Normal"/>
+        <w:widowControl/>
+        <w:shd w:val="clear" w:color="auto" w:fill="FFFFFF"/>
+        <w:spacing w:lineRule="atLeast" w:line="360"/>
+        <w:jc w:val="left"/>
+        <w:rPr>
+          <w:rFonts w:ascii="Calibri" w:hAnsi="Calibri" w:eastAsia="" w:cs="宋体" w:asciiTheme="minorHAnsi" w:cstheme="minorBidi" w:eastAsiaTheme="minorEastAsia" w:hAnsiTheme="minorHAnsi"/>
+          <w:b/>
+          <w:b/>
+          <w:bCs/>
+          <w:color w:val="00000A"/>
+          <w:sz w:val="32"/>
+          <w:szCs w:val="32"/>
+          <w:lang w:val="en-US" w:eastAsia="zh-CN" w:bidi="ar-SA"/>
+        </w:rPr>
+      </w:pPr>
+      <w:r>
+        <w:rPr>
+          <w:rFonts w:eastAsia="" w:cs="宋体" w:cstheme="minorBidi" w:eastAsiaTheme="minorEastAsia"/>
+          <w:b/>
+          <w:bCs/>
+          <w:color w:val="00000A"/>
+          <w:sz w:val="32"/>
+          <w:szCs w:val="32"/>
+          <w:lang w:val="en-US" w:eastAsia="zh-CN" w:bidi="ar-SA"/>
+        </w:rPr>
+        <w:t xml:space="preserve">2. </w:t>
+      </w:r>
+      <w:r>
+        <w:rPr>
+          <w:rFonts w:ascii="Calibri" w:hAnsi="Calibri" w:cs="宋体" w:asciiTheme="minorHAnsi" w:cstheme="minorBidi" w:eastAsiaTheme="minorEastAsia" w:hAnsiTheme="minorHAnsi"/>
+          <w:b/>
+          <w:bCs/>
+          <w:color w:val="00000A"/>
+          <w:sz w:val="32"/>
+          <w:szCs w:val="32"/>
+          <w:lang w:val="en-US" w:eastAsia="zh-CN" w:bidi="ar-SA"/>
+        </w:rPr>
         <w:t>参数说明</w:t>
       </w:r>
     </w:p>
     <w:p>
       <w:pPr>
         <w:pStyle w:val="Normal"/>
+        <w:widowControl/>
+        <w:shd w:val="clear" w:color="auto" w:fill="FFFFFF"/>
+        <w:spacing w:lineRule="atLeast" w:line="360"/>
+        <w:jc w:val="left"/>
+        <w:rPr>
+          <w:rFonts w:ascii="Calibri" w:hAnsi="Calibri" w:eastAsia="" w:cs="宋体" w:asciiTheme="minorHAnsi" w:cstheme="minorBidi" w:eastAsiaTheme="minorEastAsia" w:hAnsiTheme="minorHAnsi"/>
+          <w:b/>
+          <w:b/>
+          <w:bCs/>
+          <w:color w:val="00000A"/>
+          <w:sz w:val="32"/>
+          <w:szCs w:val="32"/>
+          <w:lang w:val="en-US" w:eastAsia="zh-CN" w:bidi="ar-SA"/>
+        </w:rPr>
+      </w:pPr>
+      <w:r>
+        <w:rPr>
+          <w:rFonts w:eastAsia="" w:cs="宋体" w:cstheme="minorBidi" w:eastAsiaTheme="minorEastAsia"/>
+          <w:b/>
+          <w:bCs/>
+          <w:color w:val="00000A"/>
+          <w:sz w:val="32"/>
+          <w:szCs w:val="32"/>
+          <w:lang w:val="en-US" w:eastAsia="zh-CN" w:bidi="ar-SA"/>
+        </w:rPr>
+      </w:r>
+    </w:p>
+    <w:p>
+      <w:pPr>
+        <w:pStyle w:val="Normal"/>
         <w:rPr/>
       </w:pPr>
       <w:r>
@@ -2597,16 +3946,76 @@
     </w:p>
     <w:p>
       <w:pPr>
-        <w:pStyle w:val="3"/>
-        <w:numPr>
-          <w:ilvl w:val="0"/>
-          <w:numId w:val="4"/>
-        </w:numPr>
-        <w:rPr/>
-      </w:pPr>
-      <w:r>
-        <w:rPr/>
+        <w:pStyle w:val="Normal"/>
+        <w:rPr/>
+      </w:pPr>
+      <w:r>
+        <w:rPr/>
+      </w:r>
+    </w:p>
+    <w:p>
+      <w:pPr>
+        <w:pStyle w:val="Normal"/>
+        <w:rPr>
+          <w:rFonts w:ascii="Calibri" w:hAnsi="Calibri" w:eastAsia="" w:cs="宋体" w:asciiTheme="minorHAnsi" w:cstheme="minorBidi" w:eastAsiaTheme="minorEastAsia" w:hAnsiTheme="minorHAnsi"/>
+          <w:b/>
+          <w:b/>
+          <w:bCs/>
+          <w:color w:val="00000A"/>
+          <w:sz w:val="32"/>
+          <w:szCs w:val="32"/>
+          <w:lang w:val="en-US" w:eastAsia="zh-CN" w:bidi="ar-SA"/>
+        </w:rPr>
+      </w:pPr>
+      <w:r>
+        <w:rPr>
+          <w:rFonts w:eastAsia="" w:cs="宋体" w:cstheme="minorBidi" w:eastAsiaTheme="minorEastAsia"/>
+          <w:b/>
+          <w:bCs/>
+          <w:color w:val="00000A"/>
+          <w:sz w:val="32"/>
+          <w:szCs w:val="32"/>
+          <w:lang w:val="en-US" w:eastAsia="zh-CN" w:bidi="ar-SA"/>
+        </w:rPr>
+        <w:t xml:space="preserve">3. </w:t>
+      </w:r>
+      <w:r>
+        <w:rPr>
+          <w:rFonts w:ascii="Calibri" w:hAnsi="Calibri" w:cs="宋体" w:asciiTheme="minorHAnsi" w:cstheme="minorBidi" w:eastAsiaTheme="minorEastAsia" w:hAnsiTheme="minorHAnsi"/>
+          <w:b/>
+          <w:bCs/>
+          <w:color w:val="00000A"/>
+          <w:sz w:val="32"/>
+          <w:szCs w:val="32"/>
+          <w:lang w:val="en-US" w:eastAsia="zh-CN" w:bidi="ar-SA"/>
+        </w:rPr>
         <w:t>接口解释</w:t>
+      </w:r>
+    </w:p>
+    <w:p>
+      <w:pPr>
+        <w:pStyle w:val="Normal"/>
+        <w:rPr>
+          <w:rFonts w:ascii="Calibri" w:hAnsi="Calibri" w:eastAsia="" w:cs="宋体" w:asciiTheme="minorHAnsi" w:cstheme="minorBidi" w:eastAsiaTheme="minorEastAsia" w:hAnsiTheme="minorHAnsi"/>
+          <w:b/>
+          <w:b/>
+          <w:bCs/>
+          <w:color w:val="00000A"/>
+          <w:sz w:val="32"/>
+          <w:szCs w:val="32"/>
+          <w:lang w:val="en-US" w:eastAsia="zh-CN" w:bidi="ar-SA"/>
+        </w:rPr>
+      </w:pPr>
+      <w:r>
+        <w:rPr>
+          <w:rFonts w:eastAsia="" w:cs="宋体" w:cstheme="minorBidi" w:eastAsiaTheme="minorEastAsia"/>
+          <w:b/>
+          <w:bCs/>
+          <w:color w:val="00000A"/>
+          <w:sz w:val="32"/>
+          <w:szCs w:val="32"/>
+          <w:lang w:val="en-US" w:eastAsia="zh-CN" w:bidi="ar-SA"/>
+        </w:rPr>
       </w:r>
     </w:p>
     <w:p>
@@ -2678,12 +4087,7 @@
         <w:shd w:val="clear" w:color="auto" w:fill="FFFFFF"/>
         <w:spacing w:lineRule="atLeast" w:line="360"/>
         <w:jc w:val="left"/>
-        <w:rPr>
-          <w:rFonts w:ascii="Consolas" w:hAnsi="Consolas" w:eastAsia="宋体" w:cs="Consolas"/>
-          <w:color w:val="000000"/>
-          <w:sz w:val="27"/>
-          <w:szCs w:val="27"/>
-        </w:rPr>
+        <w:rPr/>
       </w:pPr>
       <w:r>
         <w:rPr>
@@ -2725,29 +4129,97 @@
     <w:p>
       <w:pPr>
         <w:pStyle w:val="Normal"/>
-        <w:rPr/>
-      </w:pPr>
-      <w:r>
-        <w:rPr/>
-      </w:r>
-    </w:p>
-    <w:p>
-      <w:pPr>
-        <w:pStyle w:val="3"/>
-        <w:numPr>
-          <w:ilvl w:val="0"/>
-          <w:numId w:val="4"/>
-        </w:numPr>
-        <w:rPr/>
-      </w:pPr>
-      <w:r>
-        <w:rPr/>
+        <w:widowControl/>
+        <w:shd w:val="clear" w:color="auto" w:fill="FFFFFF"/>
+        <w:spacing w:lineRule="atLeast" w:line="360"/>
+        <w:jc w:val="left"/>
+        <w:rPr>
+          <w:rFonts w:ascii="Consolas" w:hAnsi="Consolas" w:eastAsia="宋体" w:cs="Consolas"/>
+          <w:color w:val="A31515"/>
+          <w:sz w:val="27"/>
+          <w:szCs w:val="27"/>
+        </w:rPr>
+      </w:pPr>
+      <w:r>
+        <w:rPr/>
+      </w:r>
+    </w:p>
+    <w:p>
+      <w:pPr>
+        <w:pStyle w:val="Normal"/>
+        <w:widowControl/>
+        <w:shd w:val="clear" w:color="auto" w:fill="FFFFFF"/>
+        <w:spacing w:lineRule="atLeast" w:line="360"/>
+        <w:jc w:val="left"/>
+        <w:rPr>
+          <w:rFonts w:ascii="Calibri" w:hAnsi="Calibri" w:eastAsia="" w:cs="宋体" w:asciiTheme="minorHAnsi" w:cstheme="minorBidi" w:eastAsiaTheme="minorEastAsia" w:hAnsiTheme="minorHAnsi"/>
+          <w:b/>
+          <w:b/>
+          <w:bCs/>
+          <w:color w:val="00000A"/>
+          <w:sz w:val="32"/>
+          <w:szCs w:val="32"/>
+          <w:lang w:val="en-US" w:eastAsia="zh-CN" w:bidi="ar-SA"/>
+        </w:rPr>
+      </w:pPr>
+      <w:r>
+        <w:rPr>
+          <w:rFonts w:eastAsia="" w:cs="宋体" w:cstheme="minorBidi" w:eastAsiaTheme="minorEastAsia"/>
+          <w:b/>
+          <w:bCs/>
+          <w:color w:val="00000A"/>
+          <w:sz w:val="32"/>
+          <w:szCs w:val="32"/>
+          <w:lang w:val="en-US" w:eastAsia="zh-CN" w:bidi="ar-SA"/>
+        </w:rPr>
+        <w:t xml:space="preserve">2. </w:t>
+      </w:r>
+      <w:r>
+        <w:rPr>
+          <w:rFonts w:ascii="Calibri" w:hAnsi="Calibri" w:cs="宋体" w:asciiTheme="minorHAnsi" w:cstheme="minorBidi" w:eastAsiaTheme="minorEastAsia" w:hAnsiTheme="minorHAnsi"/>
+          <w:b/>
+          <w:bCs/>
+          <w:color w:val="00000A"/>
+          <w:sz w:val="32"/>
+          <w:szCs w:val="32"/>
+          <w:lang w:val="en-US" w:eastAsia="zh-CN" w:bidi="ar-SA"/>
+        </w:rPr>
         <w:t>参数说明</w:t>
       </w:r>
     </w:p>
     <w:p>
       <w:pPr>
         <w:pStyle w:val="Normal"/>
+        <w:widowControl/>
+        <w:shd w:val="clear" w:color="auto" w:fill="FFFFFF"/>
+        <w:spacing w:lineRule="atLeast" w:line="360"/>
+        <w:jc w:val="left"/>
+        <w:rPr>
+          <w:rFonts w:ascii="Calibri" w:hAnsi="Calibri" w:eastAsia="" w:cs="宋体" w:asciiTheme="minorHAnsi" w:cstheme="minorBidi" w:eastAsiaTheme="minorEastAsia" w:hAnsiTheme="minorHAnsi"/>
+          <w:b/>
+          <w:b/>
+          <w:bCs/>
+          <w:color w:val="00000A"/>
+          <w:sz w:val="32"/>
+          <w:szCs w:val="32"/>
+          <w:lang w:val="en-US" w:eastAsia="zh-CN" w:bidi="ar-SA"/>
+        </w:rPr>
+      </w:pPr>
+      <w:r>
+        <w:rPr>
+          <w:rFonts w:eastAsia="" w:cs="宋体" w:cstheme="minorBidi" w:eastAsiaTheme="minorEastAsia"/>
+          <w:b/>
+          <w:bCs/>
+          <w:color w:val="00000A"/>
+          <w:sz w:val="32"/>
+          <w:szCs w:val="32"/>
+          <w:lang w:val="en-US" w:eastAsia="zh-CN" w:bidi="ar-SA"/>
+        </w:rPr>
+      </w:r>
+    </w:p>
+    <w:p>
+      <w:pPr>
+        <w:pStyle w:val="Normal"/>
         <w:rPr/>
       </w:pPr>
       <w:r>
@@ -2783,16 +4255,76 @@
     </w:p>
     <w:p>
       <w:pPr>
-        <w:pStyle w:val="3"/>
-        <w:numPr>
-          <w:ilvl w:val="0"/>
-          <w:numId w:val="4"/>
-        </w:numPr>
-        <w:rPr/>
-      </w:pPr>
-      <w:r>
-        <w:rPr/>
+        <w:pStyle w:val="Normal"/>
+        <w:rPr/>
+      </w:pPr>
+      <w:r>
+        <w:rPr/>
+      </w:r>
+    </w:p>
+    <w:p>
+      <w:pPr>
+        <w:pStyle w:val="Normal"/>
+        <w:rPr>
+          <w:rFonts w:ascii="Calibri" w:hAnsi="Calibri" w:eastAsia="" w:cs="宋体" w:asciiTheme="minorHAnsi" w:cstheme="minorBidi" w:eastAsiaTheme="minorEastAsia" w:hAnsiTheme="minorHAnsi"/>
+          <w:b/>
+          <w:b/>
+          <w:bCs/>
+          <w:color w:val="00000A"/>
+          <w:sz w:val="32"/>
+          <w:szCs w:val="32"/>
+          <w:lang w:val="en-US" w:eastAsia="zh-CN" w:bidi="ar-SA"/>
+        </w:rPr>
+      </w:pPr>
+      <w:r>
+        <w:rPr>
+          <w:rFonts w:eastAsia="" w:cs="宋体" w:cstheme="minorBidi" w:eastAsiaTheme="minorEastAsia"/>
+          <w:b/>
+          <w:bCs/>
+          <w:color w:val="00000A"/>
+          <w:sz w:val="32"/>
+          <w:szCs w:val="32"/>
+          <w:lang w:val="en-US" w:eastAsia="zh-CN" w:bidi="ar-SA"/>
+        </w:rPr>
+        <w:t xml:space="preserve">3. </w:t>
+      </w:r>
+      <w:r>
+        <w:rPr>
+          <w:rFonts w:ascii="Calibri" w:hAnsi="Calibri" w:cs="宋体" w:asciiTheme="minorHAnsi" w:cstheme="minorBidi" w:eastAsiaTheme="minorEastAsia" w:hAnsiTheme="minorHAnsi"/>
+          <w:b/>
+          <w:bCs/>
+          <w:color w:val="00000A"/>
+          <w:sz w:val="32"/>
+          <w:szCs w:val="32"/>
+          <w:lang w:val="en-US" w:eastAsia="zh-CN" w:bidi="ar-SA"/>
+        </w:rPr>
         <w:t>接口解释</w:t>
+      </w:r>
+    </w:p>
+    <w:p>
+      <w:pPr>
+        <w:pStyle w:val="Normal"/>
+        <w:rPr>
+          <w:rFonts w:ascii="Calibri" w:hAnsi="Calibri" w:eastAsia="" w:cs="宋体" w:asciiTheme="minorHAnsi" w:cstheme="minorBidi" w:eastAsiaTheme="minorEastAsia" w:hAnsiTheme="minorHAnsi"/>
+          <w:b/>
+          <w:b/>
+          <w:bCs/>
+          <w:color w:val="00000A"/>
+          <w:sz w:val="32"/>
+          <w:szCs w:val="32"/>
+          <w:lang w:val="en-US" w:eastAsia="zh-CN" w:bidi="ar-SA"/>
+        </w:rPr>
+      </w:pPr>
+      <w:r>
+        <w:rPr>
+          <w:rFonts w:eastAsia="" w:cs="宋体" w:cstheme="minorBidi" w:eastAsiaTheme="minorEastAsia"/>
+          <w:b/>
+          <w:bCs/>
+          <w:color w:val="00000A"/>
+          <w:sz w:val="32"/>
+          <w:szCs w:val="32"/>
+          <w:lang w:val="en-US" w:eastAsia="zh-CN" w:bidi="ar-SA"/>
+        </w:rPr>
       </w:r>
     </w:p>
     <w:p>
@@ -2864,12 +4396,7 @@
         <w:shd w:val="clear" w:color="auto" w:fill="FFFFFF"/>
         <w:spacing w:lineRule="atLeast" w:line="360"/>
         <w:jc w:val="left"/>
-        <w:rPr>
-          <w:rFonts w:ascii="Consolas" w:hAnsi="Consolas" w:eastAsia="宋体" w:cs="Consolas"/>
-          <w:color w:val="000000"/>
-          <w:sz w:val="27"/>
-          <w:szCs w:val="27"/>
-        </w:rPr>
+        <w:rPr/>
       </w:pPr>
       <w:r>
         <w:rPr>
@@ -2910,21 +4437,98 @@
     </w:p>
     <w:p>
       <w:pPr>
-        <w:pStyle w:val="3"/>
-        <w:numPr>
-          <w:ilvl w:val="0"/>
-          <w:numId w:val="4"/>
-        </w:numPr>
-        <w:rPr/>
-      </w:pPr>
-      <w:r>
-        <w:rPr/>
+        <w:pStyle w:val="Normal"/>
+        <w:widowControl/>
+        <w:shd w:val="clear" w:color="auto" w:fill="FFFFFF"/>
+        <w:spacing w:lineRule="atLeast" w:line="360"/>
+        <w:jc w:val="left"/>
+        <w:rPr>
+          <w:rFonts w:ascii="Consolas" w:hAnsi="Consolas" w:eastAsia="宋体" w:cs="Consolas"/>
+          <w:color w:val="A31515"/>
+          <w:sz w:val="27"/>
+          <w:szCs w:val="27"/>
+        </w:rPr>
+      </w:pPr>
+      <w:r>
+        <w:rPr/>
+      </w:r>
+    </w:p>
+    <w:p>
+      <w:pPr>
+        <w:pStyle w:val="Normal"/>
+        <w:widowControl/>
+        <w:shd w:val="clear" w:color="auto" w:fill="FFFFFF"/>
+        <w:spacing w:lineRule="atLeast" w:line="360"/>
+        <w:jc w:val="left"/>
+        <w:rPr>
+          <w:rFonts w:ascii="Calibri" w:hAnsi="Calibri" w:eastAsia="" w:cs="宋体" w:asciiTheme="minorHAnsi" w:cstheme="minorBidi" w:eastAsiaTheme="minorEastAsia" w:hAnsiTheme="minorHAnsi"/>
+          <w:b/>
+          <w:b/>
+          <w:bCs/>
+          <w:color w:val="00000A"/>
+          <w:sz w:val="32"/>
+          <w:szCs w:val="32"/>
+          <w:lang w:val="en-US" w:eastAsia="zh-CN" w:bidi="ar-SA"/>
+        </w:rPr>
+      </w:pPr>
+      <w:r>
+        <w:rPr>
+          <w:rFonts w:eastAsia="" w:cs="宋体" w:cstheme="minorBidi" w:eastAsiaTheme="minorEastAsia"/>
+          <w:b/>
+          <w:bCs/>
+          <w:color w:val="00000A"/>
+          <w:sz w:val="32"/>
+          <w:szCs w:val="32"/>
+          <w:lang w:val="en-US" w:eastAsia="zh-CN" w:bidi="ar-SA"/>
+        </w:rPr>
+        <w:t xml:space="preserve">2. </w:t>
+      </w:r>
+      <w:r>
+        <w:rPr>
+          <w:rFonts w:ascii="Calibri" w:hAnsi="Calibri" w:cs="宋体" w:asciiTheme="minorHAnsi" w:cstheme="minorBidi" w:eastAsiaTheme="minorEastAsia" w:hAnsiTheme="minorHAnsi"/>
+          <w:b/>
+          <w:bCs/>
+          <w:color w:val="00000A"/>
+          <w:sz w:val="32"/>
+          <w:szCs w:val="32"/>
+          <w:lang w:val="en-US" w:eastAsia="zh-CN" w:bidi="ar-SA"/>
+        </w:rPr>
         <w:t>参数说明</w:t>
       </w:r>
     </w:p>
     <w:p>
       <w:pPr>
         <w:pStyle w:val="Normal"/>
+        <w:widowControl/>
+        <w:shd w:val="clear" w:color="auto" w:fill="FFFFFF"/>
+        <w:spacing w:lineRule="atLeast" w:line="360"/>
+        <w:jc w:val="left"/>
+        <w:rPr>
+          <w:rFonts w:ascii="Calibri" w:hAnsi="Calibri" w:eastAsia="" w:cs="宋体" w:asciiTheme="minorHAnsi" w:cstheme="minorBidi" w:eastAsiaTheme="minorEastAsia" w:hAnsiTheme="minorHAnsi"/>
+          <w:b/>
+          <w:b/>
+          <w:bCs/>
+          <w:color w:val="00000A"/>
+          <w:sz w:val="32"/>
+          <w:szCs w:val="32"/>
+          <w:lang w:val="en-US" w:eastAsia="zh-CN" w:bidi="ar-SA"/>
+        </w:rPr>
+      </w:pPr>
+      <w:r>
+        <w:rPr>
+          <w:rFonts w:eastAsia="" w:cs="宋体" w:cstheme="minorBidi" w:eastAsiaTheme="minorEastAsia"/>
+          <w:b/>
+          <w:bCs/>
+          <w:color w:val="00000A"/>
+          <w:sz w:val="32"/>
+          <w:szCs w:val="32"/>
+          <w:lang w:val="en-US" w:eastAsia="zh-CN" w:bidi="ar-SA"/>
+        </w:rPr>
+      </w:r>
+    </w:p>
+    <w:p>
+      <w:pPr>
+        <w:pStyle w:val="Normal"/>
         <w:rPr/>
       </w:pPr>
       <w:r>
@@ -2960,16 +4564,76 @@
     </w:p>
     <w:p>
       <w:pPr>
-        <w:pStyle w:val="3"/>
-        <w:numPr>
-          <w:ilvl w:val="0"/>
-          <w:numId w:val="4"/>
-        </w:numPr>
-        <w:rPr/>
-      </w:pPr>
-      <w:r>
-        <w:rPr/>
+        <w:pStyle w:val="Normal"/>
+        <w:rPr/>
+      </w:pPr>
+      <w:r>
+        <w:rPr/>
+      </w:r>
+    </w:p>
+    <w:p>
+      <w:pPr>
+        <w:pStyle w:val="Normal"/>
+        <w:rPr>
+          <w:rFonts w:ascii="Calibri" w:hAnsi="Calibri" w:eastAsia="" w:cs="宋体" w:asciiTheme="minorHAnsi" w:cstheme="minorBidi" w:eastAsiaTheme="minorEastAsia" w:hAnsiTheme="minorHAnsi"/>
+          <w:b/>
+          <w:b/>
+          <w:bCs/>
+          <w:color w:val="00000A"/>
+          <w:sz w:val="32"/>
+          <w:szCs w:val="32"/>
+          <w:lang w:val="en-US" w:eastAsia="zh-CN" w:bidi="ar-SA"/>
+        </w:rPr>
+      </w:pPr>
+      <w:r>
+        <w:rPr>
+          <w:rFonts w:eastAsia="" w:cs="宋体" w:cstheme="minorBidi" w:eastAsiaTheme="minorEastAsia"/>
+          <w:b/>
+          <w:bCs/>
+          <w:color w:val="00000A"/>
+          <w:sz w:val="32"/>
+          <w:szCs w:val="32"/>
+          <w:lang w:val="en-US" w:eastAsia="zh-CN" w:bidi="ar-SA"/>
+        </w:rPr>
+        <w:t xml:space="preserve">3. </w:t>
+      </w:r>
+      <w:r>
+        <w:rPr>
+          <w:rFonts w:ascii="Calibri" w:hAnsi="Calibri" w:cs="宋体" w:asciiTheme="minorHAnsi" w:cstheme="minorBidi" w:eastAsiaTheme="minorEastAsia" w:hAnsiTheme="minorHAnsi"/>
+          <w:b/>
+          <w:bCs/>
+          <w:color w:val="00000A"/>
+          <w:sz w:val="32"/>
+          <w:szCs w:val="32"/>
+          <w:lang w:val="en-US" w:eastAsia="zh-CN" w:bidi="ar-SA"/>
+        </w:rPr>
         <w:t>接口解释</w:t>
+      </w:r>
+    </w:p>
+    <w:p>
+      <w:pPr>
+        <w:pStyle w:val="Normal"/>
+        <w:rPr>
+          <w:rFonts w:ascii="Calibri" w:hAnsi="Calibri" w:eastAsia="" w:cs="宋体" w:asciiTheme="minorHAnsi" w:cstheme="minorBidi" w:eastAsiaTheme="minorEastAsia" w:hAnsiTheme="minorHAnsi"/>
+          <w:b/>
+          <w:b/>
+          <w:bCs/>
+          <w:color w:val="00000A"/>
+          <w:sz w:val="32"/>
+          <w:szCs w:val="32"/>
+          <w:lang w:val="en-US" w:eastAsia="zh-CN" w:bidi="ar-SA"/>
+        </w:rPr>
+      </w:pPr>
+      <w:r>
+        <w:rPr>
+          <w:rFonts w:eastAsia="" w:cs="宋体" w:cstheme="minorBidi" w:eastAsiaTheme="minorEastAsia"/>
+          <w:b/>
+          <w:bCs/>
+          <w:color w:val="00000A"/>
+          <w:sz w:val="32"/>
+          <w:szCs w:val="32"/>
+          <w:lang w:val="en-US" w:eastAsia="zh-CN" w:bidi="ar-SA"/>
+        </w:rPr>
       </w:r>
     </w:p>
     <w:p>
@@ -3012,6 +4676,44 @@
         <w:shd w:val="clear" w:color="auto" w:fill="FFFFFF"/>
         <w:spacing w:lineRule="atLeast" w:line="360"/>
         <w:jc w:val="left"/>
+        <w:rPr/>
+      </w:pPr>
+      <w:r>
+        <w:rPr>
+          <w:rFonts w:eastAsia="宋体" w:cs="Consolas" w:ascii="Consolas" w:hAnsi="Consolas"/>
+          <w:color w:val="000000"/>
+          <w:sz w:val="27"/>
+          <w:szCs w:val="27"/>
+        </w:rPr>
+        <w:t xml:space="preserve">edittable(uint64_t tableId, </w:t>
+      </w:r>
+      <w:r>
+        <w:rPr>
+          <w:rFonts w:eastAsia="宋体" w:cs="Consolas" w:ascii="Consolas" w:hAnsi="Consolas"/>
+          <w:b/>
+          <w:color w:val="000000"/>
+          <w:sz w:val="27"/>
+          <w:szCs w:val="27"/>
+        </w:rPr>
+        <w:t xml:space="preserve">bool </w:t>
+      </w:r>
+      <w:r>
+        <w:rPr>
+          <w:rFonts w:eastAsia="宋体" w:cs="Consolas" w:ascii="Consolas" w:hAnsi="Consolas"/>
+          <w:color w:val="000000"/>
+          <w:sz w:val="27"/>
+          <w:szCs w:val="27"/>
+        </w:rPr>
+        <w:t>isPrivate, name code, string sym, string commission_rate_agent, string commission_rate_player, asset oneRoundMaxTotalBet_bp, asset minPerBet_bp, asset oneRoundMaxTotalBet_tie, asset minPerBet_tie, asset oneRoundMaxTotalBet_push, asset minPerBet_push);</w:t>
+      </w:r>
+    </w:p>
+    <w:p>
+      <w:pPr>
+        <w:pStyle w:val="Style18"/>
+        <w:widowControl/>
+        <w:shd w:val="clear" w:color="auto" w:fill="FFFFFF"/>
+        <w:spacing w:lineRule="atLeast" w:line="360"/>
+        <w:jc w:val="left"/>
         <w:rPr>
           <w:rFonts w:ascii="Consolas" w:hAnsi="Consolas" w:eastAsia="宋体" w:cs="Consolas"/>
           <w:color w:val="000000"/>
@@ -3020,32 +4722,99 @@
         </w:rPr>
       </w:pPr>
       <w:r>
+        <w:rPr/>
+      </w:r>
+    </w:p>
+    <w:p>
+      <w:pPr>
+        <w:pStyle w:val="Style18"/>
+        <w:widowControl/>
+        <w:shd w:val="clear" w:color="auto" w:fill="FFFFFF"/>
+        <w:spacing w:lineRule="atLeast" w:line="360"/>
+        <w:jc w:val="left"/>
+        <w:rPr>
+          <w:rFonts w:ascii="Calibri" w:hAnsi="Calibri" w:eastAsia="" w:cs="宋体" w:asciiTheme="minorHAnsi" w:cstheme="minorBidi" w:eastAsiaTheme="minorEastAsia" w:hAnsiTheme="minorHAnsi"/>
+          <w:b/>
+          <w:b/>
+          <w:bCs/>
+          <w:color w:val="00000A"/>
+          <w:sz w:val="32"/>
+          <w:szCs w:val="32"/>
+          <w:lang w:val="en-US" w:eastAsia="zh-CN" w:bidi="ar-SA"/>
+        </w:rPr>
+      </w:pPr>
+      <w:r>
+        <w:rPr>
+          <w:rFonts w:eastAsia="" w:cs="宋体" w:cstheme="minorBidi" w:eastAsiaTheme="minorEastAsia"/>
+          <w:b/>
+          <w:bCs/>
+          <w:color w:val="00000A"/>
+          <w:sz w:val="32"/>
+          <w:szCs w:val="32"/>
+          <w:lang w:val="en-US" w:eastAsia="zh-CN" w:bidi="ar-SA"/>
+        </w:rPr>
+        <w:t xml:space="preserve">1. </w:t>
+      </w:r>
+      <w:r>
+        <w:rPr>
+          <w:rFonts w:ascii="Calibri" w:hAnsi="Calibri" w:cs="宋体" w:asciiTheme="minorHAnsi" w:cstheme="minorBidi" w:eastAsiaTheme="minorEastAsia" w:hAnsiTheme="minorHAnsi"/>
+          <w:b/>
+          <w:bCs/>
+          <w:color w:val="00000A"/>
+          <w:sz w:val="32"/>
+          <w:szCs w:val="32"/>
+          <w:lang w:val="en-US" w:eastAsia="zh-CN" w:bidi="ar-SA"/>
+        </w:rPr>
+        <w:t>调用方法</w:t>
+      </w:r>
+    </w:p>
+    <w:p>
+      <w:pPr>
+        <w:pStyle w:val="Style18"/>
+        <w:widowControl/>
+        <w:shd w:val="clear" w:color="auto" w:fill="FFFFFF"/>
+        <w:spacing w:lineRule="atLeast" w:line="360"/>
+        <w:jc w:val="left"/>
+        <w:rPr>
+          <w:rFonts w:ascii="Calibri" w:hAnsi="Calibri" w:eastAsia="" w:cs="宋体" w:asciiTheme="minorHAnsi" w:cstheme="minorBidi" w:eastAsiaTheme="minorEastAsia" w:hAnsiTheme="minorHAnsi"/>
+          <w:b/>
+          <w:b/>
+          <w:bCs/>
+          <w:color w:val="00000A"/>
+          <w:sz w:val="32"/>
+          <w:szCs w:val="32"/>
+          <w:lang w:val="en-US" w:eastAsia="zh-CN" w:bidi="ar-SA"/>
+        </w:rPr>
+      </w:pPr>
+      <w:r>
+        <w:rPr>
+          <w:rFonts w:eastAsia="" w:cs="宋体" w:cstheme="minorBidi" w:eastAsiaTheme="minorEastAsia"/>
+          <w:b/>
+          <w:bCs/>
+          <w:color w:val="00000A"/>
+          <w:sz w:val="32"/>
+          <w:szCs w:val="32"/>
+          <w:lang w:val="en-US" w:eastAsia="zh-CN" w:bidi="ar-SA"/>
+        </w:rPr>
+      </w:r>
+    </w:p>
+    <w:p>
+      <w:pPr>
+        <w:pStyle w:val="Style18"/>
+        <w:widowControl/>
+        <w:shd w:val="clear" w:color="auto" w:fill="FFFFFF"/>
+        <w:spacing w:lineRule="atLeast" w:line="360"/>
+        <w:jc w:val="left"/>
+        <w:rPr/>
+      </w:pPr>
+      <w:r>
         <w:rPr>
           <w:rFonts w:eastAsia="宋体" w:cs="Consolas" w:ascii="Consolas" w:hAnsi="Consolas"/>
           <w:color w:val="000000"/>
           <w:sz w:val="27"/>
           <w:szCs w:val="27"/>
         </w:rPr>
-        <w:t xml:space="preserve">edittable(uint64_t tableId, </w:t>
-      </w:r>
-      <w:r>
-        <w:rPr>
-          <w:rFonts w:eastAsia="宋体" w:cs="Consolas" w:ascii="Consolas" w:hAnsi="Consolas"/>
-          <w:b/>
-          <w:color w:val="000000"/>
-          <w:sz w:val="27"/>
-          <w:szCs w:val="27"/>
-        </w:rPr>
-        <w:t xml:space="preserve">bool </w:t>
-      </w:r>
-      <w:r>
-        <w:rPr>
-          <w:rFonts w:eastAsia="宋体" w:cs="Consolas" w:ascii="Consolas" w:hAnsi="Consolas"/>
-          <w:color w:val="000000"/>
-          <w:sz w:val="27"/>
-          <w:szCs w:val="27"/>
-        </w:rPr>
-        <w:t>isPrivate, name code, string sym, string commission_rate_agent, string commission_rate_player, asset oneRoundMaxTotalBet_bp, asset minPerBet_bp, asset oneRoundMaxTotalBet_tie, asset minPerBet_tie, asset oneRoundMaxTotalBet_push, asset minPerBet_push);</w:t>
+        <w:t>edittable '[20, 1,"useraaaaaaaj","TES", "0.8000", "0.3000", "1001.0000 TES","100.0000 TES","100.0000 TES","1.0000 TES","50.0000 TES","1.0000 TES"]' -p useraaaaaaab</w:t>
       </w:r>
     </w:p>
     <w:p>
@@ -3068,94 +4837,79 @@
     </w:p>
     <w:p>
       <w:pPr>
-        <w:pStyle w:val="3"/>
-        <w:numPr>
-          <w:ilvl w:val="0"/>
-          <w:numId w:val="17"/>
-        </w:numPr>
-        <w:rPr/>
-      </w:pPr>
-      <w:r>
-        <w:rPr/>
-        <w:t>调用方法</w:t>
-      </w:r>
-    </w:p>
-    <w:p>
-      <w:pPr>
         <w:pStyle w:val="Style18"/>
         <w:widowControl/>
         <w:shd w:val="clear" w:color="auto" w:fill="FFFFFF"/>
         <w:spacing w:lineRule="atLeast" w:line="360"/>
         <w:jc w:val="left"/>
         <w:rPr>
-          <w:rFonts w:ascii="Consolas" w:hAnsi="Consolas" w:eastAsia="宋体" w:cs="Consolas"/>
-          <w:color w:val="000000"/>
-          <w:sz w:val="27"/>
-          <w:szCs w:val="27"/>
-        </w:rPr>
-      </w:pPr>
-      <w:r>
-        <w:rPr>
-          <w:rFonts w:eastAsia="宋体" w:cs="Consolas" w:ascii="Consolas" w:hAnsi="Consolas"/>
-          <w:color w:val="000000"/>
-          <w:sz w:val="27"/>
-          <w:szCs w:val="27"/>
-        </w:rPr>
-        <w:t>edittable '[</w:t>
-      </w:r>
-      <w:r>
-        <w:rPr>
-          <w:rFonts w:eastAsia="宋体" w:cs="Consolas" w:ascii="Consolas" w:hAnsi="Consolas"/>
-          <w:color w:val="000000"/>
-          <w:sz w:val="27"/>
-          <w:szCs w:val="27"/>
-        </w:rPr>
-        <w:t>20</w:t>
-      </w:r>
-      <w:r>
-        <w:rPr>
-          <w:rFonts w:eastAsia="宋体" w:cs="Consolas" w:ascii="Consolas" w:hAnsi="Consolas"/>
-          <w:color w:val="000000"/>
-          <w:sz w:val="27"/>
-          <w:szCs w:val="27"/>
-        </w:rPr>
-        <w:t>, 1,"useraaaaaaaj","TES", "0.8000", "0.3000", "1001.0000 TES","100.0000 TES","100.0000 TES","1.0000 TES","50.0000 TES","1.0000 TES"]' -p useraaaaaaab</w:t>
-      </w:r>
-    </w:p>
-    <w:p>
-      <w:pPr>
-        <w:pStyle w:val="Normal"/>
-        <w:widowControl/>
-        <w:shd w:val="clear" w:color="auto" w:fill="FFFFFF"/>
-        <w:spacing w:lineRule="atLeast" w:line="360"/>
-        <w:jc w:val="left"/>
-        <w:rPr>
-          <w:rFonts w:ascii="Consolas" w:hAnsi="Consolas" w:eastAsia="宋体" w:cs="Consolas"/>
-          <w:color w:val="A31515"/>
-          <w:sz w:val="27"/>
-          <w:szCs w:val="27"/>
-        </w:rPr>
-      </w:pPr>
-      <w:r>
-        <w:rPr/>
-      </w:r>
-    </w:p>
-    <w:p>
-      <w:pPr>
-        <w:pStyle w:val="3"/>
-        <w:numPr>
-          <w:ilvl w:val="0"/>
-          <w:numId w:val="4"/>
-        </w:numPr>
-        <w:rPr/>
-      </w:pPr>
-      <w:r>
-        <w:rPr/>
+          <w:rFonts w:ascii="Calibri" w:hAnsi="Calibri" w:eastAsia="" w:cs="宋体" w:asciiTheme="minorHAnsi" w:cstheme="minorBidi" w:eastAsiaTheme="minorEastAsia" w:hAnsiTheme="minorHAnsi"/>
+          <w:b/>
+          <w:b/>
+          <w:bCs/>
+          <w:color w:val="00000A"/>
+          <w:sz w:val="32"/>
+          <w:szCs w:val="32"/>
+          <w:lang w:val="en-US" w:eastAsia="zh-CN" w:bidi="ar-SA"/>
+        </w:rPr>
+      </w:pPr>
+      <w:r>
+        <w:rPr>
+          <w:rFonts w:eastAsia="" w:cs="宋体" w:cstheme="minorBidi" w:eastAsiaTheme="minorEastAsia"/>
+          <w:b/>
+          <w:bCs/>
+          <w:color w:val="00000A"/>
+          <w:sz w:val="32"/>
+          <w:szCs w:val="32"/>
+          <w:lang w:val="en-US" w:eastAsia="zh-CN" w:bidi="ar-SA"/>
+        </w:rPr>
+        <w:t xml:space="preserve">2. </w:t>
+      </w:r>
+      <w:r>
+        <w:rPr>
+          <w:rFonts w:ascii="Calibri" w:hAnsi="Calibri" w:cs="宋体" w:asciiTheme="minorHAnsi" w:cstheme="minorBidi" w:eastAsiaTheme="minorEastAsia" w:hAnsiTheme="minorHAnsi"/>
+          <w:b/>
+          <w:bCs/>
+          <w:color w:val="00000A"/>
+          <w:sz w:val="32"/>
+          <w:szCs w:val="32"/>
+          <w:lang w:val="en-US" w:eastAsia="zh-CN" w:bidi="ar-SA"/>
+        </w:rPr>
         <w:t>参数说明</w:t>
       </w:r>
     </w:p>
     <w:p>
       <w:pPr>
+        <w:pStyle w:val="Style18"/>
+        <w:widowControl/>
+        <w:shd w:val="clear" w:color="auto" w:fill="FFFFFF"/>
+        <w:spacing w:lineRule="atLeast" w:line="360"/>
+        <w:jc w:val="left"/>
+        <w:rPr>
+          <w:rFonts w:ascii="Calibri" w:hAnsi="Calibri" w:eastAsia="" w:cs="宋体" w:asciiTheme="minorHAnsi" w:cstheme="minorBidi" w:eastAsiaTheme="minorEastAsia" w:hAnsiTheme="minorHAnsi"/>
+          <w:b/>
+          <w:b/>
+          <w:bCs/>
+          <w:color w:val="00000A"/>
+          <w:sz w:val="32"/>
+          <w:szCs w:val="32"/>
+          <w:lang w:val="en-US" w:eastAsia="zh-CN" w:bidi="ar-SA"/>
+        </w:rPr>
+      </w:pPr>
+      <w:r>
+        <w:rPr>
+          <w:rFonts w:eastAsia="" w:cs="宋体" w:cstheme="minorBidi" w:eastAsiaTheme="minorEastAsia"/>
+          <w:b/>
+          <w:bCs/>
+          <w:color w:val="00000A"/>
+          <w:sz w:val="32"/>
+          <w:szCs w:val="32"/>
+          <w:lang w:val="en-US" w:eastAsia="zh-CN" w:bidi="ar-SA"/>
+        </w:rPr>
+      </w:r>
+    </w:p>
+    <w:p>
+      <w:pPr>
         <w:pStyle w:val="Normal"/>
         <w:rPr/>
       </w:pPr>
@@ -3348,30 +5102,86 @@
     </w:p>
     <w:p>
       <w:pPr>
-        <w:pStyle w:val="3"/>
-        <w:numPr>
-          <w:ilvl w:val="0"/>
-          <w:numId w:val="4"/>
-        </w:numPr>
-        <w:rPr/>
-      </w:pPr>
-      <w:r>
-        <w:rPr/>
+        <w:pStyle w:val="Normal"/>
+        <w:rPr/>
+      </w:pPr>
+      <w:r>
+        <w:rPr/>
+      </w:r>
+    </w:p>
+    <w:p>
+      <w:pPr>
+        <w:pStyle w:val="Normal"/>
+        <w:rPr>
+          <w:rFonts w:ascii="Calibri" w:hAnsi="Calibri" w:eastAsia="" w:cs="宋体" w:asciiTheme="minorHAnsi" w:cstheme="minorBidi" w:eastAsiaTheme="minorEastAsia" w:hAnsiTheme="minorHAnsi"/>
+          <w:b/>
+          <w:b/>
+          <w:bCs/>
+          <w:color w:val="00000A"/>
+          <w:sz w:val="32"/>
+          <w:szCs w:val="32"/>
+          <w:lang w:val="en-US" w:eastAsia="zh-CN" w:bidi="ar-SA"/>
+        </w:rPr>
+      </w:pPr>
+      <w:r>
+        <w:rPr>
+          <w:rFonts w:eastAsia="" w:cs="宋体" w:cstheme="minorBidi" w:eastAsiaTheme="minorEastAsia"/>
+          <w:b/>
+          <w:bCs/>
+          <w:color w:val="00000A"/>
+          <w:sz w:val="32"/>
+          <w:szCs w:val="32"/>
+          <w:lang w:val="en-US" w:eastAsia="zh-CN" w:bidi="ar-SA"/>
+        </w:rPr>
+        <w:t xml:space="preserve">3. </w:t>
+      </w:r>
+      <w:r>
+        <w:rPr>
+          <w:rFonts w:ascii="Calibri" w:hAnsi="Calibri" w:cs="宋体" w:asciiTheme="minorHAnsi" w:cstheme="minorBidi" w:eastAsiaTheme="minorEastAsia" w:hAnsiTheme="minorHAnsi"/>
+          <w:b/>
+          <w:bCs/>
+          <w:color w:val="00000A"/>
+          <w:sz w:val="32"/>
+          <w:szCs w:val="32"/>
+          <w:lang w:val="en-US" w:eastAsia="zh-CN" w:bidi="ar-SA"/>
+        </w:rPr>
         <w:t>接口解释</w:t>
       </w:r>
     </w:p>
     <w:p>
       <w:pPr>
         <w:pStyle w:val="Normal"/>
-        <w:rPr/>
-      </w:pPr>
-      <w:r>
-        <w:rPr/>
-        <w:t>庄可以修改桌的属性</w:t>
-      </w:r>
-      <w:r>
-        <w:rPr/>
-        <w:t>（桌的状态必须为</w:t>
+        <w:rPr>
+          <w:rFonts w:ascii="Calibri" w:hAnsi="Calibri" w:eastAsia="" w:cs="宋体" w:asciiTheme="minorHAnsi" w:cstheme="minorBidi" w:eastAsiaTheme="minorEastAsia" w:hAnsiTheme="minorHAnsi"/>
+          <w:b/>
+          <w:b/>
+          <w:bCs/>
+          <w:color w:val="00000A"/>
+          <w:sz w:val="32"/>
+          <w:szCs w:val="32"/>
+          <w:lang w:val="en-US" w:eastAsia="zh-CN" w:bidi="ar-SA"/>
+        </w:rPr>
+      </w:pPr>
+      <w:r>
+        <w:rPr>
+          <w:rFonts w:eastAsia="" w:cs="宋体" w:cstheme="minorBidi" w:eastAsiaTheme="minorEastAsia"/>
+          <w:b/>
+          <w:bCs/>
+          <w:color w:val="00000A"/>
+          <w:sz w:val="32"/>
+          <w:szCs w:val="32"/>
+          <w:lang w:val="en-US" w:eastAsia="zh-CN" w:bidi="ar-SA"/>
+        </w:rPr>
+      </w:r>
+    </w:p>
+    <w:p>
+      <w:pPr>
+        <w:pStyle w:val="Normal"/>
+        <w:rPr/>
+      </w:pPr>
+      <w:r>
+        <w:rPr/>
+        <w:t>庄可以修改桌的属性（桌的状态必须为</w:t>
       </w:r>
       <w:r>
         <w:rPr/>
@@ -3412,6 +5222,25 @@
         <w:shd w:val="clear" w:color="auto" w:fill="FFFFFF"/>
         <w:spacing w:lineRule="atLeast" w:line="360"/>
         <w:jc w:val="left"/>
+        <w:rPr/>
+      </w:pPr>
+      <w:r>
+        <w:rPr>
+          <w:rFonts w:eastAsia="宋体" w:cs="Consolas" w:ascii="Consolas" w:hAnsi="Consolas"/>
+          <w:color w:val="000000"/>
+          <w:sz w:val="27"/>
+          <w:szCs w:val="27"/>
+        </w:rPr>
+        <w:t>shuffle(uint64_t tableId);</w:t>
+      </w:r>
+    </w:p>
+    <w:p>
+      <w:pPr>
+        <w:pStyle w:val="Style18"/>
+        <w:widowControl/>
+        <w:shd w:val="clear" w:color="auto" w:fill="FFFFFF"/>
+        <w:spacing w:lineRule="atLeast" w:line="360"/>
+        <w:jc w:val="left"/>
         <w:rPr>
           <w:rFonts w:ascii="Consolas" w:hAnsi="Consolas" w:eastAsia="宋体" w:cs="Consolas"/>
           <w:color w:val="000000"/>
@@ -3420,18 +5249,104 @@
         </w:rPr>
       </w:pPr>
       <w:r>
+        <w:rPr/>
+      </w:r>
+    </w:p>
+    <w:p>
+      <w:pPr>
+        <w:pStyle w:val="Style18"/>
+        <w:widowControl/>
+        <w:shd w:val="clear" w:color="auto" w:fill="FFFFFF"/>
+        <w:spacing w:lineRule="atLeast" w:line="360"/>
+        <w:jc w:val="left"/>
+        <w:rPr>
+          <w:rFonts w:ascii="Calibri" w:hAnsi="Calibri" w:eastAsia="" w:cs="宋体" w:asciiTheme="minorHAnsi" w:cstheme="minorBidi" w:eastAsiaTheme="minorEastAsia" w:hAnsiTheme="minorHAnsi"/>
+          <w:b/>
+          <w:b/>
+          <w:bCs/>
+          <w:color w:val="00000A"/>
+          <w:sz w:val="32"/>
+          <w:szCs w:val="32"/>
+          <w:lang w:val="en-US" w:eastAsia="zh-CN" w:bidi="ar-SA"/>
+        </w:rPr>
+      </w:pPr>
+      <w:r>
+        <w:rPr>
+          <w:rFonts w:eastAsia="" w:cs="宋体" w:cstheme="minorBidi" w:eastAsiaTheme="minorEastAsia"/>
+          <w:b/>
+          <w:bCs/>
+          <w:color w:val="00000A"/>
+          <w:sz w:val="32"/>
+          <w:szCs w:val="32"/>
+          <w:lang w:val="en-US" w:eastAsia="zh-CN" w:bidi="ar-SA"/>
+        </w:rPr>
+        <w:t xml:space="preserve">1. </w:t>
+      </w:r>
+      <w:r>
+        <w:rPr>
+          <w:rFonts w:ascii="Calibri" w:hAnsi="Calibri" w:cs="宋体" w:asciiTheme="minorHAnsi" w:cstheme="minorBidi" w:eastAsiaTheme="minorEastAsia" w:hAnsiTheme="minorHAnsi"/>
+          <w:b/>
+          <w:bCs/>
+          <w:color w:val="00000A"/>
+          <w:sz w:val="32"/>
+          <w:szCs w:val="32"/>
+          <w:lang w:val="en-US" w:eastAsia="zh-CN" w:bidi="ar-SA"/>
+        </w:rPr>
+        <w:t>调用方法</w:t>
+      </w:r>
+    </w:p>
+    <w:p>
+      <w:pPr>
+        <w:pStyle w:val="Style18"/>
+        <w:widowControl/>
+        <w:shd w:val="clear" w:color="auto" w:fill="FFFFFF"/>
+        <w:spacing w:lineRule="atLeast" w:line="360"/>
+        <w:jc w:val="left"/>
+        <w:rPr>
+          <w:rFonts w:ascii="Calibri" w:hAnsi="Calibri" w:eastAsia="" w:cs="宋体" w:asciiTheme="minorHAnsi" w:cstheme="minorBidi" w:eastAsiaTheme="minorEastAsia" w:hAnsiTheme="minorHAnsi"/>
+          <w:b/>
+          <w:b/>
+          <w:bCs/>
+          <w:color w:val="00000A"/>
+          <w:sz w:val="32"/>
+          <w:szCs w:val="32"/>
+          <w:lang w:val="en-US" w:eastAsia="zh-CN" w:bidi="ar-SA"/>
+        </w:rPr>
+      </w:pPr>
+      <w:r>
+        <w:rPr>
+          <w:rFonts w:eastAsia="" w:cs="宋体" w:cstheme="minorBidi" w:eastAsiaTheme="minorEastAsia"/>
+          <w:b/>
+          <w:bCs/>
+          <w:color w:val="00000A"/>
+          <w:sz w:val="32"/>
+          <w:szCs w:val="32"/>
+          <w:lang w:val="en-US" w:eastAsia="zh-CN" w:bidi="ar-SA"/>
+        </w:rPr>
+      </w:r>
+    </w:p>
+    <w:p>
+      <w:pPr>
+        <w:pStyle w:val="Style18"/>
+        <w:widowControl/>
+        <w:shd w:val="clear" w:color="auto" w:fill="FFFFFF"/>
+        <w:spacing w:lineRule="atLeast" w:line="360"/>
+        <w:jc w:val="left"/>
+        <w:rPr/>
+      </w:pPr>
+      <w:r>
         <w:rPr>
           <w:rFonts w:eastAsia="宋体" w:cs="Consolas" w:ascii="Consolas" w:hAnsi="Consolas"/>
           <w:color w:val="000000"/>
           <w:sz w:val="27"/>
           <w:szCs w:val="27"/>
         </w:rPr>
-        <w:t>shuffle(uint64_t tableId);</w:t>
-      </w:r>
-    </w:p>
-    <w:p>
-      <w:pPr>
-        <w:pStyle w:val="Normal"/>
+        <w:t>shuffle '['$tableid']' -p useraaaaaaab</w:t>
+      </w:r>
+    </w:p>
+    <w:p>
+      <w:pPr>
+        <w:pStyle w:val="Style18"/>
         <w:widowControl/>
         <w:shd w:val="clear" w:color="auto" w:fill="FFFFFF"/>
         <w:spacing w:lineRule="atLeast" w:line="360"/>
@@ -3449,76 +5364,79 @@
     </w:p>
     <w:p>
       <w:pPr>
-        <w:pStyle w:val="3"/>
-        <w:numPr>
-          <w:ilvl w:val="0"/>
-          <w:numId w:val="17"/>
-        </w:numPr>
-        <w:rPr/>
-      </w:pPr>
-      <w:r>
-        <w:rPr/>
-        <w:t>调用方法</w:t>
-      </w:r>
-    </w:p>
-    <w:p>
-      <w:pPr>
         <w:pStyle w:val="Style18"/>
         <w:widowControl/>
         <w:shd w:val="clear" w:color="auto" w:fill="FFFFFF"/>
         <w:spacing w:lineRule="atLeast" w:line="360"/>
         <w:jc w:val="left"/>
         <w:rPr>
-          <w:rFonts w:ascii="Consolas" w:hAnsi="Consolas" w:eastAsia="宋体" w:cs="Consolas"/>
-          <w:color w:val="000000"/>
-          <w:sz w:val="27"/>
-          <w:szCs w:val="27"/>
-        </w:rPr>
-      </w:pPr>
-      <w:r>
-        <w:rPr>
-          <w:rFonts w:eastAsia="宋体" w:cs="Consolas" w:ascii="Consolas" w:hAnsi="Consolas"/>
-          <w:color w:val="000000"/>
-          <w:sz w:val="27"/>
-          <w:szCs w:val="27"/>
-        </w:rPr>
-        <w:t>shuffle '['$tableid']' -p useraaaaaaab</w:t>
-      </w:r>
-    </w:p>
-    <w:p>
-      <w:pPr>
-        <w:pStyle w:val="Normal"/>
-        <w:widowControl/>
-        <w:shd w:val="clear" w:color="auto" w:fill="FFFFFF"/>
-        <w:spacing w:lineRule="atLeast" w:line="360"/>
-        <w:jc w:val="left"/>
-        <w:rPr>
-          <w:rFonts w:ascii="Consolas" w:hAnsi="Consolas" w:eastAsia="宋体" w:cs="Consolas"/>
-          <w:color w:val="A31515"/>
-          <w:sz w:val="27"/>
-          <w:szCs w:val="27"/>
-        </w:rPr>
-      </w:pPr>
-      <w:r>
-        <w:rPr/>
-      </w:r>
-    </w:p>
-    <w:p>
-      <w:pPr>
-        <w:pStyle w:val="3"/>
-        <w:numPr>
-          <w:ilvl w:val="0"/>
-          <w:numId w:val="4"/>
-        </w:numPr>
-        <w:rPr/>
-      </w:pPr>
-      <w:r>
-        <w:rPr/>
+          <w:rFonts w:ascii="Calibri" w:hAnsi="Calibri" w:eastAsia="" w:cs="宋体" w:asciiTheme="minorHAnsi" w:cstheme="minorBidi" w:eastAsiaTheme="minorEastAsia" w:hAnsiTheme="minorHAnsi"/>
+          <w:b/>
+          <w:b/>
+          <w:bCs/>
+          <w:color w:val="00000A"/>
+          <w:sz w:val="32"/>
+          <w:szCs w:val="32"/>
+          <w:lang w:val="en-US" w:eastAsia="zh-CN" w:bidi="ar-SA"/>
+        </w:rPr>
+      </w:pPr>
+      <w:r>
+        <w:rPr>
+          <w:rFonts w:eastAsia="" w:cs="宋体" w:cstheme="minorBidi" w:eastAsiaTheme="minorEastAsia"/>
+          <w:b/>
+          <w:bCs/>
+          <w:color w:val="00000A"/>
+          <w:sz w:val="32"/>
+          <w:szCs w:val="32"/>
+          <w:lang w:val="en-US" w:eastAsia="zh-CN" w:bidi="ar-SA"/>
+        </w:rPr>
+        <w:t xml:space="preserve">2. </w:t>
+      </w:r>
+      <w:r>
+        <w:rPr>
+          <w:rFonts w:ascii="Calibri" w:hAnsi="Calibri" w:cs="宋体" w:asciiTheme="minorHAnsi" w:cstheme="minorBidi" w:eastAsiaTheme="minorEastAsia" w:hAnsiTheme="minorHAnsi"/>
+          <w:b/>
+          <w:bCs/>
+          <w:color w:val="00000A"/>
+          <w:sz w:val="32"/>
+          <w:szCs w:val="32"/>
+          <w:lang w:val="en-US" w:eastAsia="zh-CN" w:bidi="ar-SA"/>
+        </w:rPr>
         <w:t>参数说明</w:t>
       </w:r>
     </w:p>
     <w:p>
       <w:pPr>
+        <w:pStyle w:val="Style18"/>
+        <w:widowControl/>
+        <w:shd w:val="clear" w:color="auto" w:fill="FFFFFF"/>
+        <w:spacing w:lineRule="atLeast" w:line="360"/>
+        <w:jc w:val="left"/>
+        <w:rPr>
+          <w:rFonts w:ascii="Calibri" w:hAnsi="Calibri" w:eastAsia="" w:cs="宋体" w:asciiTheme="minorHAnsi" w:cstheme="minorBidi" w:eastAsiaTheme="minorEastAsia" w:hAnsiTheme="minorHAnsi"/>
+          <w:b/>
+          <w:b/>
+          <w:bCs/>
+          <w:color w:val="00000A"/>
+          <w:sz w:val="32"/>
+          <w:szCs w:val="32"/>
+          <w:lang w:val="en-US" w:eastAsia="zh-CN" w:bidi="ar-SA"/>
+        </w:rPr>
+      </w:pPr>
+      <w:r>
+        <w:rPr>
+          <w:rFonts w:eastAsia="" w:cs="宋体" w:cstheme="minorBidi" w:eastAsiaTheme="minorEastAsia"/>
+          <w:b/>
+          <w:bCs/>
+          <w:color w:val="00000A"/>
+          <w:sz w:val="32"/>
+          <w:szCs w:val="32"/>
+          <w:lang w:val="en-US" w:eastAsia="zh-CN" w:bidi="ar-SA"/>
+        </w:rPr>
+      </w:r>
+    </w:p>
+    <w:p>
+      <w:pPr>
         <w:pStyle w:val="Normal"/>
         <w:rPr/>
       </w:pPr>
@@ -3541,16 +5459,76 @@
     </w:p>
     <w:p>
       <w:pPr>
-        <w:pStyle w:val="3"/>
-        <w:numPr>
-          <w:ilvl w:val="0"/>
-          <w:numId w:val="4"/>
-        </w:numPr>
-        <w:rPr/>
-      </w:pPr>
-      <w:r>
-        <w:rPr/>
+        <w:pStyle w:val="Normal"/>
+        <w:rPr/>
+      </w:pPr>
+      <w:r>
+        <w:rPr/>
+      </w:r>
+    </w:p>
+    <w:p>
+      <w:pPr>
+        <w:pStyle w:val="Normal"/>
+        <w:rPr>
+          <w:rFonts w:ascii="Calibri" w:hAnsi="Calibri" w:eastAsia="" w:cs="宋体" w:asciiTheme="minorHAnsi" w:cstheme="minorBidi" w:eastAsiaTheme="minorEastAsia" w:hAnsiTheme="minorHAnsi"/>
+          <w:b/>
+          <w:b/>
+          <w:bCs/>
+          <w:color w:val="00000A"/>
+          <w:sz w:val="32"/>
+          <w:szCs w:val="32"/>
+          <w:lang w:val="en-US" w:eastAsia="zh-CN" w:bidi="ar-SA"/>
+        </w:rPr>
+      </w:pPr>
+      <w:r>
+        <w:rPr>
+          <w:rFonts w:eastAsia="" w:cs="宋体" w:cstheme="minorBidi" w:eastAsiaTheme="minorEastAsia"/>
+          <w:b/>
+          <w:bCs/>
+          <w:color w:val="00000A"/>
+          <w:sz w:val="32"/>
+          <w:szCs w:val="32"/>
+          <w:lang w:val="en-US" w:eastAsia="zh-CN" w:bidi="ar-SA"/>
+        </w:rPr>
+        <w:t xml:space="preserve">3. </w:t>
+      </w:r>
+      <w:r>
+        <w:rPr>
+          <w:rFonts w:ascii="Calibri" w:hAnsi="Calibri" w:cs="宋体" w:asciiTheme="minorHAnsi" w:cstheme="minorBidi" w:eastAsiaTheme="minorEastAsia" w:hAnsiTheme="minorHAnsi"/>
+          <w:b/>
+          <w:bCs/>
+          <w:color w:val="00000A"/>
+          <w:sz w:val="32"/>
+          <w:szCs w:val="32"/>
+          <w:lang w:val="en-US" w:eastAsia="zh-CN" w:bidi="ar-SA"/>
+        </w:rPr>
         <w:t>接口解释</w:t>
+      </w:r>
+    </w:p>
+    <w:p>
+      <w:pPr>
+        <w:pStyle w:val="Normal"/>
+        <w:rPr>
+          <w:rFonts w:ascii="Calibri" w:hAnsi="Calibri" w:eastAsia="" w:cs="宋体" w:asciiTheme="minorHAnsi" w:cstheme="minorBidi" w:eastAsiaTheme="minorEastAsia" w:hAnsiTheme="minorHAnsi"/>
+          <w:b/>
+          <w:b/>
+          <w:bCs/>
+          <w:color w:val="00000A"/>
+          <w:sz w:val="32"/>
+          <w:szCs w:val="32"/>
+          <w:lang w:val="en-US" w:eastAsia="zh-CN" w:bidi="ar-SA"/>
+        </w:rPr>
+      </w:pPr>
+      <w:r>
+        <w:rPr>
+          <w:rFonts w:eastAsia="" w:cs="宋体" w:cstheme="minorBidi" w:eastAsiaTheme="minorEastAsia"/>
+          <w:b/>
+          <w:bCs/>
+          <w:color w:val="00000A"/>
+          <w:sz w:val="32"/>
+          <w:szCs w:val="32"/>
+          <w:lang w:val="en-US" w:eastAsia="zh-CN" w:bidi="ar-SA"/>
+        </w:rPr>
       </w:r>
     </w:p>
     <w:p>
@@ -3601,6 +5579,25 @@
         <w:shd w:val="clear" w:color="auto" w:fill="FFFFFF"/>
         <w:spacing w:lineRule="atLeast" w:line="360"/>
         <w:jc w:val="left"/>
+        <w:rPr/>
+      </w:pPr>
+      <w:r>
+        <w:rPr>
+          <w:rFonts w:eastAsia="宋体" w:cs="Consolas" w:ascii="Consolas" w:hAnsi="Consolas"/>
+          <w:color w:val="000000"/>
+          <w:sz w:val="27"/>
+          <w:szCs w:val="27"/>
+        </w:rPr>
+        <w:t>pushaliasnam(string alias, name account);</w:t>
+      </w:r>
+    </w:p>
+    <w:p>
+      <w:pPr>
+        <w:pStyle w:val="Style18"/>
+        <w:widowControl/>
+        <w:shd w:val="clear" w:color="auto" w:fill="FFFFFF"/>
+        <w:spacing w:lineRule="atLeast" w:line="360"/>
+        <w:jc w:val="left"/>
         <w:rPr>
           <w:rFonts w:ascii="Consolas" w:hAnsi="Consolas" w:eastAsia="宋体" w:cs="Consolas"/>
           <w:color w:val="000000"/>
@@ -3609,27 +5606,99 @@
         </w:rPr>
       </w:pPr>
       <w:r>
+        <w:rPr/>
+      </w:r>
+    </w:p>
+    <w:p>
+      <w:pPr>
+        <w:pStyle w:val="Style18"/>
+        <w:widowControl/>
+        <w:shd w:val="clear" w:color="auto" w:fill="FFFFFF"/>
+        <w:spacing w:lineRule="atLeast" w:line="360"/>
+        <w:jc w:val="left"/>
+        <w:rPr>
+          <w:rFonts w:ascii="Calibri" w:hAnsi="Calibri" w:eastAsia="" w:cs="宋体" w:asciiTheme="minorHAnsi" w:cstheme="minorBidi" w:eastAsiaTheme="minorEastAsia" w:hAnsiTheme="minorHAnsi"/>
+          <w:b/>
+          <w:b/>
+          <w:bCs/>
+          <w:color w:val="00000A"/>
+          <w:sz w:val="32"/>
+          <w:szCs w:val="32"/>
+          <w:lang w:val="en-US" w:eastAsia="zh-CN" w:bidi="ar-SA"/>
+        </w:rPr>
+      </w:pPr>
+      <w:r>
+        <w:rPr>
+          <w:rFonts w:eastAsia="" w:cs="宋体" w:cstheme="minorBidi" w:eastAsiaTheme="minorEastAsia"/>
+          <w:b/>
+          <w:bCs/>
+          <w:color w:val="00000A"/>
+          <w:sz w:val="32"/>
+          <w:szCs w:val="32"/>
+          <w:lang w:val="en-US" w:eastAsia="zh-CN" w:bidi="ar-SA"/>
+        </w:rPr>
+        <w:t xml:space="preserve">1. </w:t>
+      </w:r>
+      <w:r>
+        <w:rPr>
+          <w:rFonts w:ascii="Calibri" w:hAnsi="Calibri" w:cs="宋体" w:asciiTheme="minorHAnsi" w:cstheme="minorBidi" w:eastAsiaTheme="minorEastAsia" w:hAnsiTheme="minorHAnsi"/>
+          <w:b/>
+          <w:bCs/>
+          <w:color w:val="00000A"/>
+          <w:sz w:val="32"/>
+          <w:szCs w:val="32"/>
+          <w:lang w:val="en-US" w:eastAsia="zh-CN" w:bidi="ar-SA"/>
+        </w:rPr>
+        <w:t>调用方法</w:t>
+      </w:r>
+    </w:p>
+    <w:p>
+      <w:pPr>
+        <w:pStyle w:val="Style18"/>
+        <w:widowControl/>
+        <w:shd w:val="clear" w:color="auto" w:fill="FFFFFF"/>
+        <w:spacing w:lineRule="atLeast" w:line="360"/>
+        <w:jc w:val="left"/>
+        <w:rPr>
+          <w:rFonts w:ascii="Calibri" w:hAnsi="Calibri" w:eastAsia="" w:cs="宋体" w:asciiTheme="minorHAnsi" w:cstheme="minorBidi" w:eastAsiaTheme="minorEastAsia" w:hAnsiTheme="minorHAnsi"/>
+          <w:b/>
+          <w:b/>
+          <w:bCs/>
+          <w:color w:val="00000A"/>
+          <w:sz w:val="32"/>
+          <w:szCs w:val="32"/>
+          <w:lang w:val="en-US" w:eastAsia="zh-CN" w:bidi="ar-SA"/>
+        </w:rPr>
+      </w:pPr>
+      <w:r>
+        <w:rPr>
+          <w:rFonts w:eastAsia="" w:cs="宋体" w:cstheme="minorBidi" w:eastAsiaTheme="minorEastAsia"/>
+          <w:b/>
+          <w:bCs/>
+          <w:color w:val="00000A"/>
+          <w:sz w:val="32"/>
+          <w:szCs w:val="32"/>
+          <w:lang w:val="en-US" w:eastAsia="zh-CN" w:bidi="ar-SA"/>
+        </w:rPr>
+      </w:r>
+    </w:p>
+    <w:p>
+      <w:pPr>
+        <w:pStyle w:val="Style18"/>
+        <w:widowControl/>
+        <w:shd w:val="clear" w:color="auto" w:fill="FFFFFF"/>
+        <w:spacing w:lineRule="atLeast" w:line="360"/>
+        <w:jc w:val="left"/>
+        <w:rPr/>
+      </w:pPr>
+      <w:r>
         <w:rPr>
           <w:rFonts w:eastAsia="宋体" w:cs="Consolas" w:ascii="Consolas" w:hAnsi="Consolas"/>
           <w:color w:val="000000"/>
           <w:sz w:val="27"/>
           <w:szCs w:val="27"/>
         </w:rPr>
-        <w:t>pushaliasnam(string alias, name account);</w:t>
-      </w:r>
-    </w:p>
-    <w:p>
-      <w:pPr>
-        <w:pStyle w:val="3"/>
-        <w:numPr>
-          <w:ilvl w:val="0"/>
-          <w:numId w:val="17"/>
-        </w:numPr>
-        <w:rPr/>
-      </w:pPr>
-      <w:r>
-        <w:rPr/>
-        <w:t>调用方法</w:t>
+        <w:t>pushaliasnam '["wangls","useraaaaaaaj"]' -p useraaaaaaaj</w:t>
       </w:r>
     </w:p>
     <w:p>
@@ -3647,31 +5716,84 @@
         </w:rPr>
       </w:pPr>
       <w:r>
-        <w:rPr>
-          <w:rFonts w:eastAsia="宋体" w:cs="Consolas" w:ascii="Consolas" w:hAnsi="Consolas"/>
-          <w:color w:val="000000"/>
-          <w:sz w:val="27"/>
-          <w:szCs w:val="27"/>
-        </w:rPr>
-        <w:t>pushaliasnam '["wangls","useraaaaaaaj"]' -p useraaaaaaaj</w:t>
-      </w:r>
-    </w:p>
-    <w:p>
-      <w:pPr>
-        <w:pStyle w:val="3"/>
-        <w:numPr>
-          <w:ilvl w:val="0"/>
-          <w:numId w:val="4"/>
-        </w:numPr>
-        <w:rPr/>
-      </w:pPr>
-      <w:r>
-        <w:rPr/>
+        <w:rPr/>
+      </w:r>
+    </w:p>
+    <w:p>
+      <w:pPr>
+        <w:pStyle w:val="Style18"/>
+        <w:widowControl/>
+        <w:shd w:val="clear" w:color="auto" w:fill="FFFFFF"/>
+        <w:spacing w:lineRule="atLeast" w:line="360"/>
+        <w:jc w:val="left"/>
+        <w:rPr>
+          <w:rFonts w:ascii="Calibri" w:hAnsi="Calibri" w:eastAsia="" w:cs="宋体" w:asciiTheme="minorHAnsi" w:cstheme="minorBidi" w:eastAsiaTheme="minorEastAsia" w:hAnsiTheme="minorHAnsi"/>
+          <w:b/>
+          <w:b/>
+          <w:bCs/>
+          <w:color w:val="00000A"/>
+          <w:sz w:val="32"/>
+          <w:szCs w:val="32"/>
+          <w:lang w:val="en-US" w:eastAsia="zh-CN" w:bidi="ar-SA"/>
+        </w:rPr>
+      </w:pPr>
+      <w:r>
+        <w:rPr>
+          <w:rFonts w:eastAsia="" w:cs="宋体" w:cstheme="minorBidi" w:eastAsiaTheme="minorEastAsia"/>
+          <w:b/>
+          <w:bCs/>
+          <w:color w:val="00000A"/>
+          <w:sz w:val="32"/>
+          <w:szCs w:val="32"/>
+          <w:lang w:val="en-US" w:eastAsia="zh-CN" w:bidi="ar-SA"/>
+        </w:rPr>
+        <w:t xml:space="preserve">2. </w:t>
+      </w:r>
+      <w:r>
+        <w:rPr>
+          <w:rFonts w:ascii="Calibri" w:hAnsi="Calibri" w:cs="宋体" w:asciiTheme="minorHAnsi" w:cstheme="minorBidi" w:eastAsiaTheme="minorEastAsia" w:hAnsiTheme="minorHAnsi"/>
+          <w:b/>
+          <w:bCs/>
+          <w:color w:val="00000A"/>
+          <w:sz w:val="32"/>
+          <w:szCs w:val="32"/>
+          <w:lang w:val="en-US" w:eastAsia="zh-CN" w:bidi="ar-SA"/>
+        </w:rPr>
         <w:t>参数说明</w:t>
       </w:r>
     </w:p>
     <w:p>
       <w:pPr>
+        <w:pStyle w:val="Style18"/>
+        <w:widowControl/>
+        <w:shd w:val="clear" w:color="auto" w:fill="FFFFFF"/>
+        <w:spacing w:lineRule="atLeast" w:line="360"/>
+        <w:jc w:val="left"/>
+        <w:rPr>
+          <w:rFonts w:ascii="Calibri" w:hAnsi="Calibri" w:eastAsia="" w:cs="宋体" w:asciiTheme="minorHAnsi" w:cstheme="minorBidi" w:eastAsiaTheme="minorEastAsia" w:hAnsiTheme="minorHAnsi"/>
+          <w:b/>
+          <w:b/>
+          <w:bCs/>
+          <w:color w:val="00000A"/>
+          <w:sz w:val="32"/>
+          <w:szCs w:val="32"/>
+          <w:lang w:val="en-US" w:eastAsia="zh-CN" w:bidi="ar-SA"/>
+        </w:rPr>
+      </w:pPr>
+      <w:r>
+        <w:rPr>
+          <w:rFonts w:eastAsia="" w:cs="宋体" w:cstheme="minorBidi" w:eastAsiaTheme="minorEastAsia"/>
+          <w:b/>
+          <w:bCs/>
+          <w:color w:val="00000A"/>
+          <w:sz w:val="32"/>
+          <w:szCs w:val="32"/>
+          <w:lang w:val="en-US" w:eastAsia="zh-CN" w:bidi="ar-SA"/>
+        </w:rPr>
+      </w:r>
+    </w:p>
+    <w:p>
+      <w:pPr>
         <w:pStyle w:val="Normal"/>
         <w:rPr/>
       </w:pPr>
@@ -3708,30 +5830,86 @@
     </w:p>
     <w:p>
       <w:pPr>
-        <w:pStyle w:val="3"/>
-        <w:numPr>
-          <w:ilvl w:val="0"/>
-          <w:numId w:val="4"/>
-        </w:numPr>
-        <w:rPr/>
-      </w:pPr>
-      <w:r>
-        <w:rPr/>
+        <w:pStyle w:val="Normal"/>
+        <w:rPr/>
+      </w:pPr>
+      <w:r>
+        <w:rPr/>
+      </w:r>
+    </w:p>
+    <w:p>
+      <w:pPr>
+        <w:pStyle w:val="Normal"/>
+        <w:rPr>
+          <w:rFonts w:ascii="Calibri" w:hAnsi="Calibri" w:eastAsia="" w:cs="宋体" w:asciiTheme="minorHAnsi" w:cstheme="minorBidi" w:eastAsiaTheme="minorEastAsia" w:hAnsiTheme="minorHAnsi"/>
+          <w:b/>
+          <w:b/>
+          <w:bCs/>
+          <w:color w:val="00000A"/>
+          <w:sz w:val="32"/>
+          <w:szCs w:val="32"/>
+          <w:lang w:val="en-US" w:eastAsia="zh-CN" w:bidi="ar-SA"/>
+        </w:rPr>
+      </w:pPr>
+      <w:r>
+        <w:rPr>
+          <w:rFonts w:eastAsia="" w:cs="宋体" w:cstheme="minorBidi" w:eastAsiaTheme="minorEastAsia"/>
+          <w:b/>
+          <w:bCs/>
+          <w:color w:val="00000A"/>
+          <w:sz w:val="32"/>
+          <w:szCs w:val="32"/>
+          <w:lang w:val="en-US" w:eastAsia="zh-CN" w:bidi="ar-SA"/>
+        </w:rPr>
+        <w:t xml:space="preserve">3. </w:t>
+      </w:r>
+      <w:r>
+        <w:rPr>
+          <w:rFonts w:ascii="Calibri" w:hAnsi="Calibri" w:cs="宋体" w:asciiTheme="minorHAnsi" w:cstheme="minorBidi" w:eastAsiaTheme="minorEastAsia" w:hAnsiTheme="minorHAnsi"/>
+          <w:b/>
+          <w:bCs/>
+          <w:color w:val="00000A"/>
+          <w:sz w:val="32"/>
+          <w:szCs w:val="32"/>
+          <w:lang w:val="en-US" w:eastAsia="zh-CN" w:bidi="ar-SA"/>
+        </w:rPr>
         <w:t>接口解释</w:t>
       </w:r>
     </w:p>
     <w:p>
       <w:pPr>
         <w:pStyle w:val="Normal"/>
-        <w:rPr/>
-      </w:pPr>
-      <w:r>
-        <w:rPr/>
-        <w:t>每个账户都可以给自己添加别名</w:t>
-      </w:r>
-      <w:r>
-        <w:rPr/>
-        <w:t>（别名是唯一的）</w:t>
+        <w:rPr>
+          <w:rFonts w:ascii="Calibri" w:hAnsi="Calibri" w:eastAsia="" w:cs="宋体" w:asciiTheme="minorHAnsi" w:cstheme="minorBidi" w:eastAsiaTheme="minorEastAsia" w:hAnsiTheme="minorHAnsi"/>
+          <w:b/>
+          <w:b/>
+          <w:bCs/>
+          <w:color w:val="00000A"/>
+          <w:sz w:val="32"/>
+          <w:szCs w:val="32"/>
+          <w:lang w:val="en-US" w:eastAsia="zh-CN" w:bidi="ar-SA"/>
+        </w:rPr>
+      </w:pPr>
+      <w:r>
+        <w:rPr>
+          <w:rFonts w:eastAsia="" w:cs="宋体" w:cstheme="minorBidi" w:eastAsiaTheme="minorEastAsia"/>
+          <w:b/>
+          <w:bCs/>
+          <w:color w:val="00000A"/>
+          <w:sz w:val="32"/>
+          <w:szCs w:val="32"/>
+          <w:lang w:val="en-US" w:eastAsia="zh-CN" w:bidi="ar-SA"/>
+        </w:rPr>
+      </w:r>
+    </w:p>
+    <w:p>
+      <w:pPr>
+        <w:pStyle w:val="Normal"/>
+        <w:rPr/>
+      </w:pPr>
+      <w:r>
+        <w:rPr/>
+        <w:t>每个账户都可以给自己添加别名（别名是唯一的）</w:t>
       </w:r>
     </w:p>
     <w:p>
@@ -4067,11 +6245,7 @@
       </w:pPr>
       <w:r>
         <w:rPr/>
-        <w:t>carb</w:t>
-      </w:r>
-      <w:r>
-        <w:rPr/>
-        <w:t>Boot</w:t>
+        <w:t>carbBoot</w:t>
       </w:r>
       <w:r>
         <w:rPr/>
@@ -4285,11 +6459,7 @@
       </w:pPr>
       <w:r>
         <w:rPr/>
-        <w:t>amount</w:t>
-      </w:r>
-      <w:r>
-        <w:rPr/>
-        <w:t>Symbol:</w:t>
+        <w:t>amountSymbol:</w:t>
       </w:r>
       <w:r>
         <w:rPr/>
@@ -4307,11 +6477,7 @@
       </w:pPr>
       <w:r>
         <w:rPr/>
-        <w:t>comm</w:t>
-      </w:r>
-      <w:r>
-        <w:rPr/>
-        <w:t>ission_rate_agent:</w:t>
+        <w:t>commission_rate_agent:</w:t>
       </w:r>
       <w:r>
         <w:rPr/>
@@ -4338,16 +6504,88 @@
     </w:p>
     <w:p>
       <w:pPr>
-        <w:pStyle w:val="3"/>
-        <w:numPr>
-          <w:ilvl w:val="0"/>
-          <w:numId w:val="4"/>
-        </w:numPr>
-        <w:rPr/>
-      </w:pPr>
-      <w:r>
-        <w:rPr/>
+        <w:pStyle w:val="Normal"/>
+        <w:widowControl/>
+        <w:shd w:val="clear" w:color="auto" w:fill="FFFFFF"/>
+        <w:spacing w:lineRule="atLeast" w:line="360"/>
+        <w:jc w:val="left"/>
+        <w:rPr/>
+      </w:pPr>
+      <w:r>
+        <w:rPr/>
+      </w:r>
+    </w:p>
+    <w:p>
+      <w:pPr>
+        <w:pStyle w:val="Normal"/>
+        <w:widowControl/>
+        <w:shd w:val="clear" w:color="auto" w:fill="FFFFFF"/>
+        <w:spacing w:lineRule="atLeast" w:line="360"/>
+        <w:jc w:val="left"/>
+        <w:rPr>
+          <w:rFonts w:ascii="Calibri" w:hAnsi="Calibri" w:eastAsia="" w:cs="宋体" w:asciiTheme="minorHAnsi" w:cstheme="minorBidi" w:eastAsiaTheme="minorEastAsia" w:hAnsiTheme="minorHAnsi"/>
+          <w:b/>
+          <w:b/>
+          <w:bCs/>
+          <w:color w:val="00000A"/>
+          <w:sz w:val="32"/>
+          <w:szCs w:val="32"/>
+          <w:lang w:val="en-US" w:eastAsia="zh-CN" w:bidi="ar-SA"/>
+        </w:rPr>
+      </w:pPr>
+      <w:r>
+        <w:rPr>
+          <w:rFonts w:eastAsia="" w:cs="宋体" w:cstheme="minorBidi" w:eastAsiaTheme="minorEastAsia"/>
+          <w:b/>
+          <w:bCs/>
+          <w:color w:val="00000A"/>
+          <w:sz w:val="32"/>
+          <w:szCs w:val="32"/>
+          <w:lang w:val="en-US" w:eastAsia="zh-CN" w:bidi="ar-SA"/>
+        </w:rPr>
+        <w:t xml:space="preserve">2. </w:t>
+      </w:r>
+      <w:r>
+        <w:rPr>
+          <w:rFonts w:ascii="Calibri" w:hAnsi="Calibri" w:cs="宋体" w:asciiTheme="minorHAnsi" w:cstheme="minorBidi" w:eastAsiaTheme="minorEastAsia" w:hAnsiTheme="minorHAnsi"/>
+          <w:b/>
+          <w:bCs/>
+          <w:color w:val="00000A"/>
+          <w:sz w:val="32"/>
+          <w:szCs w:val="32"/>
+          <w:lang w:val="en-US" w:eastAsia="zh-CN" w:bidi="ar-SA"/>
+        </w:rPr>
         <w:t>轮次属性</w:t>
+      </w:r>
+    </w:p>
+    <w:p>
+      <w:pPr>
+        <w:pStyle w:val="Normal"/>
+        <w:widowControl/>
+        <w:shd w:val="clear" w:color="auto" w:fill="FFFFFF"/>
+        <w:spacing w:lineRule="atLeast" w:line="360"/>
+        <w:jc w:val="left"/>
+        <w:rPr>
+          <w:rFonts w:ascii="Calibri" w:hAnsi="Calibri" w:eastAsia="" w:cs="宋体" w:asciiTheme="minorHAnsi" w:cstheme="minorBidi" w:eastAsiaTheme="minorEastAsia" w:hAnsiTheme="minorHAnsi"/>
+          <w:b/>
+          <w:b/>
+          <w:bCs/>
+          <w:color w:val="00000A"/>
+          <w:sz w:val="32"/>
+          <w:szCs w:val="32"/>
+          <w:lang w:val="en-US" w:eastAsia="zh-CN" w:bidi="ar-SA"/>
+        </w:rPr>
+      </w:pPr>
+      <w:r>
+        <w:rPr>
+          <w:rFonts w:eastAsia="" w:cs="宋体" w:cstheme="minorBidi" w:eastAsiaTheme="minorEastAsia"/>
+          <w:b/>
+          <w:bCs/>
+          <w:color w:val="00000A"/>
+          <w:sz w:val="32"/>
+          <w:szCs w:val="32"/>
+          <w:lang w:val="en-US" w:eastAsia="zh-CN" w:bidi="ar-SA"/>
+        </w:rPr>
       </w:r>
     </w:p>
     <w:p>
@@ -4786,7 +7024,7 @@
         <w:docPartGallery w:val="Page Numbers (Bottom of Page)"/>
         <w:docPartUnique w:val="true"/>
       </w:docPartObj>
-      <w:id w:val="1136159818"/>
+      <w:id w:val="529981780"/>
     </w:sdtPr>
     <w:sdtContent>
       <w:p>
@@ -6503,8 +8741,7 @@
   <w:docDefaults>
     <w:rPrDefault>
       <w:rPr>
-        <w:rFonts w:ascii="Calibri" w:hAnsi="Calibri" w:eastAsia="宋体" w:cs="" w:asciiTheme="minorHAnsi" w:cstheme="minorBidi" w:eastAsiaTheme="minorEastAsia" w:hAnsiTheme="minorHAnsi"/>
-        <w:sz w:val="21"/>
+        <w:rFonts w:ascii="Calibri" w:hAnsi="Calibri" w:eastAsia="" w:cs="宋体" w:asciiTheme="minorHAnsi" w:cstheme="minorBidi" w:eastAsiaTheme="minorEastAsia" w:hAnsiTheme="minorHAnsi"/>
         <w:szCs w:val="22"/>
         <w:lang w:val="en-US" w:eastAsia="zh-CN" w:bidi="ar-SA"/>
       </w:rPr>
@@ -6895,8 +9132,8 @@
       <w:jc w:val="both"/>
     </w:pPr>
     <w:rPr>
-      <w:rFonts w:ascii="Calibri" w:hAnsi="Calibri" w:eastAsia="宋体" w:cs="" w:asciiTheme="minorHAnsi" w:cstheme="minorBidi" w:eastAsiaTheme="minorEastAsia" w:hAnsiTheme="minorHAnsi"/>
-      <w:color w:val="auto"/>
+      <w:rFonts w:ascii="Calibri" w:hAnsi="Calibri" w:eastAsia="" w:cs="宋体" w:asciiTheme="minorHAnsi" w:cstheme="minorBidi" w:eastAsiaTheme="minorEastAsia" w:hAnsiTheme="minorHAnsi"/>
+      <w:color w:val="00000A"/>
       <w:sz w:val="21"/>
       <w:szCs w:val="22"/>
       <w:lang w:val="en-US" w:eastAsia="zh-CN" w:bidi="ar-SA"/>
@@ -6912,10 +9149,6 @@
     <w:pPr>
       <w:keepNext/>
       <w:keepLines/>
-      <w:numPr>
-        <w:ilvl w:val="0"/>
-        <w:numId w:val="1"/>
-      </w:numPr>
       <w:spacing w:lineRule="auto" w:line="578" w:before="340" w:after="330"/>
     </w:pPr>
     <w:rPr>
@@ -6936,14 +9169,10 @@
     <w:pPr>
       <w:keepNext/>
       <w:keepLines/>
-      <w:numPr>
-        <w:ilvl w:val="0"/>
-        <w:numId w:val="1"/>
-      </w:numPr>
       <w:spacing w:lineRule="auto" w:line="415" w:before="260" w:after="260"/>
     </w:pPr>
     <w:rPr>
-      <w:rFonts w:ascii="Calibri Light" w:hAnsi="Calibri Light" w:eastAsia="宋体" w:cs="" w:asciiTheme="majorHAnsi" w:cstheme="majorBidi" w:eastAsiaTheme="majorEastAsia" w:hAnsiTheme="majorHAnsi"/>
+      <w:rFonts w:ascii="Calibri Light" w:hAnsi="Calibri Light" w:eastAsia="" w:cs="宋体" w:asciiTheme="majorHAnsi" w:cstheme="majorBidi" w:eastAsiaTheme="majorEastAsia" w:hAnsiTheme="majorHAnsi"/>
       <w:b/>
       <w:bCs/>
       <w:sz w:val="32"/>
@@ -7006,7 +9235,7 @@
     <w:qFormat/>
     <w:rsid w:val="008f4f45"/>
     <w:rPr>
-      <w:rFonts w:ascii="Calibri Light" w:hAnsi="Calibri Light" w:eastAsia="宋体" w:cs="" w:asciiTheme="majorHAnsi" w:cstheme="majorBidi" w:eastAsiaTheme="majorEastAsia" w:hAnsiTheme="majorHAnsi"/>
+      <w:rFonts w:ascii="Calibri Light" w:hAnsi="Calibri Light" w:eastAsia="" w:cs="宋体" w:asciiTheme="majorHAnsi" w:cstheme="majorBidi" w:eastAsiaTheme="majorEastAsia" w:hAnsiTheme="majorHAnsi"/>
       <w:b/>
       <w:bCs/>
       <w:sz w:val="32"/>

--- a/interface/bac_interface.docx
+++ b/interface/bac_interface.docx
@@ -453,6 +453,200 @@
     </w:p>
     <w:p>
       <w:pPr>
+        <w:pStyle w:val="Normal"/>
+        <w:widowControl/>
+        <w:shd w:val="clear" w:color="auto" w:fill="FFFFFF"/>
+        <w:spacing w:lineRule="atLeast" w:line="360"/>
+        <w:jc w:val="left"/>
+        <w:rPr/>
+      </w:pPr>
+      <w:r>
+        <w:rPr/>
+        <w:t xml:space="preserve">             </w:t>
+      </w:r>
+      <w:r>
+        <w:rPr/>
+        <w:t>Code</w:t>
+      </w:r>
+      <w:r>
+        <w:rPr/>
+        <w:t>和</w:t>
+      </w:r>
+      <w:r>
+        <w:rPr/>
+        <w:t>sys</w:t>
+      </w:r>
+      <w:r>
+        <w:rPr/>
+        <w:t>参数要为已存在的发币账户和币种</w:t>
+      </w:r>
+      <w:r>
+        <w:rPr/>
+        <w:t>，并且</w:t>
+      </w:r>
+      <w:r>
+        <w:rPr>
+          <w:rFonts w:eastAsia="" w:cs="宋体" w:cstheme="minorBidi" w:eastAsiaTheme="minorEastAsia"/>
+          <w:b w:val="false"/>
+          <w:i w:val="false"/>
+          <w:caps w:val="false"/>
+          <w:smallCaps w:val="false"/>
+          <w:color w:val="00000A"/>
+          <w:spacing w:val="0"/>
+          <w:sz w:val="21"/>
+          <w:szCs w:val="22"/>
+          <w:lang w:val="en-US" w:eastAsia="zh-CN" w:bidi="ar-SA"/>
+        </w:rPr>
+        <w:t>minPerBet_*</w:t>
+      </w:r>
+      <w:r>
+        <w:rPr>
+          <w:rFonts w:cs="宋体" w:cstheme="minorBidi" w:eastAsiaTheme="minorEastAsia"/>
+          <w:b w:val="false"/>
+          <w:i w:val="false"/>
+          <w:caps w:val="false"/>
+          <w:smallCaps w:val="false"/>
+          <w:color w:val="00000A"/>
+          <w:spacing w:val="0"/>
+          <w:sz w:val="21"/>
+          <w:szCs w:val="22"/>
+          <w:lang w:val="en-US" w:eastAsia="zh-CN" w:bidi="ar-SA"/>
+        </w:rPr>
+        <w:t>要大于默认最小值</w:t>
+      </w:r>
+    </w:p>
+    <w:p>
+      <w:pPr>
+        <w:pStyle w:val="Normal"/>
+        <w:widowControl/>
+        <w:shd w:val="clear" w:color="auto" w:fill="FFFFFF"/>
+        <w:spacing w:lineRule="atLeast" w:line="360"/>
+        <w:jc w:val="left"/>
+        <w:rPr/>
+      </w:pPr>
+      <w:r>
+        <w:rPr/>
+      </w:r>
+    </w:p>
+    <w:p>
+      <w:pPr>
+        <w:pStyle w:val="Normal"/>
+        <w:widowControl/>
+        <w:shd w:val="clear" w:color="auto" w:fill="FFFFFF"/>
+        <w:spacing w:lineRule="atLeast" w:line="360"/>
+        <w:jc w:val="left"/>
+        <w:rPr>
+          <w:rFonts w:ascii="Calibri" w:hAnsi="Calibri" w:eastAsia="" w:cs="宋体" w:asciiTheme="minorHAnsi" w:cstheme="minorBidi" w:eastAsiaTheme="minorEastAsia" w:hAnsiTheme="minorHAnsi"/>
+          <w:b/>
+          <w:b/>
+          <w:bCs/>
+          <w:color w:val="00000A"/>
+          <w:sz w:val="32"/>
+          <w:szCs w:val="32"/>
+          <w:lang w:val="en-US" w:eastAsia="zh-CN" w:bidi="ar-SA"/>
+        </w:rPr>
+      </w:pPr>
+      <w:r>
+        <w:rPr>
+          <w:rFonts w:eastAsia="" w:cs="宋体" w:cstheme="minorBidi" w:eastAsiaTheme="minorEastAsia"/>
+          <w:b/>
+          <w:bCs/>
+          <w:color w:val="00000A"/>
+          <w:sz w:val="32"/>
+          <w:szCs w:val="32"/>
+          <w:lang w:val="en-US" w:eastAsia="zh-CN" w:bidi="ar-SA"/>
+        </w:rPr>
+        <w:t>4.</w:t>
+      </w:r>
+      <w:r>
+        <w:rPr>
+          <w:rFonts w:ascii="Calibri" w:hAnsi="Calibri" w:cs="宋体" w:asciiTheme="minorHAnsi" w:cstheme="minorBidi" w:eastAsiaTheme="minorEastAsia" w:hAnsiTheme="minorHAnsi"/>
+          <w:b/>
+          <w:bCs/>
+          <w:color w:val="00000A"/>
+          <w:sz w:val="32"/>
+          <w:szCs w:val="32"/>
+          <w:lang w:val="en-US" w:eastAsia="zh-CN" w:bidi="ar-SA"/>
+        </w:rPr>
+        <w:t>权限</w:t>
+      </w:r>
+    </w:p>
+    <w:p>
+      <w:pPr>
+        <w:pStyle w:val="Normal"/>
+        <w:widowControl/>
+        <w:shd w:val="clear" w:color="auto" w:fill="FFFFFF"/>
+        <w:spacing w:lineRule="atLeast" w:line="360"/>
+        <w:jc w:val="left"/>
+        <w:rPr>
+          <w:rFonts w:ascii="Calibri" w:hAnsi="Calibri" w:eastAsia="" w:cs="宋体" w:asciiTheme="minorHAnsi" w:cstheme="minorBidi" w:eastAsiaTheme="minorEastAsia" w:hAnsiTheme="minorHAnsi"/>
+          <w:b/>
+          <w:b/>
+          <w:bCs/>
+          <w:color w:val="00000A"/>
+          <w:sz w:val="32"/>
+          <w:szCs w:val="32"/>
+          <w:lang w:val="en-US" w:eastAsia="zh-CN" w:bidi="ar-SA"/>
+        </w:rPr>
+      </w:pPr>
+      <w:r>
+        <w:rPr>
+          <w:rFonts w:eastAsia="" w:cs="宋体" w:cstheme="minorBidi" w:eastAsiaTheme="minorEastAsia"/>
+          <w:b/>
+          <w:bCs/>
+          <w:color w:val="00000A"/>
+          <w:sz w:val="32"/>
+          <w:szCs w:val="32"/>
+          <w:lang w:val="en-US" w:eastAsia="zh-CN" w:bidi="ar-SA"/>
+        </w:rPr>
+      </w:r>
+    </w:p>
+    <w:p>
+      <w:pPr>
+        <w:pStyle w:val="Normal"/>
+        <w:widowControl/>
+        <w:shd w:val="clear" w:color="auto" w:fill="FFFFFF"/>
+        <w:spacing w:lineRule="atLeast" w:line="360"/>
+        <w:jc w:val="left"/>
+        <w:rPr>
+          <w:rFonts w:ascii="Calibri" w:hAnsi="Calibri" w:eastAsia="" w:cs="宋体" w:asciiTheme="minorHAnsi" w:cstheme="minorBidi" w:eastAsiaTheme="minorEastAsia" w:hAnsiTheme="minorHAnsi"/>
+          <w:b w:val="false"/>
+          <w:b w:val="false"/>
+          <w:bCs w:val="false"/>
+          <w:color w:val="00000A"/>
+          <w:sz w:val="21"/>
+          <w:szCs w:val="22"/>
+          <w:lang w:val="en-US" w:eastAsia="zh-CN" w:bidi="ar-SA"/>
+        </w:rPr>
+      </w:pPr>
+      <w:r>
+        <w:rPr>
+          <w:rFonts w:ascii="Calibri" w:hAnsi="Calibri" w:cs="宋体" w:asciiTheme="minorHAnsi" w:cstheme="minorBidi" w:eastAsiaTheme="minorEastAsia" w:hAnsiTheme="minorHAnsi"/>
+          <w:b w:val="false"/>
+          <w:bCs w:val="false"/>
+          <w:color w:val="00000A"/>
+          <w:sz w:val="21"/>
+          <w:szCs w:val="22"/>
+          <w:lang w:val="en-US" w:eastAsia="zh-CN" w:bidi="ar-SA"/>
+        </w:rPr>
+        <w:t>庄的权限</w:t>
+      </w:r>
+    </w:p>
+    <w:p>
+      <w:pPr>
+        <w:pStyle w:val="Normal"/>
+        <w:widowControl/>
+        <w:shd w:val="clear" w:color="auto" w:fill="FFFFFF"/>
+        <w:spacing w:lineRule="atLeast" w:line="360"/>
+        <w:jc w:val="left"/>
+        <w:rPr/>
+      </w:pPr>
+      <w:r>
+        <w:rPr/>
+      </w:r>
+    </w:p>
+    <w:p>
+      <w:pPr>
         <w:pStyle w:val="2"/>
         <w:numPr>
           <w:ilvl w:val="0"/>
@@ -770,6 +964,149 @@
     </w:p>
     <w:p>
       <w:pPr>
+        <w:pStyle w:val="Normal"/>
+        <w:rPr/>
+      </w:pPr>
+      <w:r>
+        <w:rPr/>
+      </w:r>
+    </w:p>
+    <w:p>
+      <w:pPr>
+        <w:pStyle w:val="Normal"/>
+        <w:widowControl/>
+        <w:shd w:val="clear" w:color="auto" w:fill="FFFFFF"/>
+        <w:spacing w:lineRule="atLeast" w:line="360"/>
+        <w:jc w:val="left"/>
+        <w:rPr>
+          <w:rFonts w:ascii="Calibri" w:hAnsi="Calibri" w:eastAsia="" w:cs="宋体" w:asciiTheme="minorHAnsi" w:cstheme="minorBidi" w:eastAsiaTheme="minorEastAsia" w:hAnsiTheme="minorHAnsi"/>
+          <w:b/>
+          <w:b/>
+          <w:bCs/>
+          <w:color w:val="00000A"/>
+          <w:sz w:val="32"/>
+          <w:szCs w:val="32"/>
+          <w:lang w:val="en-US" w:eastAsia="zh-CN" w:bidi="ar-SA"/>
+        </w:rPr>
+      </w:pPr>
+      <w:r>
+        <w:rPr>
+          <w:rFonts w:eastAsia="" w:cs="宋体" w:cstheme="minorBidi" w:eastAsiaTheme="minorEastAsia"/>
+          <w:b/>
+          <w:bCs/>
+          <w:color w:val="00000A"/>
+          <w:sz w:val="32"/>
+          <w:szCs w:val="32"/>
+          <w:lang w:val="en-US" w:eastAsia="zh-CN" w:bidi="ar-SA"/>
+        </w:rPr>
+        <w:t>4.</w:t>
+      </w:r>
+      <w:r>
+        <w:rPr>
+          <w:rFonts w:ascii="Calibri" w:hAnsi="Calibri" w:cs="宋体" w:asciiTheme="minorHAnsi" w:cstheme="minorBidi" w:eastAsiaTheme="minorEastAsia" w:hAnsiTheme="minorHAnsi"/>
+          <w:b/>
+          <w:bCs/>
+          <w:color w:val="00000A"/>
+          <w:sz w:val="32"/>
+          <w:szCs w:val="32"/>
+          <w:lang w:val="en-US" w:eastAsia="zh-CN" w:bidi="ar-SA"/>
+        </w:rPr>
+        <w:t>权限</w:t>
+      </w:r>
+    </w:p>
+    <w:p>
+      <w:pPr>
+        <w:pStyle w:val="Normal"/>
+        <w:widowControl/>
+        <w:shd w:val="clear" w:color="auto" w:fill="FFFFFF"/>
+        <w:spacing w:lineRule="atLeast" w:line="360"/>
+        <w:jc w:val="left"/>
+        <w:rPr>
+          <w:rFonts w:ascii="Calibri" w:hAnsi="Calibri" w:eastAsia="" w:cs="宋体" w:asciiTheme="minorHAnsi" w:cstheme="minorBidi" w:eastAsiaTheme="minorEastAsia" w:hAnsiTheme="minorHAnsi"/>
+          <w:b/>
+          <w:b/>
+          <w:bCs/>
+          <w:color w:val="00000A"/>
+          <w:sz w:val="32"/>
+          <w:szCs w:val="32"/>
+          <w:lang w:val="en-US" w:eastAsia="zh-CN" w:bidi="ar-SA"/>
+        </w:rPr>
+      </w:pPr>
+      <w:r>
+        <w:rPr>
+          <w:rFonts w:eastAsia="" w:cs="宋体" w:cstheme="minorBidi" w:eastAsiaTheme="minorEastAsia"/>
+          <w:b/>
+          <w:bCs/>
+          <w:color w:val="00000A"/>
+          <w:sz w:val="32"/>
+          <w:szCs w:val="32"/>
+          <w:lang w:val="en-US" w:eastAsia="zh-CN" w:bidi="ar-SA"/>
+        </w:rPr>
+      </w:r>
+    </w:p>
+    <w:p>
+      <w:pPr>
+        <w:pStyle w:val="Normal"/>
+        <w:widowControl/>
+        <w:shd w:val="clear" w:color="auto" w:fill="FFFFFF"/>
+        <w:spacing w:lineRule="atLeast" w:line="360"/>
+        <w:jc w:val="left"/>
+        <w:rPr>
+          <w:rFonts w:ascii="Calibri" w:hAnsi="Calibri" w:eastAsia="" w:cs="宋体" w:asciiTheme="minorHAnsi" w:cstheme="minorBidi" w:eastAsiaTheme="minorEastAsia" w:hAnsiTheme="minorHAnsi"/>
+          <w:b w:val="false"/>
+          <w:b w:val="false"/>
+          <w:bCs w:val="false"/>
+          <w:color w:val="00000A"/>
+          <w:sz w:val="21"/>
+          <w:szCs w:val="22"/>
+          <w:lang w:val="en-US" w:eastAsia="zh-CN" w:bidi="ar-SA"/>
+        </w:rPr>
+      </w:pPr>
+      <w:r>
+        <w:rPr>
+          <w:rFonts w:ascii="Calibri" w:hAnsi="Calibri" w:cs="宋体" w:asciiTheme="minorHAnsi" w:cstheme="minorBidi" w:eastAsiaTheme="minorEastAsia" w:hAnsiTheme="minorHAnsi"/>
+          <w:b w:val="false"/>
+          <w:bCs w:val="false"/>
+          <w:color w:val="00000A"/>
+          <w:sz w:val="21"/>
+          <w:szCs w:val="22"/>
+          <w:lang w:val="en-US" w:eastAsia="zh-CN" w:bidi="ar-SA"/>
+        </w:rPr>
+        <w:t>庄的权限</w:t>
+      </w:r>
+    </w:p>
+    <w:p>
+      <w:pPr>
+        <w:pStyle w:val="Normal"/>
+        <w:widowControl/>
+        <w:shd w:val="clear" w:color="auto" w:fill="FFFFFF"/>
+        <w:spacing w:lineRule="atLeast" w:line="360"/>
+        <w:jc w:val="left"/>
+        <w:rPr>
+          <w:rFonts w:ascii="Calibri" w:hAnsi="Calibri" w:eastAsia="" w:cs="宋体" w:asciiTheme="minorHAnsi" w:cstheme="minorBidi" w:eastAsiaTheme="minorEastAsia" w:hAnsiTheme="minorHAnsi"/>
+          <w:b/>
+          <w:b/>
+          <w:bCs/>
+          <w:color w:val="00000A"/>
+          <w:sz w:val="21"/>
+          <w:szCs w:val="22"/>
+          <w:lang w:val="en-US" w:eastAsia="zh-CN" w:bidi="ar-SA"/>
+        </w:rPr>
+      </w:pPr>
+      <w:r>
+        <w:rPr>
+          <w:rFonts w:eastAsia="" w:cs="宋体" w:cstheme="minorBidi" w:eastAsiaTheme="minorEastAsia"/>
+          <w:b/>
+          <w:bCs/>
+          <w:color w:val="00000A"/>
+          <w:sz w:val="21"/>
+          <w:szCs w:val="22"/>
+          <w:lang w:val="en-US" w:eastAsia="zh-CN" w:bidi="ar-SA"/>
+        </w:rPr>
+      </w:r>
+    </w:p>
+    <w:p>
+      <w:pPr>
         <w:pStyle w:val="2"/>
         <w:numPr>
           <w:ilvl w:val="0"/>
@@ -1099,6 +1436,131 @@
     </w:p>
     <w:p>
       <w:pPr>
+        <w:pStyle w:val="Normal"/>
+        <w:rPr/>
+      </w:pPr>
+      <w:r>
+        <w:rPr/>
+      </w:r>
+    </w:p>
+    <w:p>
+      <w:pPr>
+        <w:pStyle w:val="Normal"/>
+        <w:widowControl/>
+        <w:shd w:val="clear" w:color="auto" w:fill="FFFFFF"/>
+        <w:spacing w:lineRule="atLeast" w:line="360"/>
+        <w:jc w:val="left"/>
+        <w:rPr>
+          <w:rFonts w:ascii="Calibri" w:hAnsi="Calibri" w:eastAsia="" w:cs="宋体" w:asciiTheme="minorHAnsi" w:cstheme="minorBidi" w:eastAsiaTheme="minorEastAsia" w:hAnsiTheme="minorHAnsi"/>
+          <w:b/>
+          <w:b/>
+          <w:bCs/>
+          <w:color w:val="00000A"/>
+          <w:sz w:val="32"/>
+          <w:szCs w:val="32"/>
+          <w:lang w:val="en-US" w:eastAsia="zh-CN" w:bidi="ar-SA"/>
+        </w:rPr>
+      </w:pPr>
+      <w:r>
+        <w:rPr>
+          <w:rFonts w:eastAsia="" w:cs="宋体" w:cstheme="minorBidi" w:eastAsiaTheme="minorEastAsia"/>
+          <w:b/>
+          <w:bCs/>
+          <w:color w:val="00000A"/>
+          <w:sz w:val="32"/>
+          <w:szCs w:val="32"/>
+          <w:lang w:val="en-US" w:eastAsia="zh-CN" w:bidi="ar-SA"/>
+        </w:rPr>
+        <w:t>4.</w:t>
+      </w:r>
+      <w:r>
+        <w:rPr>
+          <w:rFonts w:ascii="Calibri" w:hAnsi="Calibri" w:cs="宋体" w:asciiTheme="minorHAnsi" w:cstheme="minorBidi" w:eastAsiaTheme="minorEastAsia" w:hAnsiTheme="minorHAnsi"/>
+          <w:b/>
+          <w:bCs/>
+          <w:color w:val="00000A"/>
+          <w:sz w:val="32"/>
+          <w:szCs w:val="32"/>
+          <w:lang w:val="en-US" w:eastAsia="zh-CN" w:bidi="ar-SA"/>
+        </w:rPr>
+        <w:t>权限</w:t>
+      </w:r>
+    </w:p>
+    <w:p>
+      <w:pPr>
+        <w:pStyle w:val="Normal"/>
+        <w:widowControl/>
+        <w:shd w:val="clear" w:color="auto" w:fill="FFFFFF"/>
+        <w:spacing w:lineRule="atLeast" w:line="360"/>
+        <w:jc w:val="left"/>
+        <w:rPr>
+          <w:rFonts w:ascii="Calibri" w:hAnsi="Calibri" w:eastAsia="" w:cs="宋体" w:asciiTheme="minorHAnsi" w:cstheme="minorBidi" w:eastAsiaTheme="minorEastAsia" w:hAnsiTheme="minorHAnsi"/>
+          <w:b/>
+          <w:b/>
+          <w:bCs/>
+          <w:color w:val="00000A"/>
+          <w:sz w:val="32"/>
+          <w:szCs w:val="32"/>
+          <w:lang w:val="en-US" w:eastAsia="zh-CN" w:bidi="ar-SA"/>
+        </w:rPr>
+      </w:pPr>
+      <w:r>
+        <w:rPr>
+          <w:rFonts w:eastAsia="" w:cs="宋体" w:cstheme="minorBidi" w:eastAsiaTheme="minorEastAsia"/>
+          <w:b/>
+          <w:bCs/>
+          <w:color w:val="00000A"/>
+          <w:sz w:val="32"/>
+          <w:szCs w:val="32"/>
+          <w:lang w:val="en-US" w:eastAsia="zh-CN" w:bidi="ar-SA"/>
+        </w:rPr>
+      </w:r>
+    </w:p>
+    <w:p>
+      <w:pPr>
+        <w:pStyle w:val="Normal"/>
+        <w:widowControl/>
+        <w:shd w:val="clear" w:color="auto" w:fill="FFFFFF"/>
+        <w:spacing w:lineRule="atLeast" w:line="360"/>
+        <w:jc w:val="left"/>
+        <w:rPr>
+          <w:rFonts w:ascii="Calibri" w:hAnsi="Calibri" w:eastAsia="" w:cs="宋体" w:asciiTheme="minorHAnsi" w:cstheme="minorBidi" w:eastAsiaTheme="minorEastAsia" w:hAnsiTheme="minorHAnsi"/>
+          <w:b w:val="false"/>
+          <w:b w:val="false"/>
+          <w:bCs w:val="false"/>
+          <w:color w:val="00000A"/>
+          <w:sz w:val="21"/>
+          <w:szCs w:val="22"/>
+          <w:lang w:val="en-US" w:eastAsia="zh-CN" w:bidi="ar-SA"/>
+        </w:rPr>
+      </w:pPr>
+      <w:r>
+        <w:rPr>
+          <w:rFonts w:eastAsia="" w:cs="宋体" w:cstheme="minorBidi" w:eastAsiaTheme="minorEastAsia"/>
+          <w:b w:val="false"/>
+          <w:bCs w:val="false"/>
+          <w:color w:val="00000A"/>
+          <w:sz w:val="21"/>
+          <w:szCs w:val="22"/>
+          <w:lang w:val="en-US" w:eastAsia="zh-CN" w:bidi="ar-SA"/>
+        </w:rPr>
+        <w:t>server</w:t>
+      </w:r>
+      <w:r>
+        <w:rPr>
+          <w:rFonts w:ascii="Calibri" w:hAnsi="Calibri" w:cs="宋体" w:asciiTheme="minorHAnsi" w:cstheme="minorBidi" w:eastAsiaTheme="minorEastAsia" w:hAnsiTheme="minorHAnsi"/>
+          <w:b w:val="false"/>
+          <w:bCs w:val="false"/>
+          <w:color w:val="00000A"/>
+          <w:sz w:val="21"/>
+          <w:szCs w:val="22"/>
+          <w:lang w:val="en-US" w:eastAsia="zh-CN" w:bidi="ar-SA"/>
+        </w:rPr>
+        <w:t>的权限</w:t>
+      </w:r>
+    </w:p>
+    <w:p>
+      <w:pPr>
         <w:pStyle w:val="2"/>
         <w:numPr>
           <w:ilvl w:val="0"/>
@@ -1554,6 +2016,173 @@
     </w:p>
     <w:p>
       <w:pPr>
+        <w:pStyle w:val="Normal"/>
+        <w:rPr/>
+      </w:pPr>
+      <w:r>
+        <w:rPr/>
+        <w:t>注意</w:t>
+      </w:r>
+      <w:r>
+        <w:rPr/>
+        <w:t>：此接口调用要在</w:t>
+      </w:r>
+      <w:r>
+        <w:rPr/>
+        <w:t>serverseed</w:t>
+      </w:r>
+      <w:r>
+        <w:rPr/>
+        <w:t>以后的</w:t>
+      </w:r>
+      <w:r>
+        <w:rPr/>
+        <w:t>30</w:t>
+      </w:r>
+      <w:r>
+        <w:rPr/>
+        <w:t>秒以内调用</w:t>
+      </w:r>
+    </w:p>
+    <w:p>
+      <w:pPr>
+        <w:pStyle w:val="Normal"/>
+        <w:rPr/>
+      </w:pPr>
+      <w:r>
+        <w:rPr/>
+      </w:r>
+    </w:p>
+    <w:p>
+      <w:pPr>
+        <w:pStyle w:val="Normal"/>
+        <w:widowControl/>
+        <w:shd w:val="clear" w:color="auto" w:fill="FFFFFF"/>
+        <w:spacing w:lineRule="atLeast" w:line="360"/>
+        <w:jc w:val="left"/>
+        <w:rPr>
+          <w:rFonts w:ascii="Calibri" w:hAnsi="Calibri" w:eastAsia="" w:cs="宋体" w:asciiTheme="minorHAnsi" w:cstheme="minorBidi" w:eastAsiaTheme="minorEastAsia" w:hAnsiTheme="minorHAnsi"/>
+          <w:b/>
+          <w:b/>
+          <w:bCs/>
+          <w:color w:val="00000A"/>
+          <w:sz w:val="32"/>
+          <w:szCs w:val="32"/>
+          <w:lang w:val="en-US" w:eastAsia="zh-CN" w:bidi="ar-SA"/>
+        </w:rPr>
+      </w:pPr>
+      <w:r>
+        <w:rPr>
+          <w:rFonts w:eastAsia="" w:cs="宋体" w:cstheme="minorBidi" w:eastAsiaTheme="minorEastAsia"/>
+          <w:b/>
+          <w:bCs/>
+          <w:color w:val="00000A"/>
+          <w:sz w:val="32"/>
+          <w:szCs w:val="32"/>
+          <w:lang w:val="en-US" w:eastAsia="zh-CN" w:bidi="ar-SA"/>
+        </w:rPr>
+        <w:t>4.</w:t>
+      </w:r>
+      <w:r>
+        <w:rPr>
+          <w:rFonts w:ascii="Calibri" w:hAnsi="Calibri" w:cs="宋体" w:asciiTheme="minorHAnsi" w:cstheme="minorBidi" w:eastAsiaTheme="minorEastAsia" w:hAnsiTheme="minorHAnsi"/>
+          <w:b/>
+          <w:bCs/>
+          <w:color w:val="00000A"/>
+          <w:sz w:val="32"/>
+          <w:szCs w:val="32"/>
+          <w:lang w:val="en-US" w:eastAsia="zh-CN" w:bidi="ar-SA"/>
+        </w:rPr>
+        <w:t>权限</w:t>
+      </w:r>
+    </w:p>
+    <w:p>
+      <w:pPr>
+        <w:pStyle w:val="Normal"/>
+        <w:widowControl/>
+        <w:shd w:val="clear" w:color="auto" w:fill="FFFFFF"/>
+        <w:spacing w:lineRule="atLeast" w:line="360"/>
+        <w:jc w:val="left"/>
+        <w:rPr>
+          <w:rFonts w:ascii="Calibri" w:hAnsi="Calibri" w:eastAsia="" w:cs="宋体" w:asciiTheme="minorHAnsi" w:cstheme="minorBidi" w:eastAsiaTheme="minorEastAsia" w:hAnsiTheme="minorHAnsi"/>
+          <w:b/>
+          <w:b/>
+          <w:bCs/>
+          <w:color w:val="00000A"/>
+          <w:sz w:val="32"/>
+          <w:szCs w:val="32"/>
+          <w:lang w:val="en-US" w:eastAsia="zh-CN" w:bidi="ar-SA"/>
+        </w:rPr>
+      </w:pPr>
+      <w:r>
+        <w:rPr>
+          <w:rFonts w:eastAsia="" w:cs="宋体" w:cstheme="minorBidi" w:eastAsiaTheme="minorEastAsia"/>
+          <w:b/>
+          <w:bCs/>
+          <w:color w:val="00000A"/>
+          <w:sz w:val="32"/>
+          <w:szCs w:val="32"/>
+          <w:lang w:val="en-US" w:eastAsia="zh-CN" w:bidi="ar-SA"/>
+        </w:rPr>
+      </w:r>
+    </w:p>
+    <w:p>
+      <w:pPr>
+        <w:pStyle w:val="Normal"/>
+        <w:widowControl/>
+        <w:shd w:val="clear" w:color="auto" w:fill="FFFFFF"/>
+        <w:spacing w:lineRule="atLeast" w:line="360"/>
+        <w:jc w:val="left"/>
+        <w:rPr>
+          <w:rFonts w:ascii="Calibri" w:hAnsi="Calibri" w:eastAsia="" w:cs="宋体" w:asciiTheme="minorHAnsi" w:cstheme="minorBidi" w:eastAsiaTheme="minorEastAsia" w:hAnsiTheme="minorHAnsi"/>
+          <w:b w:val="false"/>
+          <w:b w:val="false"/>
+          <w:bCs w:val="false"/>
+          <w:color w:val="00000A"/>
+          <w:sz w:val="21"/>
+          <w:szCs w:val="22"/>
+          <w:lang w:val="en-US" w:eastAsia="zh-CN" w:bidi="ar-SA"/>
+        </w:rPr>
+      </w:pPr>
+      <w:r>
+        <w:rPr>
+          <w:rFonts w:ascii="Calibri" w:hAnsi="Calibri" w:cs="宋体" w:asciiTheme="minorHAnsi" w:cstheme="minorBidi" w:eastAsiaTheme="minorEastAsia" w:hAnsiTheme="minorHAnsi"/>
+          <w:b w:val="false"/>
+          <w:bCs w:val="false"/>
+          <w:color w:val="00000A"/>
+          <w:sz w:val="21"/>
+          <w:szCs w:val="22"/>
+          <w:lang w:val="en-US" w:eastAsia="zh-CN" w:bidi="ar-SA"/>
+        </w:rPr>
+        <w:t>玩家和</w:t>
+      </w:r>
+      <w:r>
+        <w:rPr>
+          <w:rFonts w:eastAsia="" w:cs="宋体" w:cstheme="minorBidi" w:eastAsiaTheme="minorEastAsia"/>
+          <w:b w:val="false"/>
+          <w:bCs w:val="false"/>
+          <w:color w:val="00000A"/>
+          <w:sz w:val="21"/>
+          <w:szCs w:val="22"/>
+          <w:lang w:val="en-US" w:eastAsia="zh-CN" w:bidi="ar-SA"/>
+        </w:rPr>
+        <w:t>server</w:t>
+      </w:r>
+      <w:r>
+        <w:rPr>
+          <w:rFonts w:ascii="Calibri" w:hAnsi="Calibri" w:cs="宋体" w:asciiTheme="minorHAnsi" w:cstheme="minorBidi" w:eastAsiaTheme="minorEastAsia" w:hAnsiTheme="minorHAnsi"/>
+          <w:b w:val="false"/>
+          <w:bCs w:val="false"/>
+          <w:color w:val="00000A"/>
+          <w:sz w:val="21"/>
+          <w:szCs w:val="22"/>
+          <w:lang w:val="en-US" w:eastAsia="zh-CN" w:bidi="ar-SA"/>
+        </w:rPr>
+        <w:t>的权限</w:t>
+      </w:r>
+    </w:p>
+    <w:p>
+      <w:pPr>
         <w:pStyle w:val="2"/>
         <w:numPr>
           <w:ilvl w:val="0"/>
@@ -1849,6 +2478,191 @@
     </w:p>
     <w:p>
       <w:pPr>
+        <w:pStyle w:val="Normal"/>
+        <w:rPr/>
+      </w:pPr>
+      <w:r>
+        <w:rPr/>
+        <w:t>注意</w:t>
+      </w:r>
+      <w:r>
+        <w:rPr/>
+        <w:t>：此接口要在</w:t>
+      </w:r>
+      <w:r>
+        <w:rPr/>
+        <w:t>serverseed</w:t>
+      </w:r>
+      <w:r>
+        <w:rPr/>
+        <w:t>调用完成后的</w:t>
+      </w:r>
+      <w:r>
+        <w:rPr/>
+        <w:t>30</w:t>
+      </w:r>
+      <w:r>
+        <w:rPr/>
+        <w:t>秒调用</w:t>
+      </w:r>
+    </w:p>
+    <w:p>
+      <w:pPr>
+        <w:pStyle w:val="Normal"/>
+        <w:rPr/>
+      </w:pPr>
+      <w:r>
+        <w:rPr/>
+      </w:r>
+    </w:p>
+    <w:p>
+      <w:pPr>
+        <w:pStyle w:val="Normal"/>
+        <w:widowControl/>
+        <w:shd w:val="clear" w:color="auto" w:fill="FFFFFF"/>
+        <w:spacing w:lineRule="atLeast" w:line="360"/>
+        <w:jc w:val="left"/>
+        <w:rPr>
+          <w:rFonts w:ascii="Calibri" w:hAnsi="Calibri" w:eastAsia="" w:cs="宋体" w:asciiTheme="minorHAnsi" w:cstheme="minorBidi" w:eastAsiaTheme="minorEastAsia" w:hAnsiTheme="minorHAnsi"/>
+          <w:b/>
+          <w:b/>
+          <w:bCs/>
+          <w:color w:val="00000A"/>
+          <w:sz w:val="32"/>
+          <w:szCs w:val="32"/>
+          <w:lang w:val="en-US" w:eastAsia="zh-CN" w:bidi="ar-SA"/>
+        </w:rPr>
+      </w:pPr>
+      <w:r>
+        <w:rPr>
+          <w:rFonts w:eastAsia="" w:cs="宋体" w:cstheme="minorBidi" w:eastAsiaTheme="minorEastAsia"/>
+          <w:b/>
+          <w:bCs/>
+          <w:color w:val="00000A"/>
+          <w:sz w:val="32"/>
+          <w:szCs w:val="32"/>
+          <w:lang w:val="en-US" w:eastAsia="zh-CN" w:bidi="ar-SA"/>
+        </w:rPr>
+        <w:t>4.</w:t>
+      </w:r>
+      <w:r>
+        <w:rPr>
+          <w:rFonts w:ascii="Calibri" w:hAnsi="Calibri" w:cs="宋体" w:asciiTheme="minorHAnsi" w:cstheme="minorBidi" w:eastAsiaTheme="minorEastAsia" w:hAnsiTheme="minorHAnsi"/>
+          <w:b/>
+          <w:bCs/>
+          <w:color w:val="00000A"/>
+          <w:sz w:val="32"/>
+          <w:szCs w:val="32"/>
+          <w:lang w:val="en-US" w:eastAsia="zh-CN" w:bidi="ar-SA"/>
+        </w:rPr>
+        <w:t>权限</w:t>
+      </w:r>
+    </w:p>
+    <w:p>
+      <w:pPr>
+        <w:pStyle w:val="Normal"/>
+        <w:widowControl/>
+        <w:shd w:val="clear" w:color="auto" w:fill="FFFFFF"/>
+        <w:spacing w:lineRule="atLeast" w:line="360"/>
+        <w:jc w:val="left"/>
+        <w:rPr>
+          <w:rFonts w:ascii="Calibri" w:hAnsi="Calibri" w:eastAsia="" w:cs="宋体" w:asciiTheme="minorHAnsi" w:cstheme="minorBidi" w:eastAsiaTheme="minorEastAsia" w:hAnsiTheme="minorHAnsi"/>
+          <w:b/>
+          <w:b/>
+          <w:bCs/>
+          <w:color w:val="00000A"/>
+          <w:sz w:val="32"/>
+          <w:szCs w:val="32"/>
+          <w:lang w:val="en-US" w:eastAsia="zh-CN" w:bidi="ar-SA"/>
+        </w:rPr>
+      </w:pPr>
+      <w:r>
+        <w:rPr>
+          <w:rFonts w:eastAsia="" w:cs="宋体" w:cstheme="minorBidi" w:eastAsiaTheme="minorEastAsia"/>
+          <w:b/>
+          <w:bCs/>
+          <w:color w:val="00000A"/>
+          <w:sz w:val="32"/>
+          <w:szCs w:val="32"/>
+          <w:lang w:val="en-US" w:eastAsia="zh-CN" w:bidi="ar-SA"/>
+        </w:rPr>
+      </w:r>
+    </w:p>
+    <w:p>
+      <w:pPr>
+        <w:pStyle w:val="Normal"/>
+        <w:widowControl/>
+        <w:shd w:val="clear" w:color="auto" w:fill="FFFFFF"/>
+        <w:spacing w:lineRule="atLeast" w:line="360"/>
+        <w:jc w:val="left"/>
+        <w:rPr>
+          <w:rFonts w:ascii="Calibri" w:hAnsi="Calibri" w:eastAsia="" w:cs="宋体" w:asciiTheme="minorHAnsi" w:cstheme="minorBidi" w:eastAsiaTheme="minorEastAsia" w:hAnsiTheme="minorHAnsi"/>
+          <w:b w:val="false"/>
+          <w:b w:val="false"/>
+          <w:bCs w:val="false"/>
+          <w:color w:val="00000A"/>
+          <w:sz w:val="21"/>
+          <w:szCs w:val="22"/>
+          <w:lang w:val="en-US" w:eastAsia="zh-CN" w:bidi="ar-SA"/>
+        </w:rPr>
+      </w:pPr>
+      <w:r>
+        <w:rPr>
+          <w:rFonts w:eastAsia="" w:cs="宋体" w:cstheme="minorBidi" w:eastAsiaTheme="minorEastAsia"/>
+          <w:b w:val="false"/>
+          <w:bCs w:val="false"/>
+          <w:color w:val="00000A"/>
+          <w:sz w:val="21"/>
+          <w:szCs w:val="22"/>
+          <w:lang w:val="en-US" w:eastAsia="zh-CN" w:bidi="ar-SA"/>
+        </w:rPr>
+        <w:t>server</w:t>
+      </w:r>
+      <w:r>
+        <w:rPr>
+          <w:rFonts w:ascii="Calibri" w:hAnsi="Calibri" w:cs="宋体" w:asciiTheme="minorHAnsi" w:cstheme="minorBidi" w:eastAsiaTheme="minorEastAsia" w:hAnsiTheme="minorHAnsi"/>
+          <w:b w:val="false"/>
+          <w:bCs w:val="false"/>
+          <w:color w:val="00000A"/>
+          <w:sz w:val="21"/>
+          <w:szCs w:val="22"/>
+          <w:lang w:val="en-US" w:eastAsia="zh-CN" w:bidi="ar-SA"/>
+        </w:rPr>
+        <w:t>的权限</w:t>
+      </w:r>
+    </w:p>
+    <w:p>
+      <w:pPr>
+        <w:pStyle w:val="Normal"/>
+        <w:widowControl/>
+        <w:shd w:val="clear" w:color="auto" w:fill="FFFFFF"/>
+        <w:spacing w:lineRule="atLeast" w:line="360"/>
+        <w:jc w:val="left"/>
+        <w:rPr>
+          <w:rFonts w:ascii="Calibri" w:hAnsi="Calibri" w:eastAsia="" w:cs="宋体" w:asciiTheme="minorHAnsi" w:cstheme="minorBidi" w:eastAsiaTheme="minorEastAsia" w:hAnsiTheme="minorHAnsi"/>
+          <w:b w:val="false"/>
+          <w:b w:val="false"/>
+          <w:bCs w:val="false"/>
+          <w:color w:val="00000A"/>
+          <w:sz w:val="21"/>
+          <w:szCs w:val="22"/>
+          <w:lang w:val="en-US" w:eastAsia="zh-CN" w:bidi="ar-SA"/>
+        </w:rPr>
+      </w:pPr>
+      <w:r>
+        <w:rPr>
+          <w:rFonts w:eastAsia="" w:cs="宋体" w:cstheme="minorBidi" w:eastAsiaTheme="minorEastAsia"/>
+          <w:b w:val="false"/>
+          <w:bCs w:val="false"/>
+          <w:color w:val="00000A"/>
+          <w:sz w:val="21"/>
+          <w:szCs w:val="22"/>
+          <w:lang w:val="en-US" w:eastAsia="zh-CN" w:bidi="ar-SA"/>
+        </w:rPr>
+      </w:r>
+    </w:p>
+    <w:p>
+      <w:pPr>
         <w:pStyle w:val="2"/>
         <w:numPr>
           <w:ilvl w:val="0"/>
@@ -2158,6 +2972,179 @@
     </w:p>
     <w:p>
       <w:pPr>
+        <w:pStyle w:val="Normal"/>
+        <w:rPr/>
+      </w:pPr>
+      <w:r>
+        <w:rPr/>
+        <w:t>注意</w:t>
+      </w:r>
+      <w:r>
+        <w:rPr/>
+        <w:t>：此接口要在</w:t>
+      </w:r>
+      <w:r>
+        <w:rPr/>
+        <w:t>serverseed</w:t>
+      </w:r>
+      <w:r>
+        <w:rPr/>
+        <w:t>调用完成后的</w:t>
+      </w:r>
+      <w:r>
+        <w:rPr/>
+        <w:t>30</w:t>
+      </w:r>
+      <w:r>
+        <w:rPr/>
+        <w:t>秒调用</w:t>
+      </w:r>
+    </w:p>
+    <w:p>
+      <w:pPr>
+        <w:pStyle w:val="Normal"/>
+        <w:rPr/>
+      </w:pPr>
+      <w:r>
+        <w:rPr/>
+      </w:r>
+    </w:p>
+    <w:p>
+      <w:pPr>
+        <w:pStyle w:val="Normal"/>
+        <w:widowControl/>
+        <w:shd w:val="clear" w:color="auto" w:fill="FFFFFF"/>
+        <w:spacing w:lineRule="atLeast" w:line="360"/>
+        <w:jc w:val="left"/>
+        <w:rPr>
+          <w:rFonts w:ascii="Calibri" w:hAnsi="Calibri" w:eastAsia="" w:cs="宋体" w:asciiTheme="minorHAnsi" w:cstheme="minorBidi" w:eastAsiaTheme="minorEastAsia" w:hAnsiTheme="minorHAnsi"/>
+          <w:b/>
+          <w:b/>
+          <w:bCs/>
+          <w:color w:val="00000A"/>
+          <w:sz w:val="32"/>
+          <w:szCs w:val="32"/>
+          <w:lang w:val="en-US" w:eastAsia="zh-CN" w:bidi="ar-SA"/>
+        </w:rPr>
+      </w:pPr>
+      <w:r>
+        <w:rPr>
+          <w:rFonts w:eastAsia="" w:cs="宋体" w:cstheme="minorBidi" w:eastAsiaTheme="minorEastAsia"/>
+          <w:b/>
+          <w:bCs/>
+          <w:color w:val="00000A"/>
+          <w:sz w:val="32"/>
+          <w:szCs w:val="32"/>
+          <w:lang w:val="en-US" w:eastAsia="zh-CN" w:bidi="ar-SA"/>
+        </w:rPr>
+        <w:t>4.</w:t>
+      </w:r>
+      <w:r>
+        <w:rPr>
+          <w:rFonts w:ascii="Calibri" w:hAnsi="Calibri" w:cs="宋体" w:asciiTheme="minorHAnsi" w:cstheme="minorBidi" w:eastAsiaTheme="minorEastAsia" w:hAnsiTheme="minorHAnsi"/>
+          <w:b/>
+          <w:bCs/>
+          <w:color w:val="00000A"/>
+          <w:sz w:val="32"/>
+          <w:szCs w:val="32"/>
+          <w:lang w:val="en-US" w:eastAsia="zh-CN" w:bidi="ar-SA"/>
+        </w:rPr>
+        <w:t>权限</w:t>
+      </w:r>
+    </w:p>
+    <w:p>
+      <w:pPr>
+        <w:pStyle w:val="Normal"/>
+        <w:widowControl/>
+        <w:shd w:val="clear" w:color="auto" w:fill="FFFFFF"/>
+        <w:spacing w:lineRule="atLeast" w:line="360"/>
+        <w:jc w:val="left"/>
+        <w:rPr>
+          <w:rFonts w:ascii="Calibri" w:hAnsi="Calibri" w:eastAsia="" w:cs="宋体" w:asciiTheme="minorHAnsi" w:cstheme="minorBidi" w:eastAsiaTheme="minorEastAsia" w:hAnsiTheme="minorHAnsi"/>
+          <w:b/>
+          <w:b/>
+          <w:bCs/>
+          <w:color w:val="00000A"/>
+          <w:sz w:val="32"/>
+          <w:szCs w:val="32"/>
+          <w:lang w:val="en-US" w:eastAsia="zh-CN" w:bidi="ar-SA"/>
+        </w:rPr>
+      </w:pPr>
+      <w:r>
+        <w:rPr>
+          <w:rFonts w:eastAsia="" w:cs="宋体" w:cstheme="minorBidi" w:eastAsiaTheme="minorEastAsia"/>
+          <w:b/>
+          <w:bCs/>
+          <w:color w:val="00000A"/>
+          <w:sz w:val="32"/>
+          <w:szCs w:val="32"/>
+          <w:lang w:val="en-US" w:eastAsia="zh-CN" w:bidi="ar-SA"/>
+        </w:rPr>
+      </w:r>
+    </w:p>
+    <w:p>
+      <w:pPr>
+        <w:pStyle w:val="Normal"/>
+        <w:widowControl/>
+        <w:shd w:val="clear" w:color="auto" w:fill="FFFFFF"/>
+        <w:spacing w:lineRule="atLeast" w:line="360"/>
+        <w:jc w:val="left"/>
+        <w:rPr>
+          <w:rFonts w:ascii="Calibri" w:hAnsi="Calibri" w:eastAsia="" w:cs="宋体" w:asciiTheme="minorHAnsi" w:cstheme="minorBidi" w:eastAsiaTheme="minorEastAsia" w:hAnsiTheme="minorHAnsi"/>
+          <w:b w:val="false"/>
+          <w:b w:val="false"/>
+          <w:bCs w:val="false"/>
+          <w:color w:val="00000A"/>
+          <w:sz w:val="21"/>
+          <w:szCs w:val="22"/>
+          <w:lang w:val="en-US" w:eastAsia="zh-CN" w:bidi="ar-SA"/>
+        </w:rPr>
+      </w:pPr>
+      <w:r>
+        <w:rPr>
+          <w:rFonts w:ascii="Calibri" w:hAnsi="Calibri" w:cs="宋体" w:asciiTheme="minorHAnsi" w:cstheme="minorBidi" w:eastAsiaTheme="minorEastAsia" w:hAnsiTheme="minorHAnsi"/>
+          <w:b w:val="false"/>
+          <w:bCs w:val="false"/>
+          <w:color w:val="00000A"/>
+          <w:sz w:val="21"/>
+          <w:szCs w:val="22"/>
+          <w:lang w:val="en-US" w:eastAsia="zh-CN" w:bidi="ar-SA"/>
+        </w:rPr>
+        <w:t>庄的权限</w:t>
+      </w:r>
+    </w:p>
+    <w:p>
+      <w:pPr>
+        <w:pStyle w:val="Normal"/>
+        <w:widowControl/>
+        <w:shd w:val="clear" w:color="auto" w:fill="FFFFFF"/>
+        <w:spacing w:lineRule="atLeast" w:line="360"/>
+        <w:jc w:val="left"/>
+        <w:rPr>
+          <w:rFonts w:ascii="Calibri" w:hAnsi="Calibri" w:eastAsia="" w:cs="宋体" w:asciiTheme="minorHAnsi" w:cstheme="minorBidi" w:eastAsiaTheme="minorEastAsia" w:hAnsiTheme="minorHAnsi"/>
+          <w:b w:val="false"/>
+          <w:b w:val="false"/>
+          <w:bCs w:val="false"/>
+          <w:color w:val="00000A"/>
+          <w:sz w:val="21"/>
+          <w:szCs w:val="22"/>
+          <w:lang w:val="en-US" w:eastAsia="zh-CN" w:bidi="ar-SA"/>
+        </w:rPr>
+      </w:pPr>
+      <w:r>
+        <w:rPr>
+          <w:rFonts w:eastAsia="" w:cs="宋体" w:cstheme="minorBidi" w:eastAsiaTheme="minorEastAsia"/>
+          <w:b w:val="false"/>
+          <w:bCs w:val="false"/>
+          <w:color w:val="00000A"/>
+          <w:sz w:val="21"/>
+          <w:szCs w:val="22"/>
+          <w:lang w:val="en-US" w:eastAsia="zh-CN" w:bidi="ar-SA"/>
+        </w:rPr>
+      </w:r>
+    </w:p>
+    <w:p>
+      <w:pPr>
         <w:pStyle w:val="2"/>
         <w:numPr>
           <w:ilvl w:val="0"/>
@@ -2475,6 +3462,161 @@
       <w:r>
         <w:rPr/>
         <w:t>传入明文种子，与下注开始之前的哈希种子进行比对。</w:t>
+      </w:r>
+    </w:p>
+    <w:p>
+      <w:pPr>
+        <w:pStyle w:val="Normal"/>
+        <w:rPr/>
+      </w:pPr>
+      <w:r>
+        <w:rPr/>
+        <w:t>注意</w:t>
+      </w:r>
+      <w:r>
+        <w:rPr/>
+        <w:t>：此接口要在</w:t>
+      </w:r>
+      <w:r>
+        <w:rPr/>
+        <w:t>serverseed</w:t>
+      </w:r>
+      <w:r>
+        <w:rPr/>
+        <w:t>调用完成后的</w:t>
+      </w:r>
+      <w:r>
+        <w:rPr/>
+        <w:t>30</w:t>
+      </w:r>
+      <w:r>
+        <w:rPr/>
+        <w:t>秒调用</w:t>
+      </w:r>
+    </w:p>
+    <w:p>
+      <w:pPr>
+        <w:pStyle w:val="Normal"/>
+        <w:rPr/>
+      </w:pPr>
+      <w:r>
+        <w:rPr/>
+      </w:r>
+    </w:p>
+    <w:p>
+      <w:pPr>
+        <w:pStyle w:val="Normal"/>
+        <w:widowControl/>
+        <w:shd w:val="clear" w:color="auto" w:fill="FFFFFF"/>
+        <w:spacing w:lineRule="atLeast" w:line="360"/>
+        <w:jc w:val="left"/>
+        <w:rPr>
+          <w:rFonts w:ascii="Calibri" w:hAnsi="Calibri" w:eastAsia="" w:cs="宋体" w:asciiTheme="minorHAnsi" w:cstheme="minorBidi" w:eastAsiaTheme="minorEastAsia" w:hAnsiTheme="minorHAnsi"/>
+          <w:b/>
+          <w:b/>
+          <w:bCs/>
+          <w:color w:val="00000A"/>
+          <w:sz w:val="32"/>
+          <w:szCs w:val="32"/>
+          <w:lang w:val="en-US" w:eastAsia="zh-CN" w:bidi="ar-SA"/>
+        </w:rPr>
+      </w:pPr>
+      <w:r>
+        <w:rPr>
+          <w:rFonts w:eastAsia="" w:cs="宋体" w:cstheme="minorBidi" w:eastAsiaTheme="minorEastAsia"/>
+          <w:b/>
+          <w:bCs/>
+          <w:color w:val="00000A"/>
+          <w:sz w:val="32"/>
+          <w:szCs w:val="32"/>
+          <w:lang w:val="en-US" w:eastAsia="zh-CN" w:bidi="ar-SA"/>
+        </w:rPr>
+        <w:t>4.</w:t>
+      </w:r>
+      <w:r>
+        <w:rPr>
+          <w:rFonts w:ascii="Calibri" w:hAnsi="Calibri" w:cs="宋体" w:asciiTheme="minorHAnsi" w:cstheme="minorBidi" w:eastAsiaTheme="minorEastAsia" w:hAnsiTheme="minorHAnsi"/>
+          <w:b/>
+          <w:bCs/>
+          <w:color w:val="00000A"/>
+          <w:sz w:val="32"/>
+          <w:szCs w:val="32"/>
+          <w:lang w:val="en-US" w:eastAsia="zh-CN" w:bidi="ar-SA"/>
+        </w:rPr>
+        <w:t>权限</w:t>
+      </w:r>
+    </w:p>
+    <w:p>
+      <w:pPr>
+        <w:pStyle w:val="Normal"/>
+        <w:widowControl/>
+        <w:shd w:val="clear" w:color="auto" w:fill="FFFFFF"/>
+        <w:spacing w:lineRule="atLeast" w:line="360"/>
+        <w:jc w:val="left"/>
+        <w:rPr>
+          <w:rFonts w:ascii="Calibri" w:hAnsi="Calibri" w:eastAsia="" w:cs="宋体" w:asciiTheme="minorHAnsi" w:cstheme="minorBidi" w:eastAsiaTheme="minorEastAsia" w:hAnsiTheme="minorHAnsi"/>
+          <w:b/>
+          <w:b/>
+          <w:bCs/>
+          <w:color w:val="00000A"/>
+          <w:sz w:val="32"/>
+          <w:szCs w:val="32"/>
+          <w:lang w:val="en-US" w:eastAsia="zh-CN" w:bidi="ar-SA"/>
+        </w:rPr>
+      </w:pPr>
+      <w:r>
+        <w:rPr>
+          <w:rFonts w:eastAsia="" w:cs="宋体" w:cstheme="minorBidi" w:eastAsiaTheme="minorEastAsia"/>
+          <w:b/>
+          <w:bCs/>
+          <w:color w:val="00000A"/>
+          <w:sz w:val="32"/>
+          <w:szCs w:val="32"/>
+          <w:lang w:val="en-US" w:eastAsia="zh-CN" w:bidi="ar-SA"/>
+        </w:rPr>
+      </w:r>
+    </w:p>
+    <w:p>
+      <w:pPr>
+        <w:pStyle w:val="Normal"/>
+        <w:widowControl/>
+        <w:shd w:val="clear" w:color="auto" w:fill="FFFFFF"/>
+        <w:spacing w:lineRule="atLeast" w:line="360"/>
+        <w:jc w:val="left"/>
+        <w:rPr>
+          <w:rFonts w:ascii="Calibri" w:hAnsi="Calibri" w:eastAsia="" w:cs="宋体" w:asciiTheme="minorHAnsi" w:cstheme="minorBidi" w:eastAsiaTheme="minorEastAsia" w:hAnsiTheme="minorHAnsi"/>
+          <w:b w:val="false"/>
+          <w:b w:val="false"/>
+          <w:bCs w:val="false"/>
+          <w:color w:val="00000A"/>
+          <w:sz w:val="21"/>
+          <w:szCs w:val="22"/>
+          <w:lang w:val="en-US" w:eastAsia="zh-CN" w:bidi="ar-SA"/>
+        </w:rPr>
+      </w:pPr>
+      <w:r>
+        <w:rPr>
+          <w:rFonts w:eastAsia="" w:cs="宋体" w:cstheme="minorBidi" w:eastAsiaTheme="minorEastAsia"/>
+          <w:b w:val="false"/>
+          <w:bCs w:val="false"/>
+          <w:color w:val="00000A"/>
+          <w:sz w:val="21"/>
+          <w:szCs w:val="22"/>
+          <w:lang w:val="en-US" w:eastAsia="zh-CN" w:bidi="ar-SA"/>
+        </w:rPr>
+        <w:t>server</w:t>
+      </w:r>
+      <w:r>
+        <w:rPr>
+          <w:rFonts w:ascii="Calibri" w:hAnsi="Calibri" w:cs="宋体" w:asciiTheme="minorHAnsi" w:cstheme="minorBidi" w:eastAsiaTheme="minorEastAsia" w:hAnsiTheme="minorHAnsi"/>
+          <w:b w:val="false"/>
+          <w:bCs w:val="false"/>
+          <w:color w:val="00000A"/>
+          <w:sz w:val="21"/>
+          <w:szCs w:val="22"/>
+          <w:lang w:val="en-US" w:eastAsia="zh-CN" w:bidi="ar-SA"/>
+        </w:rPr>
+        <w:t>的权限</w:t>
       </w:r>
     </w:p>
     <w:p>
@@ -2850,6 +3992,149 @@
     </w:p>
     <w:p>
       <w:pPr>
+        <w:pStyle w:val="Normal"/>
+        <w:rPr/>
+      </w:pPr>
+      <w:r>
+        <w:rPr/>
+      </w:r>
+    </w:p>
+    <w:p>
+      <w:pPr>
+        <w:pStyle w:val="Normal"/>
+        <w:widowControl/>
+        <w:shd w:val="clear" w:color="auto" w:fill="FFFFFF"/>
+        <w:spacing w:lineRule="atLeast" w:line="360"/>
+        <w:jc w:val="left"/>
+        <w:rPr>
+          <w:rFonts w:ascii="Calibri" w:hAnsi="Calibri" w:eastAsia="" w:cs="宋体" w:asciiTheme="minorHAnsi" w:cstheme="minorBidi" w:eastAsiaTheme="minorEastAsia" w:hAnsiTheme="minorHAnsi"/>
+          <w:b/>
+          <w:b/>
+          <w:bCs/>
+          <w:color w:val="00000A"/>
+          <w:sz w:val="32"/>
+          <w:szCs w:val="32"/>
+          <w:lang w:val="en-US" w:eastAsia="zh-CN" w:bidi="ar-SA"/>
+        </w:rPr>
+      </w:pPr>
+      <w:r>
+        <w:rPr>
+          <w:rFonts w:eastAsia="" w:cs="宋体" w:cstheme="minorBidi" w:eastAsiaTheme="minorEastAsia"/>
+          <w:b/>
+          <w:bCs/>
+          <w:color w:val="00000A"/>
+          <w:sz w:val="32"/>
+          <w:szCs w:val="32"/>
+          <w:lang w:val="en-US" w:eastAsia="zh-CN" w:bidi="ar-SA"/>
+        </w:rPr>
+        <w:t>4.</w:t>
+      </w:r>
+      <w:r>
+        <w:rPr>
+          <w:rFonts w:ascii="Calibri" w:hAnsi="Calibri" w:cs="宋体" w:asciiTheme="minorHAnsi" w:cstheme="minorBidi" w:eastAsiaTheme="minorEastAsia" w:hAnsiTheme="minorHAnsi"/>
+          <w:b/>
+          <w:bCs/>
+          <w:color w:val="00000A"/>
+          <w:sz w:val="32"/>
+          <w:szCs w:val="32"/>
+          <w:lang w:val="en-US" w:eastAsia="zh-CN" w:bidi="ar-SA"/>
+        </w:rPr>
+        <w:t>权限</w:t>
+      </w:r>
+    </w:p>
+    <w:p>
+      <w:pPr>
+        <w:pStyle w:val="Normal"/>
+        <w:widowControl/>
+        <w:shd w:val="clear" w:color="auto" w:fill="FFFFFF"/>
+        <w:spacing w:lineRule="atLeast" w:line="360"/>
+        <w:jc w:val="left"/>
+        <w:rPr>
+          <w:rFonts w:ascii="Calibri" w:hAnsi="Calibri" w:eastAsia="" w:cs="宋体" w:asciiTheme="minorHAnsi" w:cstheme="minorBidi" w:eastAsiaTheme="minorEastAsia" w:hAnsiTheme="minorHAnsi"/>
+          <w:b/>
+          <w:b/>
+          <w:bCs/>
+          <w:color w:val="00000A"/>
+          <w:sz w:val="32"/>
+          <w:szCs w:val="32"/>
+          <w:lang w:val="en-US" w:eastAsia="zh-CN" w:bidi="ar-SA"/>
+        </w:rPr>
+      </w:pPr>
+      <w:r>
+        <w:rPr>
+          <w:rFonts w:eastAsia="" w:cs="宋体" w:cstheme="minorBidi" w:eastAsiaTheme="minorEastAsia"/>
+          <w:b/>
+          <w:bCs/>
+          <w:color w:val="00000A"/>
+          <w:sz w:val="32"/>
+          <w:szCs w:val="32"/>
+          <w:lang w:val="en-US" w:eastAsia="zh-CN" w:bidi="ar-SA"/>
+        </w:rPr>
+      </w:r>
+    </w:p>
+    <w:p>
+      <w:pPr>
+        <w:pStyle w:val="Normal"/>
+        <w:widowControl/>
+        <w:shd w:val="clear" w:color="auto" w:fill="FFFFFF"/>
+        <w:spacing w:lineRule="atLeast" w:line="360"/>
+        <w:jc w:val="left"/>
+        <w:rPr>
+          <w:rFonts w:ascii="Calibri" w:hAnsi="Calibri" w:eastAsia="" w:cs="宋体" w:asciiTheme="minorHAnsi" w:cstheme="minorBidi" w:eastAsiaTheme="minorEastAsia" w:hAnsiTheme="minorHAnsi"/>
+          <w:b w:val="false"/>
+          <w:b w:val="false"/>
+          <w:bCs w:val="false"/>
+          <w:color w:val="00000A"/>
+          <w:sz w:val="21"/>
+          <w:szCs w:val="22"/>
+          <w:lang w:val="en-US" w:eastAsia="zh-CN" w:bidi="ar-SA"/>
+        </w:rPr>
+      </w:pPr>
+      <w:r>
+        <w:rPr>
+          <w:rFonts w:ascii="Calibri" w:hAnsi="Calibri" w:cs="宋体" w:asciiTheme="minorHAnsi" w:cstheme="minorBidi" w:eastAsiaTheme="minorEastAsia" w:hAnsiTheme="minorHAnsi"/>
+          <w:b w:val="false"/>
+          <w:bCs w:val="false"/>
+          <w:color w:val="00000A"/>
+          <w:sz w:val="21"/>
+          <w:szCs w:val="22"/>
+          <w:lang w:val="en-US" w:eastAsia="zh-CN" w:bidi="ar-SA"/>
+        </w:rPr>
+        <w:t>庄的权限</w:t>
+      </w:r>
+    </w:p>
+    <w:p>
+      <w:pPr>
+        <w:pStyle w:val="Normal"/>
+        <w:widowControl/>
+        <w:shd w:val="clear" w:color="auto" w:fill="FFFFFF"/>
+        <w:spacing w:lineRule="atLeast" w:line="360"/>
+        <w:jc w:val="left"/>
+        <w:rPr>
+          <w:rFonts w:ascii="Calibri" w:hAnsi="Calibri" w:eastAsia="" w:cs="宋体" w:asciiTheme="minorHAnsi" w:cstheme="minorBidi" w:eastAsiaTheme="minorEastAsia" w:hAnsiTheme="minorHAnsi"/>
+          <w:b w:val="false"/>
+          <w:b w:val="false"/>
+          <w:bCs w:val="false"/>
+          <w:color w:val="00000A"/>
+          <w:sz w:val="21"/>
+          <w:szCs w:val="22"/>
+          <w:lang w:val="en-US" w:eastAsia="zh-CN" w:bidi="ar-SA"/>
+        </w:rPr>
+      </w:pPr>
+      <w:r>
+        <w:rPr>
+          <w:rFonts w:eastAsia="" w:cs="宋体" w:cstheme="minorBidi" w:eastAsiaTheme="minorEastAsia"/>
+          <w:b w:val="false"/>
+          <w:bCs w:val="false"/>
+          <w:color w:val="00000A"/>
+          <w:sz w:val="21"/>
+          <w:szCs w:val="22"/>
+          <w:lang w:val="en-US" w:eastAsia="zh-CN" w:bidi="ar-SA"/>
+        </w:rPr>
+      </w:r>
+    </w:p>
+    <w:p>
+      <w:pPr>
         <w:pStyle w:val="2"/>
         <w:numPr>
           <w:ilvl w:val="0"/>
@@ -3145,6 +4430,149 @@
     </w:p>
     <w:p>
       <w:pPr>
+        <w:pStyle w:val="Normal"/>
+        <w:rPr/>
+      </w:pPr>
+      <w:r>
+        <w:rPr/>
+      </w:r>
+    </w:p>
+    <w:p>
+      <w:pPr>
+        <w:pStyle w:val="Normal"/>
+        <w:widowControl/>
+        <w:shd w:val="clear" w:color="auto" w:fill="FFFFFF"/>
+        <w:spacing w:lineRule="atLeast" w:line="360"/>
+        <w:jc w:val="left"/>
+        <w:rPr>
+          <w:rFonts w:ascii="Calibri" w:hAnsi="Calibri" w:eastAsia="" w:cs="宋体" w:asciiTheme="minorHAnsi" w:cstheme="minorBidi" w:eastAsiaTheme="minorEastAsia" w:hAnsiTheme="minorHAnsi"/>
+          <w:b/>
+          <w:b/>
+          <w:bCs/>
+          <w:color w:val="00000A"/>
+          <w:sz w:val="32"/>
+          <w:szCs w:val="32"/>
+          <w:lang w:val="en-US" w:eastAsia="zh-CN" w:bidi="ar-SA"/>
+        </w:rPr>
+      </w:pPr>
+      <w:r>
+        <w:rPr>
+          <w:rFonts w:eastAsia="" w:cs="宋体" w:cstheme="minorBidi" w:eastAsiaTheme="minorEastAsia"/>
+          <w:b/>
+          <w:bCs/>
+          <w:color w:val="00000A"/>
+          <w:sz w:val="32"/>
+          <w:szCs w:val="32"/>
+          <w:lang w:val="en-US" w:eastAsia="zh-CN" w:bidi="ar-SA"/>
+        </w:rPr>
+        <w:t>4.</w:t>
+      </w:r>
+      <w:r>
+        <w:rPr>
+          <w:rFonts w:ascii="Calibri" w:hAnsi="Calibri" w:cs="宋体" w:asciiTheme="minorHAnsi" w:cstheme="minorBidi" w:eastAsiaTheme="minorEastAsia" w:hAnsiTheme="minorHAnsi"/>
+          <w:b/>
+          <w:bCs/>
+          <w:color w:val="00000A"/>
+          <w:sz w:val="32"/>
+          <w:szCs w:val="32"/>
+          <w:lang w:val="en-US" w:eastAsia="zh-CN" w:bidi="ar-SA"/>
+        </w:rPr>
+        <w:t>权限</w:t>
+      </w:r>
+    </w:p>
+    <w:p>
+      <w:pPr>
+        <w:pStyle w:val="Normal"/>
+        <w:widowControl/>
+        <w:shd w:val="clear" w:color="auto" w:fill="FFFFFF"/>
+        <w:spacing w:lineRule="atLeast" w:line="360"/>
+        <w:jc w:val="left"/>
+        <w:rPr>
+          <w:rFonts w:ascii="Calibri" w:hAnsi="Calibri" w:eastAsia="" w:cs="宋体" w:asciiTheme="minorHAnsi" w:cstheme="minorBidi" w:eastAsiaTheme="minorEastAsia" w:hAnsiTheme="minorHAnsi"/>
+          <w:b/>
+          <w:b/>
+          <w:bCs/>
+          <w:color w:val="00000A"/>
+          <w:sz w:val="32"/>
+          <w:szCs w:val="32"/>
+          <w:lang w:val="en-US" w:eastAsia="zh-CN" w:bidi="ar-SA"/>
+        </w:rPr>
+      </w:pPr>
+      <w:r>
+        <w:rPr>
+          <w:rFonts w:eastAsia="" w:cs="宋体" w:cstheme="minorBidi" w:eastAsiaTheme="minorEastAsia"/>
+          <w:b/>
+          <w:bCs/>
+          <w:color w:val="00000A"/>
+          <w:sz w:val="32"/>
+          <w:szCs w:val="32"/>
+          <w:lang w:val="en-US" w:eastAsia="zh-CN" w:bidi="ar-SA"/>
+        </w:rPr>
+      </w:r>
+    </w:p>
+    <w:p>
+      <w:pPr>
+        <w:pStyle w:val="Normal"/>
+        <w:widowControl/>
+        <w:shd w:val="clear" w:color="auto" w:fill="FFFFFF"/>
+        <w:spacing w:lineRule="atLeast" w:line="360"/>
+        <w:jc w:val="left"/>
+        <w:rPr>
+          <w:rFonts w:ascii="Calibri" w:hAnsi="Calibri" w:eastAsia="" w:cs="宋体" w:asciiTheme="minorHAnsi" w:cstheme="minorBidi" w:eastAsiaTheme="minorEastAsia" w:hAnsiTheme="minorHAnsi"/>
+          <w:b w:val="false"/>
+          <w:b w:val="false"/>
+          <w:bCs w:val="false"/>
+          <w:color w:val="00000A"/>
+          <w:sz w:val="21"/>
+          <w:szCs w:val="22"/>
+          <w:lang w:val="en-US" w:eastAsia="zh-CN" w:bidi="ar-SA"/>
+        </w:rPr>
+      </w:pPr>
+      <w:r>
+        <w:rPr>
+          <w:rFonts w:ascii="Calibri" w:hAnsi="Calibri" w:cs="宋体" w:asciiTheme="minorHAnsi" w:cstheme="minorBidi" w:eastAsiaTheme="minorEastAsia" w:hAnsiTheme="minorHAnsi"/>
+          <w:b w:val="false"/>
+          <w:bCs w:val="false"/>
+          <w:color w:val="00000A"/>
+          <w:sz w:val="21"/>
+          <w:szCs w:val="22"/>
+          <w:lang w:val="en-US" w:eastAsia="zh-CN" w:bidi="ar-SA"/>
+        </w:rPr>
+        <w:t>庄的权限</w:t>
+      </w:r>
+    </w:p>
+    <w:p>
+      <w:pPr>
+        <w:pStyle w:val="Normal"/>
+        <w:widowControl/>
+        <w:shd w:val="clear" w:color="auto" w:fill="FFFFFF"/>
+        <w:spacing w:lineRule="atLeast" w:line="360"/>
+        <w:jc w:val="left"/>
+        <w:rPr>
+          <w:rFonts w:ascii="Calibri" w:hAnsi="Calibri" w:eastAsia="" w:cs="宋体" w:asciiTheme="minorHAnsi" w:cstheme="minorBidi" w:eastAsiaTheme="minorEastAsia" w:hAnsiTheme="minorHAnsi"/>
+          <w:b w:val="false"/>
+          <w:b w:val="false"/>
+          <w:bCs w:val="false"/>
+          <w:color w:val="00000A"/>
+          <w:sz w:val="21"/>
+          <w:szCs w:val="22"/>
+          <w:lang w:val="en-US" w:eastAsia="zh-CN" w:bidi="ar-SA"/>
+        </w:rPr>
+      </w:pPr>
+      <w:r>
+        <w:rPr>
+          <w:rFonts w:eastAsia="" w:cs="宋体" w:cstheme="minorBidi" w:eastAsiaTheme="minorEastAsia"/>
+          <w:b w:val="false"/>
+          <w:bCs w:val="false"/>
+          <w:color w:val="00000A"/>
+          <w:sz w:val="21"/>
+          <w:szCs w:val="22"/>
+          <w:lang w:val="en-US" w:eastAsia="zh-CN" w:bidi="ar-SA"/>
+        </w:rPr>
+      </w:r>
+    </w:p>
+    <w:p>
+      <w:pPr>
         <w:pStyle w:val="2"/>
         <w:numPr>
           <w:ilvl w:val="0"/>
@@ -3440,6 +4868,179 @@
     </w:p>
     <w:p>
       <w:pPr>
+        <w:pStyle w:val="Normal"/>
+        <w:rPr/>
+      </w:pPr>
+      <w:r>
+        <w:rPr/>
+      </w:r>
+    </w:p>
+    <w:p>
+      <w:pPr>
+        <w:pStyle w:val="Normal"/>
+        <w:widowControl/>
+        <w:shd w:val="clear" w:color="auto" w:fill="FFFFFF"/>
+        <w:spacing w:lineRule="atLeast" w:line="360"/>
+        <w:jc w:val="left"/>
+        <w:rPr>
+          <w:rFonts w:ascii="Calibri" w:hAnsi="Calibri" w:eastAsia="" w:cs="宋体" w:asciiTheme="minorHAnsi" w:cstheme="minorBidi" w:eastAsiaTheme="minorEastAsia" w:hAnsiTheme="minorHAnsi"/>
+          <w:b/>
+          <w:b/>
+          <w:bCs/>
+          <w:color w:val="00000A"/>
+          <w:sz w:val="32"/>
+          <w:szCs w:val="32"/>
+          <w:lang w:val="en-US" w:eastAsia="zh-CN" w:bidi="ar-SA"/>
+        </w:rPr>
+      </w:pPr>
+      <w:r>
+        <w:rPr>
+          <w:rFonts w:eastAsia="" w:cs="宋体" w:cstheme="minorBidi" w:eastAsiaTheme="minorEastAsia"/>
+          <w:b/>
+          <w:bCs/>
+          <w:color w:val="00000A"/>
+          <w:sz w:val="32"/>
+          <w:szCs w:val="32"/>
+          <w:lang w:val="en-US" w:eastAsia="zh-CN" w:bidi="ar-SA"/>
+        </w:rPr>
+        <w:t>4.</w:t>
+      </w:r>
+      <w:r>
+        <w:rPr>
+          <w:rFonts w:ascii="Calibri" w:hAnsi="Calibri" w:cs="宋体" w:asciiTheme="minorHAnsi" w:cstheme="minorBidi" w:eastAsiaTheme="minorEastAsia" w:hAnsiTheme="minorHAnsi"/>
+          <w:b/>
+          <w:bCs/>
+          <w:color w:val="00000A"/>
+          <w:sz w:val="32"/>
+          <w:szCs w:val="32"/>
+          <w:lang w:val="en-US" w:eastAsia="zh-CN" w:bidi="ar-SA"/>
+        </w:rPr>
+        <w:t>权限</w:t>
+      </w:r>
+    </w:p>
+    <w:p>
+      <w:pPr>
+        <w:pStyle w:val="Normal"/>
+        <w:widowControl/>
+        <w:shd w:val="clear" w:color="auto" w:fill="FFFFFF"/>
+        <w:spacing w:lineRule="atLeast" w:line="360"/>
+        <w:jc w:val="left"/>
+        <w:rPr>
+          <w:rFonts w:ascii="Calibri" w:hAnsi="Calibri" w:eastAsia="" w:cs="宋体" w:asciiTheme="minorHAnsi" w:cstheme="minorBidi" w:eastAsiaTheme="minorEastAsia" w:hAnsiTheme="minorHAnsi"/>
+          <w:b/>
+          <w:b/>
+          <w:bCs/>
+          <w:color w:val="00000A"/>
+          <w:sz w:val="32"/>
+          <w:szCs w:val="32"/>
+          <w:lang w:val="en-US" w:eastAsia="zh-CN" w:bidi="ar-SA"/>
+        </w:rPr>
+      </w:pPr>
+      <w:r>
+        <w:rPr>
+          <w:rFonts w:eastAsia="" w:cs="宋体" w:cstheme="minorBidi" w:eastAsiaTheme="minorEastAsia"/>
+          <w:b/>
+          <w:bCs/>
+          <w:color w:val="00000A"/>
+          <w:sz w:val="32"/>
+          <w:szCs w:val="32"/>
+          <w:lang w:val="en-US" w:eastAsia="zh-CN" w:bidi="ar-SA"/>
+        </w:rPr>
+      </w:r>
+    </w:p>
+    <w:p>
+      <w:pPr>
+        <w:pStyle w:val="Normal"/>
+        <w:widowControl/>
+        <w:shd w:val="clear" w:color="auto" w:fill="FFFFFF"/>
+        <w:spacing w:lineRule="atLeast" w:line="360"/>
+        <w:jc w:val="left"/>
+        <w:rPr>
+          <w:rFonts w:ascii="Calibri" w:hAnsi="Calibri" w:eastAsia="" w:cs="宋体" w:asciiTheme="minorHAnsi" w:cstheme="minorBidi" w:eastAsiaTheme="minorEastAsia" w:hAnsiTheme="minorHAnsi"/>
+          <w:b w:val="false"/>
+          <w:b w:val="false"/>
+          <w:bCs w:val="false"/>
+          <w:color w:val="00000A"/>
+          <w:sz w:val="21"/>
+          <w:szCs w:val="22"/>
+          <w:lang w:val="en-US" w:eastAsia="zh-CN" w:bidi="ar-SA"/>
+        </w:rPr>
+      </w:pPr>
+      <w:r>
+        <w:rPr>
+          <w:rFonts w:ascii="Calibri" w:hAnsi="Calibri" w:cs="宋体" w:asciiTheme="minorHAnsi" w:cstheme="minorBidi" w:eastAsiaTheme="minorEastAsia" w:hAnsiTheme="minorHAnsi"/>
+          <w:b w:val="false"/>
+          <w:bCs w:val="false"/>
+          <w:color w:val="00000A"/>
+          <w:sz w:val="21"/>
+          <w:szCs w:val="22"/>
+          <w:lang w:val="en-US" w:eastAsia="zh-CN" w:bidi="ar-SA"/>
+        </w:rPr>
+        <w:t>庄的权限</w:t>
+      </w:r>
+    </w:p>
+    <w:p>
+      <w:pPr>
+        <w:pStyle w:val="Normal"/>
+        <w:widowControl/>
+        <w:shd w:val="clear" w:color="auto" w:fill="FFFFFF"/>
+        <w:spacing w:lineRule="atLeast" w:line="360"/>
+        <w:jc w:val="left"/>
+        <w:rPr>
+          <w:rFonts w:ascii="Calibri" w:hAnsi="Calibri" w:eastAsia="" w:cs="宋体" w:asciiTheme="minorHAnsi" w:cstheme="minorBidi" w:eastAsiaTheme="minorEastAsia" w:hAnsiTheme="minorHAnsi"/>
+          <w:b w:val="false"/>
+          <w:b w:val="false"/>
+          <w:bCs w:val="false"/>
+          <w:color w:val="00000A"/>
+          <w:sz w:val="21"/>
+          <w:szCs w:val="22"/>
+          <w:lang w:val="en-US" w:eastAsia="zh-CN" w:bidi="ar-SA"/>
+        </w:rPr>
+      </w:pPr>
+      <w:r>
+        <w:rPr>
+          <w:rFonts w:eastAsia="" w:cs="宋体" w:cstheme="minorBidi" w:eastAsiaTheme="minorEastAsia"/>
+          <w:b w:val="false"/>
+          <w:bCs w:val="false"/>
+          <w:color w:val="00000A"/>
+          <w:sz w:val="21"/>
+          <w:szCs w:val="22"/>
+          <w:lang w:val="en-US" w:eastAsia="zh-CN" w:bidi="ar-SA"/>
+        </w:rPr>
+      </w:r>
+    </w:p>
+    <w:p>
+      <w:pPr>
+        <w:pStyle w:val="Normal"/>
+        <w:widowControl/>
+        <w:shd w:val="clear" w:color="auto" w:fill="FFFFFF"/>
+        <w:spacing w:lineRule="atLeast" w:line="360"/>
+        <w:jc w:val="left"/>
+        <w:rPr>
+          <w:rFonts w:ascii="Calibri" w:hAnsi="Calibri" w:eastAsia="" w:cs="宋体" w:asciiTheme="minorHAnsi" w:cstheme="minorBidi" w:eastAsiaTheme="minorEastAsia" w:hAnsiTheme="minorHAnsi"/>
+          <w:b w:val="false"/>
+          <w:b w:val="false"/>
+          <w:bCs w:val="false"/>
+          <w:color w:val="00000A"/>
+          <w:sz w:val="21"/>
+          <w:szCs w:val="22"/>
+          <w:lang w:val="en-US" w:eastAsia="zh-CN" w:bidi="ar-SA"/>
+        </w:rPr>
+      </w:pPr>
+      <w:r>
+        <w:rPr>
+          <w:rFonts w:eastAsia="" w:cs="宋体" w:cstheme="minorBidi" w:eastAsiaTheme="minorEastAsia"/>
+          <w:b w:val="false"/>
+          <w:bCs w:val="false"/>
+          <w:color w:val="00000A"/>
+          <w:sz w:val="21"/>
+          <w:szCs w:val="22"/>
+          <w:lang w:val="en-US" w:eastAsia="zh-CN" w:bidi="ar-SA"/>
+        </w:rPr>
+      </w:r>
+    </w:p>
+    <w:p>
+      <w:pPr>
         <w:pStyle w:val="2"/>
         <w:numPr>
           <w:ilvl w:val="0"/>
@@ -3735,6 +5336,119 @@
     </w:p>
     <w:p>
       <w:pPr>
+        <w:pStyle w:val="Normal"/>
+        <w:rPr/>
+      </w:pPr>
+      <w:r>
+        <w:rPr/>
+      </w:r>
+    </w:p>
+    <w:p>
+      <w:pPr>
+        <w:pStyle w:val="Normal"/>
+        <w:widowControl/>
+        <w:shd w:val="clear" w:color="auto" w:fill="FFFFFF"/>
+        <w:spacing w:lineRule="atLeast" w:line="360"/>
+        <w:jc w:val="left"/>
+        <w:rPr>
+          <w:rFonts w:ascii="Calibri" w:hAnsi="Calibri" w:eastAsia="" w:cs="宋体" w:asciiTheme="minorHAnsi" w:cstheme="minorBidi" w:eastAsiaTheme="minorEastAsia" w:hAnsiTheme="minorHAnsi"/>
+          <w:b/>
+          <w:b/>
+          <w:bCs/>
+          <w:color w:val="00000A"/>
+          <w:sz w:val="32"/>
+          <w:szCs w:val="32"/>
+          <w:lang w:val="en-US" w:eastAsia="zh-CN" w:bidi="ar-SA"/>
+        </w:rPr>
+      </w:pPr>
+      <w:r>
+        <w:rPr>
+          <w:rFonts w:eastAsia="" w:cs="宋体" w:cstheme="minorBidi" w:eastAsiaTheme="minorEastAsia"/>
+          <w:b/>
+          <w:bCs/>
+          <w:color w:val="00000A"/>
+          <w:sz w:val="32"/>
+          <w:szCs w:val="32"/>
+          <w:lang w:val="en-US" w:eastAsia="zh-CN" w:bidi="ar-SA"/>
+        </w:rPr>
+        <w:t>4.</w:t>
+      </w:r>
+      <w:r>
+        <w:rPr>
+          <w:rFonts w:ascii="Calibri" w:hAnsi="Calibri" w:cs="宋体" w:asciiTheme="minorHAnsi" w:cstheme="minorBidi" w:eastAsiaTheme="minorEastAsia" w:hAnsiTheme="minorHAnsi"/>
+          <w:b/>
+          <w:bCs/>
+          <w:color w:val="00000A"/>
+          <w:sz w:val="32"/>
+          <w:szCs w:val="32"/>
+          <w:lang w:val="en-US" w:eastAsia="zh-CN" w:bidi="ar-SA"/>
+        </w:rPr>
+        <w:t>权限</w:t>
+      </w:r>
+    </w:p>
+    <w:p>
+      <w:pPr>
+        <w:pStyle w:val="Normal"/>
+        <w:widowControl/>
+        <w:shd w:val="clear" w:color="auto" w:fill="FFFFFF"/>
+        <w:spacing w:lineRule="atLeast" w:line="360"/>
+        <w:jc w:val="left"/>
+        <w:rPr>
+          <w:rFonts w:ascii="Calibri" w:hAnsi="Calibri" w:eastAsia="" w:cs="宋体" w:asciiTheme="minorHAnsi" w:cstheme="minorBidi" w:eastAsiaTheme="minorEastAsia" w:hAnsiTheme="minorHAnsi"/>
+          <w:b/>
+          <w:b/>
+          <w:bCs/>
+          <w:color w:val="00000A"/>
+          <w:sz w:val="32"/>
+          <w:szCs w:val="32"/>
+          <w:lang w:val="en-US" w:eastAsia="zh-CN" w:bidi="ar-SA"/>
+        </w:rPr>
+      </w:pPr>
+      <w:r>
+        <w:rPr>
+          <w:rFonts w:eastAsia="" w:cs="宋体" w:cstheme="minorBidi" w:eastAsiaTheme="minorEastAsia"/>
+          <w:b/>
+          <w:bCs/>
+          <w:color w:val="00000A"/>
+          <w:sz w:val="32"/>
+          <w:szCs w:val="32"/>
+          <w:lang w:val="en-US" w:eastAsia="zh-CN" w:bidi="ar-SA"/>
+        </w:rPr>
+      </w:r>
+    </w:p>
+    <w:p>
+      <w:pPr>
+        <w:pStyle w:val="Normal"/>
+        <w:widowControl/>
+        <w:shd w:val="clear" w:color="auto" w:fill="FFFFFF"/>
+        <w:spacing w:lineRule="atLeast" w:line="360"/>
+        <w:jc w:val="left"/>
+        <w:rPr>
+          <w:rFonts w:ascii="Calibri" w:hAnsi="Calibri" w:eastAsia="" w:cs="宋体" w:asciiTheme="minorHAnsi" w:cstheme="minorBidi" w:eastAsiaTheme="minorEastAsia" w:hAnsiTheme="minorHAnsi"/>
+          <w:b w:val="false"/>
+          <w:b w:val="false"/>
+          <w:bCs w:val="false"/>
+          <w:color w:val="00000A"/>
+          <w:sz w:val="21"/>
+          <w:szCs w:val="22"/>
+          <w:lang w:val="en-US" w:eastAsia="zh-CN" w:bidi="ar-SA"/>
+        </w:rPr>
+      </w:pPr>
+      <w:r>
+        <w:rPr>
+          <w:rFonts w:ascii="Calibri" w:hAnsi="Calibri" w:cs="宋体" w:asciiTheme="minorHAnsi" w:cstheme="minorBidi" w:eastAsiaTheme="minorEastAsia" w:hAnsiTheme="minorHAnsi"/>
+          <w:b w:val="false"/>
+          <w:bCs w:val="false"/>
+          <w:color w:val="00000A"/>
+          <w:sz w:val="21"/>
+          <w:szCs w:val="22"/>
+          <w:lang w:val="en-US" w:eastAsia="zh-CN" w:bidi="ar-SA"/>
+        </w:rPr>
+        <w:t>庄的权限</w:t>
+      </w:r>
+    </w:p>
+    <w:p>
+      <w:pPr>
         <w:pStyle w:val="2"/>
         <w:numPr>
           <w:ilvl w:val="0"/>
@@ -4030,6 +5744,149 @@
     </w:p>
     <w:p>
       <w:pPr>
+        <w:pStyle w:val="Normal"/>
+        <w:rPr/>
+      </w:pPr>
+      <w:r>
+        <w:rPr/>
+      </w:r>
+    </w:p>
+    <w:p>
+      <w:pPr>
+        <w:pStyle w:val="Normal"/>
+        <w:widowControl/>
+        <w:shd w:val="clear" w:color="auto" w:fill="FFFFFF"/>
+        <w:spacing w:lineRule="atLeast" w:line="360"/>
+        <w:jc w:val="left"/>
+        <w:rPr>
+          <w:rFonts w:ascii="Calibri" w:hAnsi="Calibri" w:eastAsia="" w:cs="宋体" w:asciiTheme="minorHAnsi" w:cstheme="minorBidi" w:eastAsiaTheme="minorEastAsia" w:hAnsiTheme="minorHAnsi"/>
+          <w:b/>
+          <w:b/>
+          <w:bCs/>
+          <w:color w:val="00000A"/>
+          <w:sz w:val="32"/>
+          <w:szCs w:val="32"/>
+          <w:lang w:val="en-US" w:eastAsia="zh-CN" w:bidi="ar-SA"/>
+        </w:rPr>
+      </w:pPr>
+      <w:r>
+        <w:rPr>
+          <w:rFonts w:eastAsia="" w:cs="宋体" w:cstheme="minorBidi" w:eastAsiaTheme="minorEastAsia"/>
+          <w:b/>
+          <w:bCs/>
+          <w:color w:val="00000A"/>
+          <w:sz w:val="32"/>
+          <w:szCs w:val="32"/>
+          <w:lang w:val="en-US" w:eastAsia="zh-CN" w:bidi="ar-SA"/>
+        </w:rPr>
+        <w:t>4.</w:t>
+      </w:r>
+      <w:r>
+        <w:rPr>
+          <w:rFonts w:ascii="Calibri" w:hAnsi="Calibri" w:cs="宋体" w:asciiTheme="minorHAnsi" w:cstheme="minorBidi" w:eastAsiaTheme="minorEastAsia" w:hAnsiTheme="minorHAnsi"/>
+          <w:b/>
+          <w:bCs/>
+          <w:color w:val="00000A"/>
+          <w:sz w:val="32"/>
+          <w:szCs w:val="32"/>
+          <w:lang w:val="en-US" w:eastAsia="zh-CN" w:bidi="ar-SA"/>
+        </w:rPr>
+        <w:t>权限</w:t>
+      </w:r>
+    </w:p>
+    <w:p>
+      <w:pPr>
+        <w:pStyle w:val="Normal"/>
+        <w:widowControl/>
+        <w:shd w:val="clear" w:color="auto" w:fill="FFFFFF"/>
+        <w:spacing w:lineRule="atLeast" w:line="360"/>
+        <w:jc w:val="left"/>
+        <w:rPr>
+          <w:rFonts w:ascii="Calibri" w:hAnsi="Calibri" w:eastAsia="" w:cs="宋体" w:asciiTheme="minorHAnsi" w:cstheme="minorBidi" w:eastAsiaTheme="minorEastAsia" w:hAnsiTheme="minorHAnsi"/>
+          <w:b/>
+          <w:b/>
+          <w:bCs/>
+          <w:color w:val="00000A"/>
+          <w:sz w:val="32"/>
+          <w:szCs w:val="32"/>
+          <w:lang w:val="en-US" w:eastAsia="zh-CN" w:bidi="ar-SA"/>
+        </w:rPr>
+      </w:pPr>
+      <w:r>
+        <w:rPr>
+          <w:rFonts w:eastAsia="" w:cs="宋体" w:cstheme="minorBidi" w:eastAsiaTheme="minorEastAsia"/>
+          <w:b/>
+          <w:bCs/>
+          <w:color w:val="00000A"/>
+          <w:sz w:val="32"/>
+          <w:szCs w:val="32"/>
+          <w:lang w:val="en-US" w:eastAsia="zh-CN" w:bidi="ar-SA"/>
+        </w:rPr>
+      </w:r>
+    </w:p>
+    <w:p>
+      <w:pPr>
+        <w:pStyle w:val="Normal"/>
+        <w:widowControl/>
+        <w:shd w:val="clear" w:color="auto" w:fill="FFFFFF"/>
+        <w:spacing w:lineRule="atLeast" w:line="360"/>
+        <w:jc w:val="left"/>
+        <w:rPr>
+          <w:rFonts w:ascii="Calibri" w:hAnsi="Calibri" w:eastAsia="" w:cs="宋体" w:asciiTheme="minorHAnsi" w:cstheme="minorBidi" w:eastAsiaTheme="minorEastAsia" w:hAnsiTheme="minorHAnsi"/>
+          <w:b w:val="false"/>
+          <w:b w:val="false"/>
+          <w:bCs w:val="false"/>
+          <w:color w:val="00000A"/>
+          <w:sz w:val="21"/>
+          <w:szCs w:val="22"/>
+          <w:lang w:val="en-US" w:eastAsia="zh-CN" w:bidi="ar-SA"/>
+        </w:rPr>
+      </w:pPr>
+      <w:r>
+        <w:rPr>
+          <w:rFonts w:ascii="Calibri" w:hAnsi="Calibri" w:cs="宋体" w:asciiTheme="minorHAnsi" w:cstheme="minorBidi" w:eastAsiaTheme="minorEastAsia" w:hAnsiTheme="minorHAnsi"/>
+          <w:b w:val="false"/>
+          <w:bCs w:val="false"/>
+          <w:color w:val="00000A"/>
+          <w:sz w:val="21"/>
+          <w:szCs w:val="22"/>
+          <w:lang w:val="en-US" w:eastAsia="zh-CN" w:bidi="ar-SA"/>
+        </w:rPr>
+        <w:t>庄的权限</w:t>
+      </w:r>
+    </w:p>
+    <w:p>
+      <w:pPr>
+        <w:pStyle w:val="Normal"/>
+        <w:widowControl/>
+        <w:shd w:val="clear" w:color="auto" w:fill="FFFFFF"/>
+        <w:spacing w:lineRule="atLeast" w:line="360"/>
+        <w:jc w:val="left"/>
+        <w:rPr>
+          <w:rFonts w:ascii="Calibri" w:hAnsi="Calibri" w:eastAsia="" w:cs="宋体" w:asciiTheme="minorHAnsi" w:cstheme="minorBidi" w:eastAsiaTheme="minorEastAsia" w:hAnsiTheme="minorHAnsi"/>
+          <w:b w:val="false"/>
+          <w:b w:val="false"/>
+          <w:bCs w:val="false"/>
+          <w:color w:val="00000A"/>
+          <w:sz w:val="21"/>
+          <w:szCs w:val="22"/>
+          <w:lang w:val="en-US" w:eastAsia="zh-CN" w:bidi="ar-SA"/>
+        </w:rPr>
+      </w:pPr>
+      <w:r>
+        <w:rPr>
+          <w:rFonts w:eastAsia="" w:cs="宋体" w:cstheme="minorBidi" w:eastAsiaTheme="minorEastAsia"/>
+          <w:b w:val="false"/>
+          <w:bCs w:val="false"/>
+          <w:color w:val="00000A"/>
+          <w:sz w:val="21"/>
+          <w:szCs w:val="22"/>
+          <w:lang w:val="en-US" w:eastAsia="zh-CN" w:bidi="ar-SA"/>
+        </w:rPr>
+      </w:r>
+    </w:p>
+    <w:p>
+      <w:pPr>
         <w:pStyle w:val="2"/>
         <w:numPr>
           <w:ilvl w:val="0"/>
@@ -4339,6 +6196,149 @@
     </w:p>
     <w:p>
       <w:pPr>
+        <w:pStyle w:val="Normal"/>
+        <w:rPr/>
+      </w:pPr>
+      <w:r>
+        <w:rPr/>
+      </w:r>
+    </w:p>
+    <w:p>
+      <w:pPr>
+        <w:pStyle w:val="Normal"/>
+        <w:widowControl/>
+        <w:shd w:val="clear" w:color="auto" w:fill="FFFFFF"/>
+        <w:spacing w:lineRule="atLeast" w:line="360"/>
+        <w:jc w:val="left"/>
+        <w:rPr>
+          <w:rFonts w:ascii="Calibri" w:hAnsi="Calibri" w:eastAsia="" w:cs="宋体" w:asciiTheme="minorHAnsi" w:cstheme="minorBidi" w:eastAsiaTheme="minorEastAsia" w:hAnsiTheme="minorHAnsi"/>
+          <w:b/>
+          <w:b/>
+          <w:bCs/>
+          <w:color w:val="00000A"/>
+          <w:sz w:val="32"/>
+          <w:szCs w:val="32"/>
+          <w:lang w:val="en-US" w:eastAsia="zh-CN" w:bidi="ar-SA"/>
+        </w:rPr>
+      </w:pPr>
+      <w:r>
+        <w:rPr>
+          <w:rFonts w:eastAsia="" w:cs="宋体" w:cstheme="minorBidi" w:eastAsiaTheme="minorEastAsia"/>
+          <w:b/>
+          <w:bCs/>
+          <w:color w:val="00000A"/>
+          <w:sz w:val="32"/>
+          <w:szCs w:val="32"/>
+          <w:lang w:val="en-US" w:eastAsia="zh-CN" w:bidi="ar-SA"/>
+        </w:rPr>
+        <w:t>4.</w:t>
+      </w:r>
+      <w:r>
+        <w:rPr>
+          <w:rFonts w:ascii="Calibri" w:hAnsi="Calibri" w:cs="宋体" w:asciiTheme="minorHAnsi" w:cstheme="minorBidi" w:eastAsiaTheme="minorEastAsia" w:hAnsiTheme="minorHAnsi"/>
+          <w:b/>
+          <w:bCs/>
+          <w:color w:val="00000A"/>
+          <w:sz w:val="32"/>
+          <w:szCs w:val="32"/>
+          <w:lang w:val="en-US" w:eastAsia="zh-CN" w:bidi="ar-SA"/>
+        </w:rPr>
+        <w:t>权限</w:t>
+      </w:r>
+    </w:p>
+    <w:p>
+      <w:pPr>
+        <w:pStyle w:val="Normal"/>
+        <w:widowControl/>
+        <w:shd w:val="clear" w:color="auto" w:fill="FFFFFF"/>
+        <w:spacing w:lineRule="atLeast" w:line="360"/>
+        <w:jc w:val="left"/>
+        <w:rPr>
+          <w:rFonts w:ascii="Calibri" w:hAnsi="Calibri" w:eastAsia="" w:cs="宋体" w:asciiTheme="minorHAnsi" w:cstheme="minorBidi" w:eastAsiaTheme="minorEastAsia" w:hAnsiTheme="minorHAnsi"/>
+          <w:b/>
+          <w:b/>
+          <w:bCs/>
+          <w:color w:val="00000A"/>
+          <w:sz w:val="32"/>
+          <w:szCs w:val="32"/>
+          <w:lang w:val="en-US" w:eastAsia="zh-CN" w:bidi="ar-SA"/>
+        </w:rPr>
+      </w:pPr>
+      <w:r>
+        <w:rPr>
+          <w:rFonts w:eastAsia="" w:cs="宋体" w:cstheme="minorBidi" w:eastAsiaTheme="minorEastAsia"/>
+          <w:b/>
+          <w:bCs/>
+          <w:color w:val="00000A"/>
+          <w:sz w:val="32"/>
+          <w:szCs w:val="32"/>
+          <w:lang w:val="en-US" w:eastAsia="zh-CN" w:bidi="ar-SA"/>
+        </w:rPr>
+      </w:r>
+    </w:p>
+    <w:p>
+      <w:pPr>
+        <w:pStyle w:val="Normal"/>
+        <w:widowControl/>
+        <w:shd w:val="clear" w:color="auto" w:fill="FFFFFF"/>
+        <w:spacing w:lineRule="atLeast" w:line="360"/>
+        <w:jc w:val="left"/>
+        <w:rPr>
+          <w:rFonts w:ascii="Calibri" w:hAnsi="Calibri" w:eastAsia="" w:cs="宋体" w:asciiTheme="minorHAnsi" w:cstheme="minorBidi" w:eastAsiaTheme="minorEastAsia" w:hAnsiTheme="minorHAnsi"/>
+          <w:b w:val="false"/>
+          <w:b w:val="false"/>
+          <w:bCs w:val="false"/>
+          <w:color w:val="00000A"/>
+          <w:sz w:val="21"/>
+          <w:szCs w:val="22"/>
+          <w:lang w:val="en-US" w:eastAsia="zh-CN" w:bidi="ar-SA"/>
+        </w:rPr>
+      </w:pPr>
+      <w:r>
+        <w:rPr>
+          <w:rFonts w:ascii="Calibri" w:hAnsi="Calibri" w:cs="宋体" w:asciiTheme="minorHAnsi" w:cstheme="minorBidi" w:eastAsiaTheme="minorEastAsia" w:hAnsiTheme="minorHAnsi"/>
+          <w:b w:val="false"/>
+          <w:bCs w:val="false"/>
+          <w:color w:val="00000A"/>
+          <w:sz w:val="21"/>
+          <w:szCs w:val="22"/>
+          <w:lang w:val="en-US" w:eastAsia="zh-CN" w:bidi="ar-SA"/>
+        </w:rPr>
+        <w:t>庄的权限</w:t>
+      </w:r>
+    </w:p>
+    <w:p>
+      <w:pPr>
+        <w:pStyle w:val="Normal"/>
+        <w:widowControl/>
+        <w:shd w:val="clear" w:color="auto" w:fill="FFFFFF"/>
+        <w:spacing w:lineRule="atLeast" w:line="360"/>
+        <w:jc w:val="left"/>
+        <w:rPr>
+          <w:rFonts w:ascii="Calibri" w:hAnsi="Calibri" w:eastAsia="" w:cs="宋体" w:asciiTheme="minorHAnsi" w:cstheme="minorBidi" w:eastAsiaTheme="minorEastAsia" w:hAnsiTheme="minorHAnsi"/>
+          <w:b w:val="false"/>
+          <w:b w:val="false"/>
+          <w:bCs w:val="false"/>
+          <w:color w:val="00000A"/>
+          <w:sz w:val="21"/>
+          <w:szCs w:val="22"/>
+          <w:lang w:val="en-US" w:eastAsia="zh-CN" w:bidi="ar-SA"/>
+        </w:rPr>
+      </w:pPr>
+      <w:r>
+        <w:rPr>
+          <w:rFonts w:eastAsia="" w:cs="宋体" w:cstheme="minorBidi" w:eastAsiaTheme="minorEastAsia"/>
+          <w:b w:val="false"/>
+          <w:bCs w:val="false"/>
+          <w:color w:val="00000A"/>
+          <w:sz w:val="21"/>
+          <w:szCs w:val="22"/>
+          <w:lang w:val="en-US" w:eastAsia="zh-CN" w:bidi="ar-SA"/>
+        </w:rPr>
+      </w:r>
+    </w:p>
+    <w:p>
+      <w:pPr>
         <w:pStyle w:val="2"/>
         <w:numPr>
           <w:ilvl w:val="0"/>
@@ -4657,6 +6657,119 @@
     </w:p>
     <w:p>
       <w:pPr>
+        <w:pStyle w:val="Normal"/>
+        <w:widowControl/>
+        <w:shd w:val="clear" w:color="auto" w:fill="FFFFFF"/>
+        <w:spacing w:lineRule="atLeast" w:line="360"/>
+        <w:jc w:val="left"/>
+        <w:rPr>
+          <w:rFonts w:ascii="Calibri" w:hAnsi="Calibri" w:eastAsia="" w:cs="宋体" w:asciiTheme="minorHAnsi" w:cstheme="minorBidi" w:eastAsiaTheme="minorEastAsia" w:hAnsiTheme="minorHAnsi"/>
+          <w:b/>
+          <w:b/>
+          <w:bCs/>
+          <w:color w:val="00000A"/>
+          <w:sz w:val="32"/>
+          <w:szCs w:val="32"/>
+          <w:lang w:val="en-US" w:eastAsia="zh-CN" w:bidi="ar-SA"/>
+        </w:rPr>
+      </w:pPr>
+      <w:r>
+        <w:rPr>
+          <w:rFonts w:eastAsia="" w:cs="宋体" w:cstheme="minorBidi" w:eastAsiaTheme="minorEastAsia"/>
+          <w:b/>
+          <w:bCs/>
+          <w:color w:val="00000A"/>
+          <w:sz w:val="32"/>
+          <w:szCs w:val="32"/>
+          <w:lang w:val="en-US" w:eastAsia="zh-CN" w:bidi="ar-SA"/>
+        </w:rPr>
+        <w:t>4.</w:t>
+      </w:r>
+      <w:r>
+        <w:rPr>
+          <w:rFonts w:ascii="Calibri" w:hAnsi="Calibri" w:cs="宋体" w:asciiTheme="minorHAnsi" w:cstheme="minorBidi" w:eastAsiaTheme="minorEastAsia" w:hAnsiTheme="minorHAnsi"/>
+          <w:b/>
+          <w:bCs/>
+          <w:color w:val="00000A"/>
+          <w:sz w:val="32"/>
+          <w:szCs w:val="32"/>
+          <w:lang w:val="en-US" w:eastAsia="zh-CN" w:bidi="ar-SA"/>
+        </w:rPr>
+        <w:t>权限</w:t>
+      </w:r>
+    </w:p>
+    <w:p>
+      <w:pPr>
+        <w:pStyle w:val="Normal"/>
+        <w:widowControl/>
+        <w:shd w:val="clear" w:color="auto" w:fill="FFFFFF"/>
+        <w:spacing w:lineRule="atLeast" w:line="360"/>
+        <w:jc w:val="left"/>
+        <w:rPr>
+          <w:rFonts w:ascii="Calibri" w:hAnsi="Calibri" w:eastAsia="" w:cs="宋体" w:asciiTheme="minorHAnsi" w:cstheme="minorBidi" w:eastAsiaTheme="minorEastAsia" w:hAnsiTheme="minorHAnsi"/>
+          <w:b/>
+          <w:b/>
+          <w:bCs/>
+          <w:color w:val="00000A"/>
+          <w:sz w:val="32"/>
+          <w:szCs w:val="32"/>
+          <w:lang w:val="en-US" w:eastAsia="zh-CN" w:bidi="ar-SA"/>
+        </w:rPr>
+      </w:pPr>
+      <w:r>
+        <w:rPr>
+          <w:rFonts w:eastAsia="" w:cs="宋体" w:cstheme="minorBidi" w:eastAsiaTheme="minorEastAsia"/>
+          <w:b/>
+          <w:bCs/>
+          <w:color w:val="00000A"/>
+          <w:sz w:val="32"/>
+          <w:szCs w:val="32"/>
+          <w:lang w:val="en-US" w:eastAsia="zh-CN" w:bidi="ar-SA"/>
+        </w:rPr>
+      </w:r>
+    </w:p>
+    <w:p>
+      <w:pPr>
+        <w:pStyle w:val="Normal"/>
+        <w:widowControl/>
+        <w:shd w:val="clear" w:color="auto" w:fill="FFFFFF"/>
+        <w:spacing w:lineRule="atLeast" w:line="360"/>
+        <w:jc w:val="left"/>
+        <w:rPr>
+          <w:rFonts w:ascii="Calibri" w:hAnsi="Calibri" w:eastAsia="" w:cs="宋体" w:asciiTheme="minorHAnsi" w:cstheme="minorBidi" w:eastAsiaTheme="minorEastAsia" w:hAnsiTheme="minorHAnsi"/>
+          <w:b w:val="false"/>
+          <w:b w:val="false"/>
+          <w:bCs w:val="false"/>
+          <w:color w:val="00000A"/>
+          <w:sz w:val="21"/>
+          <w:szCs w:val="22"/>
+          <w:lang w:val="en-US" w:eastAsia="zh-CN" w:bidi="ar-SA"/>
+        </w:rPr>
+      </w:pPr>
+      <w:r>
+        <w:rPr>
+          <w:rFonts w:ascii="Calibri" w:hAnsi="Calibri" w:cs="宋体" w:asciiTheme="minorHAnsi" w:cstheme="minorBidi" w:eastAsiaTheme="minorEastAsia" w:hAnsiTheme="minorHAnsi"/>
+          <w:b w:val="false"/>
+          <w:bCs w:val="false"/>
+          <w:color w:val="00000A"/>
+          <w:sz w:val="21"/>
+          <w:szCs w:val="22"/>
+          <w:lang w:val="en-US" w:eastAsia="zh-CN" w:bidi="ar-SA"/>
+        </w:rPr>
+        <w:t>庄的权限</w:t>
+      </w:r>
+    </w:p>
+    <w:p>
+      <w:pPr>
+        <w:pStyle w:val="Normal"/>
+        <w:rPr/>
+      </w:pPr>
+      <w:r>
+        <w:rPr/>
+      </w:r>
+    </w:p>
+    <w:p>
+      <w:pPr>
         <w:pStyle w:val="2"/>
         <w:numPr>
           <w:ilvl w:val="0"/>
@@ -5195,6 +7308,217 @@
     <w:p>
       <w:pPr>
         <w:pStyle w:val="Normal"/>
+        <w:widowControl/>
+        <w:shd w:val="clear" w:color="auto" w:fill="FFFFFF"/>
+        <w:spacing w:lineRule="atLeast" w:line="360"/>
+        <w:jc w:val="left"/>
+        <w:rPr/>
+      </w:pPr>
+      <w:r>
+        <w:rPr/>
+        <w:t>注意：</w:t>
+      </w:r>
+      <w:r>
+        <w:rPr/>
+        <w:t>oneRoundMaxTotalBet_*</w:t>
+      </w:r>
+      <w:r>
+        <w:rPr/>
+        <w:t>和</w:t>
+      </w:r>
+      <w:r>
+        <w:rPr/>
+        <w:t>minPerBet_*</w:t>
+      </w:r>
+      <w:r>
+        <w:rPr/>
+        <w:t>全部都为非零值</w:t>
+      </w:r>
+    </w:p>
+    <w:p>
+      <w:pPr>
+        <w:pStyle w:val="Normal"/>
+        <w:widowControl/>
+        <w:shd w:val="clear" w:color="auto" w:fill="FFFFFF"/>
+        <w:spacing w:lineRule="atLeast" w:line="360"/>
+        <w:jc w:val="left"/>
+        <w:rPr/>
+      </w:pPr>
+      <w:r>
+        <w:rPr/>
+        <w:t xml:space="preserve">             </w:t>
+      </w:r>
+      <w:r>
+        <w:rPr/>
+        <w:t>Code</w:t>
+      </w:r>
+      <w:r>
+        <w:rPr/>
+        <w:t>和</w:t>
+      </w:r>
+      <w:r>
+        <w:rPr/>
+        <w:t>sys</w:t>
+      </w:r>
+      <w:r>
+        <w:rPr/>
+        <w:t>参数要为已存在的发币账户和币种</w:t>
+      </w:r>
+      <w:r>
+        <w:rPr/>
+        <w:t>，并且</w:t>
+      </w:r>
+      <w:r>
+        <w:rPr>
+          <w:rFonts w:eastAsia="" w:cs="宋体" w:cstheme="minorBidi" w:eastAsiaTheme="minorEastAsia"/>
+          <w:b w:val="false"/>
+          <w:i w:val="false"/>
+          <w:caps w:val="false"/>
+          <w:smallCaps w:val="false"/>
+          <w:color w:val="00000A"/>
+          <w:spacing w:val="0"/>
+          <w:sz w:val="21"/>
+          <w:szCs w:val="22"/>
+          <w:lang w:val="en-US" w:eastAsia="zh-CN" w:bidi="ar-SA"/>
+        </w:rPr>
+        <w:t>minPerBet_*</w:t>
+      </w:r>
+      <w:r>
+        <w:rPr>
+          <w:rFonts w:cs="宋体" w:cstheme="minorBidi" w:eastAsiaTheme="minorEastAsia"/>
+          <w:b w:val="false"/>
+          <w:i w:val="false"/>
+          <w:caps w:val="false"/>
+          <w:smallCaps w:val="false"/>
+          <w:color w:val="00000A"/>
+          <w:spacing w:val="0"/>
+          <w:sz w:val="21"/>
+          <w:szCs w:val="22"/>
+          <w:lang w:val="en-US" w:eastAsia="zh-CN" w:bidi="ar-SA"/>
+        </w:rPr>
+        <w:t>要大于默认最小值</w:t>
+      </w:r>
+    </w:p>
+    <w:p>
+      <w:pPr>
+        <w:pStyle w:val="Normal"/>
+        <w:widowControl/>
+        <w:shd w:val="clear" w:color="auto" w:fill="FFFFFF"/>
+        <w:spacing w:lineRule="atLeast" w:line="360"/>
+        <w:jc w:val="left"/>
+        <w:rPr/>
+      </w:pPr>
+      <w:r>
+        <w:rPr/>
+      </w:r>
+    </w:p>
+    <w:p>
+      <w:pPr>
+        <w:pStyle w:val="Normal"/>
+        <w:widowControl/>
+        <w:shd w:val="clear" w:color="auto" w:fill="FFFFFF"/>
+        <w:spacing w:lineRule="atLeast" w:line="360"/>
+        <w:jc w:val="left"/>
+        <w:rPr>
+          <w:rFonts w:ascii="Calibri" w:hAnsi="Calibri" w:eastAsia="" w:cs="宋体" w:asciiTheme="minorHAnsi" w:cstheme="minorBidi" w:eastAsiaTheme="minorEastAsia" w:hAnsiTheme="minorHAnsi"/>
+          <w:b/>
+          <w:b/>
+          <w:bCs/>
+          <w:color w:val="00000A"/>
+          <w:sz w:val="32"/>
+          <w:szCs w:val="32"/>
+          <w:lang w:val="en-US" w:eastAsia="zh-CN" w:bidi="ar-SA"/>
+        </w:rPr>
+      </w:pPr>
+      <w:r>
+        <w:rPr>
+          <w:rFonts w:eastAsia="" w:cs="宋体" w:cstheme="minorBidi" w:eastAsiaTheme="minorEastAsia"/>
+          <w:b/>
+          <w:bCs/>
+          <w:color w:val="00000A"/>
+          <w:sz w:val="32"/>
+          <w:szCs w:val="32"/>
+          <w:lang w:val="en-US" w:eastAsia="zh-CN" w:bidi="ar-SA"/>
+        </w:rPr>
+        <w:t>4.</w:t>
+      </w:r>
+      <w:r>
+        <w:rPr>
+          <w:rFonts w:ascii="Calibri" w:hAnsi="Calibri" w:cs="宋体" w:asciiTheme="minorHAnsi" w:cstheme="minorBidi" w:eastAsiaTheme="minorEastAsia" w:hAnsiTheme="minorHAnsi"/>
+          <w:b/>
+          <w:bCs/>
+          <w:color w:val="00000A"/>
+          <w:sz w:val="32"/>
+          <w:szCs w:val="32"/>
+          <w:lang w:val="en-US" w:eastAsia="zh-CN" w:bidi="ar-SA"/>
+        </w:rPr>
+        <w:t>权限</w:t>
+      </w:r>
+    </w:p>
+    <w:p>
+      <w:pPr>
+        <w:pStyle w:val="Normal"/>
+        <w:widowControl/>
+        <w:shd w:val="clear" w:color="auto" w:fill="FFFFFF"/>
+        <w:spacing w:lineRule="atLeast" w:line="360"/>
+        <w:jc w:val="left"/>
+        <w:rPr>
+          <w:rFonts w:ascii="Calibri" w:hAnsi="Calibri" w:eastAsia="" w:cs="宋体" w:asciiTheme="minorHAnsi" w:cstheme="minorBidi" w:eastAsiaTheme="minorEastAsia" w:hAnsiTheme="minorHAnsi"/>
+          <w:b/>
+          <w:b/>
+          <w:bCs/>
+          <w:color w:val="00000A"/>
+          <w:sz w:val="32"/>
+          <w:szCs w:val="32"/>
+          <w:lang w:val="en-US" w:eastAsia="zh-CN" w:bidi="ar-SA"/>
+        </w:rPr>
+      </w:pPr>
+      <w:r>
+        <w:rPr>
+          <w:rFonts w:eastAsia="" w:cs="宋体" w:cstheme="minorBidi" w:eastAsiaTheme="minorEastAsia"/>
+          <w:b/>
+          <w:bCs/>
+          <w:color w:val="00000A"/>
+          <w:sz w:val="32"/>
+          <w:szCs w:val="32"/>
+          <w:lang w:val="en-US" w:eastAsia="zh-CN" w:bidi="ar-SA"/>
+        </w:rPr>
+      </w:r>
+    </w:p>
+    <w:p>
+      <w:pPr>
+        <w:pStyle w:val="Normal"/>
+        <w:widowControl/>
+        <w:shd w:val="clear" w:color="auto" w:fill="FFFFFF"/>
+        <w:spacing w:lineRule="atLeast" w:line="360"/>
+        <w:jc w:val="left"/>
+        <w:rPr>
+          <w:rFonts w:ascii="Calibri" w:hAnsi="Calibri" w:eastAsia="" w:cs="宋体" w:asciiTheme="minorHAnsi" w:cstheme="minorBidi" w:eastAsiaTheme="minorEastAsia" w:hAnsiTheme="minorHAnsi"/>
+          <w:b w:val="false"/>
+          <w:b w:val="false"/>
+          <w:bCs w:val="false"/>
+          <w:color w:val="00000A"/>
+          <w:sz w:val="21"/>
+          <w:szCs w:val="22"/>
+          <w:lang w:val="en-US" w:eastAsia="zh-CN" w:bidi="ar-SA"/>
+        </w:rPr>
+      </w:pPr>
+      <w:r>
+        <w:rPr>
+          <w:rFonts w:ascii="Calibri" w:hAnsi="Calibri" w:cs="宋体" w:asciiTheme="minorHAnsi" w:cstheme="minorBidi" w:eastAsiaTheme="minorEastAsia" w:hAnsiTheme="minorHAnsi"/>
+          <w:b w:val="false"/>
+          <w:bCs w:val="false"/>
+          <w:color w:val="00000A"/>
+          <w:sz w:val="21"/>
+          <w:szCs w:val="22"/>
+          <w:lang w:val="en-US" w:eastAsia="zh-CN" w:bidi="ar-SA"/>
+        </w:rPr>
+        <w:t>庄的权限</w:t>
+      </w:r>
+    </w:p>
+    <w:p>
+      <w:pPr>
+        <w:pStyle w:val="Normal"/>
         <w:rPr/>
       </w:pPr>
       <w:r>
@@ -5560,6 +7884,119 @@
     </w:p>
     <w:p>
       <w:pPr>
+        <w:pStyle w:val="Normal"/>
+        <w:widowControl/>
+        <w:shd w:val="clear" w:color="auto" w:fill="FFFFFF"/>
+        <w:spacing w:lineRule="atLeast" w:line="360"/>
+        <w:jc w:val="left"/>
+        <w:rPr>
+          <w:rFonts w:ascii="Calibri" w:hAnsi="Calibri" w:eastAsia="" w:cs="宋体" w:asciiTheme="minorHAnsi" w:cstheme="minorBidi" w:eastAsiaTheme="minorEastAsia" w:hAnsiTheme="minorHAnsi"/>
+          <w:b/>
+          <w:b/>
+          <w:bCs/>
+          <w:color w:val="00000A"/>
+          <w:sz w:val="32"/>
+          <w:szCs w:val="32"/>
+          <w:lang w:val="en-US" w:eastAsia="zh-CN" w:bidi="ar-SA"/>
+        </w:rPr>
+      </w:pPr>
+      <w:r>
+        <w:rPr>
+          <w:rFonts w:eastAsia="" w:cs="宋体" w:cstheme="minorBidi" w:eastAsiaTheme="minorEastAsia"/>
+          <w:b/>
+          <w:bCs/>
+          <w:color w:val="00000A"/>
+          <w:sz w:val="32"/>
+          <w:szCs w:val="32"/>
+          <w:lang w:val="en-US" w:eastAsia="zh-CN" w:bidi="ar-SA"/>
+        </w:rPr>
+        <w:t>4.</w:t>
+      </w:r>
+      <w:r>
+        <w:rPr>
+          <w:rFonts w:ascii="Calibri" w:hAnsi="Calibri" w:cs="宋体" w:asciiTheme="minorHAnsi" w:cstheme="minorBidi" w:eastAsiaTheme="minorEastAsia" w:hAnsiTheme="minorHAnsi"/>
+          <w:b/>
+          <w:bCs/>
+          <w:color w:val="00000A"/>
+          <w:sz w:val="32"/>
+          <w:szCs w:val="32"/>
+          <w:lang w:val="en-US" w:eastAsia="zh-CN" w:bidi="ar-SA"/>
+        </w:rPr>
+        <w:t>权限</w:t>
+      </w:r>
+    </w:p>
+    <w:p>
+      <w:pPr>
+        <w:pStyle w:val="Normal"/>
+        <w:widowControl/>
+        <w:shd w:val="clear" w:color="auto" w:fill="FFFFFF"/>
+        <w:spacing w:lineRule="atLeast" w:line="360"/>
+        <w:jc w:val="left"/>
+        <w:rPr>
+          <w:rFonts w:ascii="Calibri" w:hAnsi="Calibri" w:eastAsia="" w:cs="宋体" w:asciiTheme="minorHAnsi" w:cstheme="minorBidi" w:eastAsiaTheme="minorEastAsia" w:hAnsiTheme="minorHAnsi"/>
+          <w:b/>
+          <w:b/>
+          <w:bCs/>
+          <w:color w:val="00000A"/>
+          <w:sz w:val="32"/>
+          <w:szCs w:val="32"/>
+          <w:lang w:val="en-US" w:eastAsia="zh-CN" w:bidi="ar-SA"/>
+        </w:rPr>
+      </w:pPr>
+      <w:r>
+        <w:rPr>
+          <w:rFonts w:eastAsia="" w:cs="宋体" w:cstheme="minorBidi" w:eastAsiaTheme="minorEastAsia"/>
+          <w:b/>
+          <w:bCs/>
+          <w:color w:val="00000A"/>
+          <w:sz w:val="32"/>
+          <w:szCs w:val="32"/>
+          <w:lang w:val="en-US" w:eastAsia="zh-CN" w:bidi="ar-SA"/>
+        </w:rPr>
+      </w:r>
+    </w:p>
+    <w:p>
+      <w:pPr>
+        <w:pStyle w:val="Normal"/>
+        <w:widowControl/>
+        <w:shd w:val="clear" w:color="auto" w:fill="FFFFFF"/>
+        <w:spacing w:lineRule="atLeast" w:line="360"/>
+        <w:jc w:val="left"/>
+        <w:rPr>
+          <w:rFonts w:ascii="Calibri" w:hAnsi="Calibri" w:eastAsia="" w:cs="宋体" w:asciiTheme="minorHAnsi" w:cstheme="minorBidi" w:eastAsiaTheme="minorEastAsia" w:hAnsiTheme="minorHAnsi"/>
+          <w:b w:val="false"/>
+          <w:b w:val="false"/>
+          <w:bCs w:val="false"/>
+          <w:color w:val="00000A"/>
+          <w:sz w:val="21"/>
+          <w:szCs w:val="22"/>
+          <w:lang w:val="en-US" w:eastAsia="zh-CN" w:bidi="ar-SA"/>
+        </w:rPr>
+      </w:pPr>
+      <w:r>
+        <w:rPr>
+          <w:rFonts w:ascii="Calibri" w:hAnsi="Calibri" w:cs="宋体" w:asciiTheme="minorHAnsi" w:cstheme="minorBidi" w:eastAsiaTheme="minorEastAsia" w:hAnsiTheme="minorHAnsi"/>
+          <w:b w:val="false"/>
+          <w:bCs w:val="false"/>
+          <w:color w:val="00000A"/>
+          <w:sz w:val="21"/>
+          <w:szCs w:val="22"/>
+          <w:lang w:val="en-US" w:eastAsia="zh-CN" w:bidi="ar-SA"/>
+        </w:rPr>
+        <w:t>庄的权限</w:t>
+      </w:r>
+    </w:p>
+    <w:p>
+      <w:pPr>
+        <w:pStyle w:val="Normal"/>
+        <w:rPr/>
+      </w:pPr>
+      <w:r>
+        <w:rPr/>
+      </w:r>
+    </w:p>
+    <w:p>
+      <w:pPr>
         <w:pStyle w:val="2"/>
         <w:numPr>
           <w:ilvl w:val="0"/>
@@ -5910,6 +8347,149 @@
       <w:r>
         <w:rPr/>
         <w:t>每个账户都可以给自己添加别名（别名是唯一的）</w:t>
+      </w:r>
+    </w:p>
+    <w:p>
+      <w:pPr>
+        <w:pStyle w:val="Normal"/>
+        <w:rPr/>
+      </w:pPr>
+      <w:r>
+        <w:rPr/>
+      </w:r>
+    </w:p>
+    <w:p>
+      <w:pPr>
+        <w:pStyle w:val="Normal"/>
+        <w:widowControl/>
+        <w:shd w:val="clear" w:color="auto" w:fill="FFFFFF"/>
+        <w:spacing w:lineRule="atLeast" w:line="360"/>
+        <w:jc w:val="left"/>
+        <w:rPr>
+          <w:rFonts w:ascii="Calibri" w:hAnsi="Calibri" w:eastAsia="" w:cs="宋体" w:asciiTheme="minorHAnsi" w:cstheme="minorBidi" w:eastAsiaTheme="minorEastAsia" w:hAnsiTheme="minorHAnsi"/>
+          <w:b/>
+          <w:b/>
+          <w:bCs/>
+          <w:color w:val="00000A"/>
+          <w:sz w:val="32"/>
+          <w:szCs w:val="32"/>
+          <w:lang w:val="en-US" w:eastAsia="zh-CN" w:bidi="ar-SA"/>
+        </w:rPr>
+      </w:pPr>
+      <w:r>
+        <w:rPr>
+          <w:rFonts w:eastAsia="" w:cs="宋体" w:cstheme="minorBidi" w:eastAsiaTheme="minorEastAsia"/>
+          <w:b/>
+          <w:bCs/>
+          <w:color w:val="00000A"/>
+          <w:sz w:val="32"/>
+          <w:szCs w:val="32"/>
+          <w:lang w:val="en-US" w:eastAsia="zh-CN" w:bidi="ar-SA"/>
+        </w:rPr>
+        <w:t>4.</w:t>
+      </w:r>
+      <w:r>
+        <w:rPr>
+          <w:rFonts w:ascii="Calibri" w:hAnsi="Calibri" w:cs="宋体" w:asciiTheme="minorHAnsi" w:cstheme="minorBidi" w:eastAsiaTheme="minorEastAsia" w:hAnsiTheme="minorHAnsi"/>
+          <w:b/>
+          <w:bCs/>
+          <w:color w:val="00000A"/>
+          <w:sz w:val="32"/>
+          <w:szCs w:val="32"/>
+          <w:lang w:val="en-US" w:eastAsia="zh-CN" w:bidi="ar-SA"/>
+        </w:rPr>
+        <w:t>权限</w:t>
+      </w:r>
+    </w:p>
+    <w:p>
+      <w:pPr>
+        <w:pStyle w:val="Normal"/>
+        <w:widowControl/>
+        <w:shd w:val="clear" w:color="auto" w:fill="FFFFFF"/>
+        <w:spacing w:lineRule="atLeast" w:line="360"/>
+        <w:jc w:val="left"/>
+        <w:rPr>
+          <w:rFonts w:ascii="Calibri" w:hAnsi="Calibri" w:eastAsia="" w:cs="宋体" w:asciiTheme="minorHAnsi" w:cstheme="minorBidi" w:eastAsiaTheme="minorEastAsia" w:hAnsiTheme="minorHAnsi"/>
+          <w:b/>
+          <w:b/>
+          <w:bCs/>
+          <w:color w:val="00000A"/>
+          <w:sz w:val="32"/>
+          <w:szCs w:val="32"/>
+          <w:lang w:val="en-US" w:eastAsia="zh-CN" w:bidi="ar-SA"/>
+        </w:rPr>
+      </w:pPr>
+      <w:r>
+        <w:rPr>
+          <w:rFonts w:eastAsia="" w:cs="宋体" w:cstheme="minorBidi" w:eastAsiaTheme="minorEastAsia"/>
+          <w:b/>
+          <w:bCs/>
+          <w:color w:val="00000A"/>
+          <w:sz w:val="32"/>
+          <w:szCs w:val="32"/>
+          <w:lang w:val="en-US" w:eastAsia="zh-CN" w:bidi="ar-SA"/>
+        </w:rPr>
+      </w:r>
+    </w:p>
+    <w:p>
+      <w:pPr>
+        <w:pStyle w:val="Normal"/>
+        <w:widowControl/>
+        <w:shd w:val="clear" w:color="auto" w:fill="FFFFFF"/>
+        <w:spacing w:lineRule="atLeast" w:line="360"/>
+        <w:jc w:val="left"/>
+        <w:rPr>
+          <w:rFonts w:ascii="Calibri" w:hAnsi="Calibri" w:eastAsia="" w:cs="宋体" w:asciiTheme="minorHAnsi" w:cstheme="minorBidi" w:eastAsiaTheme="minorEastAsia" w:hAnsiTheme="minorHAnsi"/>
+          <w:b w:val="false"/>
+          <w:b w:val="false"/>
+          <w:bCs w:val="false"/>
+          <w:color w:val="00000A"/>
+          <w:sz w:val="21"/>
+          <w:szCs w:val="22"/>
+          <w:lang w:val="en-US" w:eastAsia="zh-CN" w:bidi="ar-SA"/>
+        </w:rPr>
+      </w:pPr>
+      <w:r>
+        <w:rPr>
+          <w:rFonts w:ascii="Calibri" w:hAnsi="Calibri" w:cs="宋体" w:asciiTheme="minorHAnsi" w:cstheme="minorBidi" w:eastAsiaTheme="minorEastAsia" w:hAnsiTheme="minorHAnsi"/>
+          <w:b w:val="false"/>
+          <w:bCs w:val="false"/>
+          <w:color w:val="00000A"/>
+          <w:sz w:val="21"/>
+          <w:szCs w:val="22"/>
+          <w:lang w:val="en-US" w:eastAsia="zh-CN" w:bidi="ar-SA"/>
+        </w:rPr>
+        <w:t>需要增加别名的账户的权限</w:t>
+      </w:r>
+    </w:p>
+    <w:p>
+      <w:pPr>
+        <w:pStyle w:val="Normal"/>
+        <w:widowControl/>
+        <w:shd w:val="clear" w:color="auto" w:fill="FFFFFF"/>
+        <w:spacing w:lineRule="atLeast" w:line="360"/>
+        <w:jc w:val="left"/>
+        <w:rPr>
+          <w:rFonts w:ascii="Calibri" w:hAnsi="Calibri" w:eastAsia="" w:cs="宋体" w:asciiTheme="minorHAnsi" w:cstheme="minorBidi" w:eastAsiaTheme="minorEastAsia" w:hAnsiTheme="minorHAnsi"/>
+          <w:b w:val="false"/>
+          <w:b w:val="false"/>
+          <w:bCs w:val="false"/>
+          <w:color w:val="00000A"/>
+          <w:sz w:val="21"/>
+          <w:szCs w:val="22"/>
+          <w:lang w:val="en-US" w:eastAsia="zh-CN" w:bidi="ar-SA"/>
+        </w:rPr>
+      </w:pPr>
+      <w:r>
+        <w:rPr>
+          <w:rFonts w:eastAsia="" w:cs="宋体" w:cstheme="minorBidi" w:eastAsiaTheme="minorEastAsia"/>
+          <w:b w:val="false"/>
+          <w:bCs w:val="false"/>
+          <w:color w:val="00000A"/>
+          <w:sz w:val="21"/>
+          <w:szCs w:val="22"/>
+          <w:lang w:val="en-US" w:eastAsia="zh-CN" w:bidi="ar-SA"/>
+        </w:rPr>
       </w:r>
     </w:p>
     <w:p>
@@ -7024,7 +9604,7 @@
         <w:docPartGallery w:val="Page Numbers (Bottom of Page)"/>
         <w:docPartUnique w:val="true"/>
       </w:docPartObj>
-      <w:id w:val="529981780"/>
+      <w:id w:val="157862786"/>
     </w:sdtPr>
     <w:sdtContent>
       <w:p>
@@ -7044,7 +9624,7 @@
           <w:fldChar w:fldCharType="separate"/>
         </w:r>
         <w:r>
-          <w:t>16</w:t>
+          <w:t>19</w:t>
         </w:r>
         <w:r>
           <w:fldChar w:fldCharType="end"/>

--- a/interface/bac_interface.docx
+++ b/interface/bac_interface.docx
@@ -466,7 +466,7 @@
       </w:r>
       <w:r>
         <w:rPr/>
-        <w:t>Code</w:t>
+        <w:t>code</w:t>
       </w:r>
       <w:r>
         <w:rPr/>
@@ -478,11 +478,24 @@
       </w:r>
       <w:r>
         <w:rPr/>
-        <w:t>参数要为已存在的发币账户和币种</w:t>
-      </w:r>
-      <w:r>
-        <w:rPr/>
-        <w:t>，并且</w:t>
+        <w:t>参数是已存在的发币账户和币种</w:t>
+      </w:r>
+      <w:r>
+        <w:rPr/>
+        <w:t>，币种默认精度为小数点后</w:t>
+      </w:r>
+      <w:r>
+        <w:rPr/>
+        <w:t>4</w:t>
+      </w:r>
+      <w:r>
+        <w:rPr/>
+        <w:t>位，并且</w:t>
+      </w:r>
+      <w:r>
+        <w:rPr/>
+        <w:tab/>
+        <w:tab/>
       </w:r>
       <w:r>
         <w:rPr>
@@ -512,7 +525,485 @@
           <w:szCs w:val="22"/>
           <w:lang w:val="en-US" w:eastAsia="zh-CN" w:bidi="ar-SA"/>
         </w:rPr>
-        <w:t>要大于默认最小值</w:t>
+        <w:t>要大于默认最小值（</w:t>
+      </w:r>
+      <w:r>
+        <w:rPr>
+          <w:rFonts w:cs="宋体" w:cstheme="minorBidi" w:eastAsiaTheme="minorEastAsia"/>
+          <w:b w:val="false"/>
+          <w:i w:val="false"/>
+          <w:caps w:val="false"/>
+          <w:smallCaps w:val="false"/>
+          <w:color w:val="00000A"/>
+          <w:spacing w:val="0"/>
+          <w:sz w:val="21"/>
+          <w:szCs w:val="22"/>
+          <w:lang w:val="en-US" w:eastAsia="zh-CN" w:bidi="ar-SA"/>
+        </w:rPr>
+        <w:t>每</w:t>
+      </w:r>
+      <w:r>
+        <w:rPr>
+          <w:rFonts w:cs="宋体" w:cstheme="minorBidi" w:eastAsiaTheme="minorEastAsia"/>
+          <w:b w:val="false"/>
+          <w:i w:val="false"/>
+          <w:caps w:val="false"/>
+          <w:smallCaps w:val="false"/>
+          <w:color w:val="00000A"/>
+          <w:spacing w:val="0"/>
+          <w:sz w:val="21"/>
+          <w:szCs w:val="22"/>
+          <w:lang w:val="en-US" w:eastAsia="zh-CN" w:bidi="ar-SA"/>
+        </w:rPr>
+        <w:t>种币种对应的默认最小值都不一样），以下</w:t>
+      </w:r>
+      <w:r>
+        <w:rPr>
+          <w:rFonts w:eastAsia="" w:cs="宋体" w:cstheme="minorBidi" w:eastAsiaTheme="minorEastAsia"/>
+          <w:b w:val="false"/>
+          <w:i w:val="false"/>
+          <w:caps w:val="false"/>
+          <w:smallCaps w:val="false"/>
+          <w:color w:val="00000A"/>
+          <w:spacing w:val="0"/>
+          <w:sz w:val="21"/>
+          <w:szCs w:val="22"/>
+          <w:lang w:val="en-US" w:eastAsia="zh-CN" w:bidi="ar-SA"/>
+        </w:rPr>
+        <w:tab/>
+        <w:tab/>
+      </w:r>
+      <w:r>
+        <w:rPr>
+          <w:rFonts w:cs="宋体" w:cstheme="minorBidi" w:eastAsiaTheme="minorEastAsia"/>
+          <w:b w:val="false"/>
+          <w:i w:val="false"/>
+          <w:caps w:val="false"/>
+          <w:smallCaps w:val="false"/>
+          <w:color w:val="00000A"/>
+          <w:spacing w:val="0"/>
+          <w:sz w:val="21"/>
+          <w:szCs w:val="22"/>
+          <w:lang w:val="en-US" w:eastAsia="zh-CN" w:bidi="ar-SA"/>
+        </w:rPr>
+        <w:t>为现有的发币账户和币种以及他们支持的最小默认值</w:t>
+      </w:r>
+      <w:r>
+        <w:rPr>
+          <w:rFonts w:cs="宋体" w:cstheme="minorBidi" w:eastAsiaTheme="minorEastAsia"/>
+          <w:b w:val="false"/>
+          <w:i w:val="false"/>
+          <w:caps w:val="false"/>
+          <w:smallCaps w:val="false"/>
+          <w:color w:val="00000A"/>
+          <w:spacing w:val="0"/>
+          <w:sz w:val="21"/>
+          <w:szCs w:val="22"/>
+          <w:lang w:val="en-US" w:eastAsia="zh-CN" w:bidi="ar-SA"/>
+        </w:rPr>
+        <w:t>（其中</w:t>
+      </w:r>
+      <w:r>
+        <w:rPr>
+          <w:rFonts w:eastAsia="" w:cs="宋体" w:cstheme="minorBidi" w:eastAsiaTheme="minorEastAsia"/>
+          <w:b w:val="false"/>
+          <w:i w:val="false"/>
+          <w:caps w:val="false"/>
+          <w:smallCaps w:val="false"/>
+          <w:color w:val="00000A"/>
+          <w:spacing w:val="0"/>
+          <w:sz w:val="21"/>
+          <w:szCs w:val="22"/>
+          <w:lang w:val="en-US" w:eastAsia="zh-CN" w:bidi="ar-SA"/>
+        </w:rPr>
+        <w:t>SYS</w:t>
+      </w:r>
+      <w:r>
+        <w:rPr>
+          <w:rFonts w:cs="宋体" w:cstheme="minorBidi" w:eastAsiaTheme="minorEastAsia"/>
+          <w:b w:val="false"/>
+          <w:i w:val="false"/>
+          <w:caps w:val="false"/>
+          <w:smallCaps w:val="false"/>
+          <w:color w:val="00000A"/>
+          <w:spacing w:val="0"/>
+          <w:sz w:val="21"/>
+          <w:szCs w:val="22"/>
+          <w:lang w:val="en-US" w:eastAsia="zh-CN" w:bidi="ar-SA"/>
+        </w:rPr>
+        <w:t>为默认的币种）</w:t>
+      </w:r>
+      <w:r>
+        <w:rPr>
+          <w:rFonts w:cs="宋体" w:cstheme="minorBidi" w:eastAsiaTheme="minorEastAsia"/>
+          <w:b w:val="false"/>
+          <w:i w:val="false"/>
+          <w:caps w:val="false"/>
+          <w:smallCaps w:val="false"/>
+          <w:color w:val="00000A"/>
+          <w:spacing w:val="0"/>
+          <w:sz w:val="21"/>
+          <w:szCs w:val="22"/>
+          <w:lang w:val="en-US" w:eastAsia="zh-CN" w:bidi="ar-SA"/>
+        </w:rPr>
+        <w:t>：</w:t>
+      </w:r>
+    </w:p>
+    <w:p>
+      <w:pPr>
+        <w:pStyle w:val="Normal"/>
+        <w:widowControl/>
+        <w:shd w:val="clear" w:color="auto" w:fill="FFFFFF"/>
+        <w:spacing w:lineRule="atLeast" w:line="360" w:before="0" w:after="283"/>
+        <w:jc w:val="left"/>
+        <w:rPr/>
+      </w:pPr>
+      <w:r>
+        <w:rPr>
+          <w:rFonts w:eastAsia="" w:cs="宋体" w:cstheme="minorBidi" w:eastAsiaTheme="minorEastAsia"/>
+          <w:b w:val="false"/>
+          <w:i w:val="false"/>
+          <w:caps w:val="false"/>
+          <w:smallCaps w:val="false"/>
+          <w:color w:val="00000A"/>
+          <w:spacing w:val="0"/>
+          <w:sz w:val="21"/>
+          <w:szCs w:val="22"/>
+          <w:lang w:val="en-US" w:eastAsia="zh-CN" w:bidi="ar-SA"/>
+        </w:rPr>
+        <w:tab/>
+        <w:tab/>
+        <w:t>{code</w:t>
+      </w:r>
+      <w:r>
+        <w:rPr>
+          <w:rFonts w:cs="宋体" w:cstheme="minorBidi" w:eastAsiaTheme="minorEastAsia"/>
+          <w:b w:val="false"/>
+          <w:i w:val="false"/>
+          <w:caps w:val="false"/>
+          <w:smallCaps w:val="false"/>
+          <w:color w:val="00000A"/>
+          <w:spacing w:val="0"/>
+          <w:sz w:val="21"/>
+          <w:szCs w:val="22"/>
+          <w:lang w:val="en-US" w:eastAsia="zh-CN" w:bidi="ar-SA"/>
+        </w:rPr>
+        <w:t>：</w:t>
+      </w:r>
+      <w:r>
+        <w:rPr>
+          <w:rFonts w:eastAsia="" w:cs="宋体" w:cstheme="minorBidi" w:eastAsiaTheme="minorEastAsia"/>
+          <w:b w:val="false"/>
+          <w:i w:val="false"/>
+          <w:caps w:val="false"/>
+          <w:smallCaps w:val="false"/>
+          <w:color w:val="00000A"/>
+          <w:spacing w:val="0"/>
+          <w:sz w:val="21"/>
+          <w:szCs w:val="22"/>
+          <w:lang w:val="en-US" w:eastAsia="zh-CN" w:bidi="ar-SA"/>
+        </w:rPr>
+        <w:t>eosio.token,sys=”SYS”,minPerBet_default:”0.1SYS”}</w:t>
+      </w:r>
+    </w:p>
+    <w:p>
+      <w:pPr>
+        <w:pStyle w:val="Normal"/>
+        <w:widowControl/>
+        <w:shd w:val="clear" w:color="auto" w:fill="FFFFFF"/>
+        <w:spacing w:lineRule="atLeast" w:line="360" w:before="0" w:after="283"/>
+        <w:jc w:val="left"/>
+        <w:rPr/>
+      </w:pPr>
+      <w:r>
+        <w:rPr>
+          <w:rFonts w:eastAsia="" w:cs="宋体" w:cstheme="minorBidi" w:eastAsiaTheme="minorEastAsia"/>
+          <w:b w:val="false"/>
+          <w:i w:val="false"/>
+          <w:caps w:val="false"/>
+          <w:smallCaps w:val="false"/>
+          <w:color w:val="00000A"/>
+          <w:spacing w:val="0"/>
+          <w:sz w:val="21"/>
+          <w:szCs w:val="22"/>
+          <w:lang w:val="en-US" w:eastAsia="zh-CN" w:bidi="ar-SA"/>
+        </w:rPr>
+        <w:tab/>
+        <w:tab/>
+        <w:t>{code</w:t>
+      </w:r>
+      <w:r>
+        <w:rPr>
+          <w:rFonts w:cs="宋体" w:cstheme="minorBidi" w:eastAsiaTheme="minorEastAsia"/>
+          <w:b w:val="false"/>
+          <w:i w:val="false"/>
+          <w:caps w:val="false"/>
+          <w:smallCaps w:val="false"/>
+          <w:color w:val="00000A"/>
+          <w:spacing w:val="0"/>
+          <w:sz w:val="21"/>
+          <w:szCs w:val="22"/>
+          <w:lang w:val="en-US" w:eastAsia="zh-CN" w:bidi="ar-SA"/>
+        </w:rPr>
+        <w:t>：</w:t>
+      </w:r>
+      <w:r>
+        <w:rPr>
+          <w:rFonts w:eastAsia="" w:cs="宋体" w:ascii="DejaVu Sans Mono" w:hAnsi="DejaVu Sans Mono" w:cstheme="minorBidi" w:eastAsiaTheme="minorEastAsia"/>
+          <w:b w:val="false"/>
+          <w:i w:val="false"/>
+          <w:caps w:val="false"/>
+          <w:smallCaps w:val="false"/>
+          <w:color w:val="00000A"/>
+          <w:spacing w:val="0"/>
+          <w:sz w:val="21"/>
+          <w:szCs w:val="22"/>
+          <w:lang w:val="en-US" w:eastAsia="zh-CN" w:bidi="ar-SA"/>
+        </w:rPr>
+        <w:t>useraaaaaaaj</w:t>
+      </w:r>
+      <w:r>
+        <w:rPr>
+          <w:rFonts w:eastAsia="" w:cs="宋体" w:cstheme="minorBidi" w:eastAsiaTheme="minorEastAsia"/>
+          <w:b w:val="false"/>
+          <w:i w:val="false"/>
+          <w:caps w:val="false"/>
+          <w:smallCaps w:val="false"/>
+          <w:color w:val="00000A"/>
+          <w:spacing w:val="0"/>
+          <w:sz w:val="21"/>
+          <w:szCs w:val="22"/>
+          <w:lang w:val="en-US" w:eastAsia="zh-CN" w:bidi="ar-SA"/>
+        </w:rPr>
+        <w:t>,sys=”TES”,minPerBet_default:”0.1TES”}</w:t>
+      </w:r>
+    </w:p>
+    <w:p>
+      <w:pPr>
+        <w:pStyle w:val="Normal"/>
+        <w:widowControl/>
+        <w:shd w:val="clear" w:color="auto" w:fill="FFFFFF"/>
+        <w:spacing w:lineRule="atLeast" w:line="360" w:before="0" w:after="283"/>
+        <w:jc w:val="left"/>
+        <w:rPr/>
+      </w:pPr>
+      <w:r>
+        <w:rPr>
+          <w:rFonts w:eastAsia="" w:cs="宋体" w:cstheme="minorBidi" w:eastAsiaTheme="minorEastAsia"/>
+          <w:b w:val="false"/>
+          <w:i w:val="false"/>
+          <w:caps w:val="false"/>
+          <w:smallCaps w:val="false"/>
+          <w:color w:val="00000A"/>
+          <w:spacing w:val="0"/>
+          <w:sz w:val="21"/>
+          <w:szCs w:val="22"/>
+          <w:lang w:val="en-US" w:eastAsia="zh-CN" w:bidi="ar-SA"/>
+        </w:rPr>
+        <w:tab/>
+        <w:t xml:space="preserve">   </w:t>
+      </w:r>
+      <w:r>
+        <w:rPr>
+          <w:rFonts w:cs="宋体" w:cstheme="minorBidi" w:eastAsiaTheme="minorEastAsia"/>
+          <w:b w:val="false"/>
+          <w:i w:val="false"/>
+          <w:caps w:val="false"/>
+          <w:smallCaps w:val="false"/>
+          <w:color w:val="00000A"/>
+          <w:spacing w:val="0"/>
+          <w:sz w:val="21"/>
+          <w:szCs w:val="22"/>
+          <w:lang w:val="en-US" w:eastAsia="zh-CN" w:bidi="ar-SA"/>
+        </w:rPr>
+        <w:t>初始为</w:t>
+      </w:r>
+      <w:r>
+        <w:rPr>
+          <w:rFonts w:eastAsia="" w:cs="宋体" w:cstheme="minorBidi" w:eastAsiaTheme="minorEastAsia"/>
+          <w:b w:val="false"/>
+          <w:i w:val="false"/>
+          <w:caps w:val="false"/>
+          <w:smallCaps w:val="false"/>
+          <w:color w:val="00000A"/>
+          <w:spacing w:val="0"/>
+          <w:sz w:val="21"/>
+          <w:szCs w:val="22"/>
+          <w:lang w:val="en-US" w:eastAsia="zh-CN" w:bidi="ar-SA"/>
+        </w:rPr>
+        <w:t>8</w:t>
+      </w:r>
+      <w:r>
+        <w:rPr>
+          <w:rFonts w:cs="宋体" w:cstheme="minorBidi" w:eastAsiaTheme="minorEastAsia"/>
+          <w:b w:val="false"/>
+          <w:i w:val="false"/>
+          <w:caps w:val="false"/>
+          <w:smallCaps w:val="false"/>
+          <w:color w:val="00000A"/>
+          <w:spacing w:val="0"/>
+          <w:sz w:val="21"/>
+          <w:szCs w:val="22"/>
+          <w:lang w:val="en-US" w:eastAsia="zh-CN" w:bidi="ar-SA"/>
+        </w:rPr>
+        <w:t>副牌</w:t>
+      </w:r>
+    </w:p>
+    <w:p>
+      <w:pPr>
+        <w:pStyle w:val="Normal"/>
+        <w:widowControl/>
+        <w:shd w:val="clear" w:color="auto" w:fill="FFFFFF"/>
+        <w:spacing w:lineRule="atLeast" w:line="360" w:before="0" w:after="283"/>
+        <w:jc w:val="left"/>
+        <w:rPr/>
+      </w:pPr>
+      <w:r>
+        <w:rPr>
+          <w:rFonts w:eastAsia="" w:cs="宋体" w:cstheme="minorBidi" w:eastAsiaTheme="minorEastAsia"/>
+          <w:b w:val="false"/>
+          <w:i w:val="false"/>
+          <w:caps w:val="false"/>
+          <w:smallCaps w:val="false"/>
+          <w:color w:val="00000A"/>
+          <w:spacing w:val="0"/>
+          <w:sz w:val="21"/>
+          <w:szCs w:val="22"/>
+          <w:lang w:val="en-US" w:eastAsia="zh-CN" w:bidi="ar-SA"/>
+        </w:rPr>
+        <w:tab/>
+        <w:t xml:space="preserve">   </w:t>
+      </w:r>
+      <w:r>
+        <w:rPr>
+          <w:rFonts w:cs="宋体" w:cstheme="minorBidi" w:eastAsiaTheme="minorEastAsia"/>
+          <w:b w:val="false"/>
+          <w:i w:val="false"/>
+          <w:caps w:val="false"/>
+          <w:smallCaps w:val="false"/>
+          <w:color w:val="00000A"/>
+          <w:spacing w:val="0"/>
+          <w:sz w:val="21"/>
+          <w:szCs w:val="22"/>
+          <w:lang w:val="en-US" w:eastAsia="zh-CN" w:bidi="ar-SA"/>
+        </w:rPr>
+        <w:t>最小开桌轮次为</w:t>
+      </w:r>
+      <w:r>
+        <w:rPr>
+          <w:rFonts w:eastAsia="" w:cs="宋体" w:cstheme="minorBidi" w:eastAsiaTheme="minorEastAsia"/>
+          <w:b w:val="false"/>
+          <w:i w:val="false"/>
+          <w:caps w:val="false"/>
+          <w:smallCaps w:val="false"/>
+          <w:color w:val="00000A"/>
+          <w:spacing w:val="0"/>
+          <w:sz w:val="21"/>
+          <w:szCs w:val="22"/>
+          <w:lang w:val="en-US" w:eastAsia="zh-CN" w:bidi="ar-SA"/>
+        </w:rPr>
+        <w:t>10</w:t>
+      </w:r>
+      <w:r>
+        <w:rPr>
+          <w:rFonts w:cs="宋体" w:cstheme="minorBidi" w:eastAsiaTheme="minorEastAsia"/>
+          <w:b w:val="false"/>
+          <w:i w:val="false"/>
+          <w:caps w:val="false"/>
+          <w:smallCaps w:val="false"/>
+          <w:color w:val="00000A"/>
+          <w:spacing w:val="0"/>
+          <w:sz w:val="21"/>
+          <w:szCs w:val="22"/>
+          <w:lang w:val="en-US" w:eastAsia="zh-CN" w:bidi="ar-SA"/>
+        </w:rPr>
+        <w:t>次，每个桌都对应一个变量</w:t>
+      </w:r>
+      <w:r>
+        <w:rPr>
+          <w:rFonts w:eastAsia="" w:cs="宋体" w:ascii="DejaVu Sans Mono" w:hAnsi="DejaVu Sans Mono" w:cstheme="minorBidi" w:eastAsiaTheme="minorEastAsia"/>
+          <w:b w:val="false"/>
+          <w:i w:val="false"/>
+          <w:caps w:val="false"/>
+          <w:smallCaps w:val="false"/>
+          <w:color w:val="00000A"/>
+          <w:spacing w:val="0"/>
+          <w:sz w:val="21"/>
+          <w:szCs w:val="22"/>
+          <w:lang w:val="en-US" w:eastAsia="zh-CN" w:bidi="ar-SA"/>
+        </w:rPr>
+        <w:t>minTableDeposit</w:t>
+      </w:r>
+      <w:r>
+        <w:rPr>
+          <w:rFonts w:ascii="DejaVu Sans Mono" w:hAnsi="DejaVu Sans Mono" w:cs="宋体" w:cstheme="minorBidi" w:eastAsiaTheme="minorEastAsia"/>
+          <w:b w:val="false"/>
+          <w:i w:val="false"/>
+          <w:caps w:val="false"/>
+          <w:smallCaps w:val="false"/>
+          <w:color w:val="00000A"/>
+          <w:spacing w:val="0"/>
+          <w:sz w:val="21"/>
+          <w:szCs w:val="22"/>
+          <w:lang w:val="en-US" w:eastAsia="zh-CN" w:bidi="ar-SA"/>
+        </w:rPr>
+        <w:t>，这个最小开桌抵押额就是通过开桌轮次算得。</w:t>
+      </w:r>
+    </w:p>
+    <w:p>
+      <w:pPr>
+        <w:pStyle w:val="Normal"/>
+        <w:widowControl/>
+        <w:shd w:val="clear" w:color="auto" w:fill="FFFFFF"/>
+        <w:spacing w:lineRule="atLeast" w:line="360" w:before="0" w:after="283"/>
+        <w:jc w:val="left"/>
+        <w:rPr/>
+      </w:pPr>
+      <w:r>
+        <w:rPr>
+          <w:rFonts w:eastAsia="" w:cs="宋体" w:ascii="DejaVu Sans Mono" w:hAnsi="DejaVu Sans Mono" w:cstheme="minorBidi" w:eastAsiaTheme="minorEastAsia"/>
+          <w:b w:val="false"/>
+          <w:i w:val="false"/>
+          <w:caps w:val="false"/>
+          <w:smallCaps w:val="false"/>
+          <w:color w:val="00000A"/>
+          <w:spacing w:val="0"/>
+          <w:sz w:val="21"/>
+          <w:szCs w:val="22"/>
+          <w:lang w:val="en-US" w:eastAsia="zh-CN" w:bidi="ar-SA"/>
+        </w:rPr>
+        <w:tab/>
+        <w:t xml:space="preserve"> </w:t>
+      </w:r>
+      <w:r>
+        <w:rPr>
+          <w:rFonts w:ascii="DejaVu Sans Mono" w:hAnsi="DejaVu Sans Mono" w:cs="宋体" w:cstheme="minorBidi" w:eastAsiaTheme="minorEastAsia"/>
+          <w:b w:val="false"/>
+          <w:i w:val="false"/>
+          <w:caps w:val="false"/>
+          <w:smallCaps w:val="false"/>
+          <w:color w:val="00000A"/>
+          <w:spacing w:val="0"/>
+          <w:sz w:val="21"/>
+          <w:szCs w:val="22"/>
+          <w:lang w:val="en-US" w:eastAsia="zh-CN" w:bidi="ar-SA"/>
+        </w:rPr>
+        <w:t>默认的平台反佣比例为</w:t>
+      </w:r>
+      <w:r>
+        <w:rPr>
+          <w:rFonts w:eastAsia="" w:cs="宋体" w:ascii="DejaVu Sans Mono" w:hAnsi="DejaVu Sans Mono" w:cstheme="minorBidi" w:eastAsiaTheme="minorEastAsia"/>
+          <w:b w:val="false"/>
+          <w:i w:val="false"/>
+          <w:caps w:val="false"/>
+          <w:smallCaps w:val="false"/>
+          <w:color w:val="00000A"/>
+          <w:spacing w:val="0"/>
+          <w:sz w:val="21"/>
+          <w:szCs w:val="22"/>
+          <w:lang w:val="en-US" w:eastAsia="zh-CN" w:bidi="ar-SA"/>
+        </w:rPr>
+        <w:t>0.005</w:t>
       </w:r>
     </w:p>
     <w:p>
@@ -1431,16 +1922,81 @@
       </w:r>
       <w:r>
         <w:rPr/>
-        <w:t>传入哈希后的种子。</w:t>
-      </w:r>
-    </w:p>
-    <w:p>
-      <w:pPr>
-        <w:pStyle w:val="Normal"/>
-        <w:rPr/>
-      </w:pPr>
-      <w:r>
-        <w:rPr/>
+        <w:t>传入哈希后的种子。接口中</w:t>
+      </w:r>
+      <w:r>
+        <w:rPr/>
+        <w:t>，</w:t>
+      </w:r>
+    </w:p>
+    <w:p>
+      <w:pPr>
+        <w:pStyle w:val="Normal"/>
+        <w:rPr/>
+      </w:pPr>
+      <w:r>
+        <w:rPr/>
+        <w:t>会记录当前时间</w:t>
+      </w:r>
+      <w:r>
+        <w:rPr/>
+        <w:t>，默认开奖是</w:t>
+      </w:r>
+      <w:r>
+        <w:rPr/>
+        <w:t>30</w:t>
+      </w:r>
+      <w:r>
+        <w:rPr/>
+        <w:t>秒以后（</w:t>
+      </w:r>
+      <w:r>
+        <w:rPr/>
+        <w:t>endbet</w:t>
+      </w:r>
+      <w:r>
+        <w:rPr/>
+        <w:t>、</w:t>
+      </w:r>
+      <w:r>
+        <w:rPr/>
+        <w:t>verserverseed</w:t>
+      </w:r>
+      <w:r>
+        <w:rPr/>
+        <w:t>和</w:t>
+      </w:r>
+      <w:r>
+        <w:rPr/>
+        <w:t>verdealerseed</w:t>
+      </w:r>
+      <w:r>
+        <w:rPr/>
+        <w:t>都是</w:t>
+      </w:r>
+      <w:r>
+        <w:rPr/>
+        <w:t>30</w:t>
+      </w:r>
+      <w:r>
+        <w:rPr/>
+        <w:t>秒以后进行调用，</w:t>
+      </w:r>
+      <w:r>
+        <w:rPr/>
+        <w:t>playerbet</w:t>
+      </w:r>
+      <w:r>
+        <w:rPr/>
+        <w:t>在</w:t>
+      </w:r>
+      <w:r>
+        <w:rPr/>
+        <w:t>30</w:t>
+      </w:r>
+      <w:r>
+        <w:rPr/>
+        <w:t>秒以内进行调用）</w:t>
       </w:r>
     </w:p>
     <w:p>
@@ -3461,7 +4017,35 @@
       </w:r>
       <w:r>
         <w:rPr/>
-        <w:t>传入明文种子，与下注开始之前的哈希种子进行比对。</w:t>
+        <w:t>传入明文种子，与下注开始之前的哈希种子进行比对。然后 根据种子进行开奖</w:t>
+      </w:r>
+      <w:r>
+        <w:rPr/>
+        <w:t>，开奖时如果牌的数量少于</w:t>
+      </w:r>
+      <w:r>
+        <w:rPr/>
+        <w:t>100</w:t>
+      </w:r>
+      <w:r>
+        <w:rPr/>
+        <w:t>张，则将状态设置为</w:t>
+      </w:r>
+      <w:r>
+        <w:rPr/>
+        <w:t>ROUND_SHUFFLE</w:t>
+      </w:r>
+      <w:r>
+        <w:rPr/>
+        <w:t>状态，此时，前端要调用</w:t>
+      </w:r>
+      <w:r>
+        <w:rPr/>
+        <w:t>shuffle</w:t>
+      </w:r>
+      <w:r>
+        <w:rPr/>
+        <w:t>合约重新洗牌</w:t>
       </w:r>
     </w:p>
     <w:p>
@@ -6643,7 +7227,26 @@
       </w:pPr>
       <w:r>
         <w:rPr/>
-        <w:t>庄可以提取桌的余额，但不能全部取出，必须保证剩余足够继续开启游戏的能力。</w:t>
+        <w:t>庄可以提取桌的余额，但不能全部取出，必须保证剩余足够继续开启游戏的能力</w:t>
+      </w:r>
+      <w:r>
+        <w:rPr/>
+        <w:t>，即保证提现后剩余的资金要大于</w:t>
+      </w:r>
+      <w:r>
+        <w:rPr>
+          <w:rFonts w:eastAsia="" w:cs="宋体" w:ascii="DejaVu Sans Mono" w:hAnsi="DejaVu Sans Mono" w:cstheme="minorBidi" w:eastAsiaTheme="minorEastAsia"/>
+          <w:b w:val="false"/>
+          <w:i w:val="false"/>
+          <w:caps w:val="false"/>
+          <w:smallCaps w:val="false"/>
+          <w:color w:val="00000A"/>
+          <w:spacing w:val="0"/>
+          <w:sz w:val="21"/>
+          <w:szCs w:val="22"/>
+          <w:lang w:val="en-US" w:eastAsia="zh-CN" w:bidi="ar-SA"/>
+        </w:rPr>
+        <w:t>minTableDeposit</w:t>
       </w:r>
     </w:p>
     <w:p>
@@ -7319,54 +7922,19 @@
         <w:t>注意：</w:t>
       </w:r>
       <w:r>
-        <w:rPr/>
-        <w:t>oneRoundMaxTotalBet_*</w:t>
-      </w:r>
-      <w:r>
-        <w:rPr/>
-        <w:t>和</w:t>
-      </w:r>
-      <w:r>
-        <w:rPr/>
-        <w:t>minPerBet_*</w:t>
-      </w:r>
-      <w:r>
-        <w:rPr/>
-        <w:t>全部都为非零值</w:t>
-      </w:r>
-    </w:p>
-    <w:p>
-      <w:pPr>
-        <w:pStyle w:val="Normal"/>
-        <w:widowControl/>
-        <w:shd w:val="clear" w:color="auto" w:fill="FFFFFF"/>
-        <w:spacing w:lineRule="atLeast" w:line="360"/>
-        <w:jc w:val="left"/>
-        <w:rPr/>
-      </w:pPr>
-      <w:r>
-        <w:rPr/>
-        <w:t xml:space="preserve">             </w:t>
-      </w:r>
-      <w:r>
-        <w:rPr/>
-        <w:t>Code</w:t>
-      </w:r>
-      <w:r>
-        <w:rPr/>
-        <w:t>和</w:t>
-      </w:r>
-      <w:r>
-        <w:rPr/>
-        <w:t>sys</w:t>
-      </w:r>
-      <w:r>
-        <w:rPr/>
-        <w:t>参数要为已存在的发币账户和币种</w:t>
-      </w:r>
-      <w:r>
-        <w:rPr/>
-        <w:t>，并且</w:t>
+        <w:rPr>
+          <w:rFonts w:cs="宋体" w:cstheme="minorBidi" w:eastAsiaTheme="minorEastAsia"/>
+          <w:b w:val="false"/>
+          <w:i w:val="false"/>
+          <w:caps w:val="false"/>
+          <w:smallCaps w:val="false"/>
+          <w:color w:val="00000A"/>
+          <w:spacing w:val="0"/>
+          <w:sz w:val="21"/>
+          <w:szCs w:val="22"/>
+          <w:lang w:val="en-US" w:eastAsia="zh-CN" w:bidi="ar-SA"/>
+        </w:rPr>
+        <w:t>所有属性都满足</w:t>
       </w:r>
       <w:r>
         <w:rPr>
@@ -7381,7 +7949,7 @@
           <w:szCs w:val="22"/>
           <w:lang w:val="en-US" w:eastAsia="zh-CN" w:bidi="ar-SA"/>
         </w:rPr>
-        <w:t>minPerBet_*</w:t>
+        <w:t>newtable</w:t>
       </w:r>
       <w:r>
         <w:rPr>
@@ -7396,7 +7964,7 @@
           <w:szCs w:val="22"/>
           <w:lang w:val="en-US" w:eastAsia="zh-CN" w:bidi="ar-SA"/>
         </w:rPr>
-        <w:t>要大于默认最小值</w:t>
+        <w:t>的属性的限制条件</w:t>
       </w:r>
     </w:p>
     <w:p>
@@ -7872,6 +8440,10 @@
         <w:rPr/>
         <w:t>的时候，庄要调用此接口进行洗牌</w:t>
       </w:r>
+      <w:r>
+        <w:rPr/>
+        <w:t>。具体的流程为先取一张，然后取第一张牌点数个数的牌，然后删除。之后空发三轮。</w:t>
+      </w:r>
     </w:p>
     <w:p>
       <w:pPr>
@@ -8348,6 +8920,34 @@
         <w:rPr/>
         <w:t>每个账户都可以给自己添加别名（别名是唯一的）</w:t>
       </w:r>
+      <w:r>
+        <w:rPr/>
+        <w:t>,</w:t>
+      </w:r>
+      <w:r>
+        <w:rPr/>
+        <w:t>别名有两个用处</w:t>
+      </w:r>
+      <w:r>
+        <w:rPr/>
+        <w:t>，一是根据别名查找到对应的账户名称，用于反佣时使用。二是别名相对于</w:t>
+      </w:r>
+      <w:r>
+        <w:rPr/>
+        <w:t>EOS</w:t>
+      </w:r>
+      <w:r>
+        <w:rPr/>
+        <w:t>账户明来说可读性更好且作为</w:t>
+      </w:r>
+      <w:r>
+        <w:rPr/>
+        <w:t>agent</w:t>
+      </w:r>
+      <w:r>
+        <w:rPr/>
+        <w:t>推广码更容易传播</w:t>
+      </w:r>
     </w:p>
     <w:p>
       <w:pPr>
@@ -8588,16 +9188,64 @@
     </w:p>
     <w:p>
       <w:pPr>
-        <w:pStyle w:val="2"/>
-        <w:numPr>
-          <w:ilvl w:val="0"/>
-          <w:numId w:val="3"/>
-        </w:numPr>
-        <w:rPr/>
-      </w:pPr>
-      <w:r>
-        <w:rPr/>
-        <w:t>玩家下注信息</w:t>
+        <w:pStyle w:val="Normal"/>
+        <w:rPr/>
+      </w:pPr>
+      <w:r>
+        <w:rPr/>
+      </w:r>
+    </w:p>
+    <w:p>
+      <w:pPr>
+        <w:pStyle w:val="Normal"/>
+        <w:rPr>
+          <w:rFonts w:ascii="Calibri Light" w:hAnsi="Calibri Light" w:eastAsia="" w:cs="宋体" w:asciiTheme="majorHAnsi" w:cstheme="majorBidi" w:eastAsiaTheme="majorEastAsia" w:hAnsiTheme="majorHAnsi"/>
+          <w:b/>
+          <w:b/>
+          <w:bCs/>
+          <w:color w:val="00000A"/>
+          <w:sz w:val="32"/>
+          <w:szCs w:val="32"/>
+          <w:lang w:val="en-US" w:eastAsia="zh-CN" w:bidi="ar-SA"/>
+        </w:rPr>
+      </w:pPr>
+      <w:r>
+        <w:rPr>
+          <w:rFonts w:ascii="Calibri Light" w:hAnsi="Calibri Light" w:cs="宋体" w:asciiTheme="majorHAnsi" w:cstheme="majorBidi" w:eastAsiaTheme="majorEastAsia" w:hAnsiTheme="majorHAnsi"/>
+          <w:b/>
+          <w:bCs/>
+          <w:color w:val="00000A"/>
+          <w:sz w:val="32"/>
+          <w:szCs w:val="32"/>
+          <w:lang w:val="en-US" w:eastAsia="zh-CN" w:bidi="ar-SA"/>
+        </w:rPr>
+        <w:t>（二）玩家下注信息</w:t>
+      </w:r>
+    </w:p>
+    <w:p>
+      <w:pPr>
+        <w:pStyle w:val="Normal"/>
+        <w:rPr>
+          <w:rFonts w:ascii="Calibri Light" w:hAnsi="Calibri Light" w:eastAsia="" w:cs="宋体" w:asciiTheme="majorHAnsi" w:cstheme="majorBidi" w:eastAsiaTheme="majorEastAsia" w:hAnsiTheme="majorHAnsi"/>
+          <w:b/>
+          <w:b/>
+          <w:bCs/>
+          <w:color w:val="00000A"/>
+          <w:sz w:val="32"/>
+          <w:szCs w:val="32"/>
+          <w:lang w:val="en-US" w:eastAsia="zh-CN" w:bidi="ar-SA"/>
+        </w:rPr>
+      </w:pPr>
+      <w:r>
+        <w:rPr>
+          <w:rFonts w:eastAsia="" w:cs="宋体" w:cstheme="majorBidi" w:eastAsiaTheme="majorEastAsia" w:ascii="Calibri Light" w:hAnsi="Calibri Light"/>
+          <w:b/>
+          <w:bCs/>
+          <w:color w:val="00000A"/>
+          <w:sz w:val="32"/>
+          <w:szCs w:val="32"/>
+          <w:lang w:val="en-US" w:eastAsia="zh-CN" w:bidi="ar-SA"/>
+        </w:rPr>
       </w:r>
     </w:p>
     <w:p>
@@ -8742,16 +9390,64 @@
     </w:p>
     <w:p>
       <w:pPr>
-        <w:pStyle w:val="2"/>
-        <w:numPr>
-          <w:ilvl w:val="0"/>
-          <w:numId w:val="3"/>
-        </w:numPr>
-        <w:rPr/>
-      </w:pPr>
-      <w:r>
-        <w:rPr/>
-        <w:t>桌信息</w:t>
+        <w:pStyle w:val="Normal"/>
+        <w:rPr/>
+      </w:pPr>
+      <w:r>
+        <w:rPr/>
+      </w:r>
+    </w:p>
+    <w:p>
+      <w:pPr>
+        <w:pStyle w:val="Normal"/>
+        <w:rPr>
+          <w:rFonts w:ascii="Calibri Light" w:hAnsi="Calibri Light" w:eastAsia="" w:cs="宋体" w:asciiTheme="majorHAnsi" w:cstheme="majorBidi" w:eastAsiaTheme="majorEastAsia" w:hAnsiTheme="majorHAnsi"/>
+          <w:b/>
+          <w:b/>
+          <w:bCs/>
+          <w:color w:val="00000A"/>
+          <w:sz w:val="32"/>
+          <w:szCs w:val="32"/>
+          <w:lang w:val="en-US" w:eastAsia="zh-CN" w:bidi="ar-SA"/>
+        </w:rPr>
+      </w:pPr>
+      <w:r>
+        <w:rPr>
+          <w:rFonts w:ascii="Calibri Light" w:hAnsi="Calibri Light" w:cs="宋体" w:asciiTheme="majorHAnsi" w:cstheme="majorBidi" w:eastAsiaTheme="majorEastAsia" w:hAnsiTheme="majorHAnsi"/>
+          <w:b/>
+          <w:bCs/>
+          <w:color w:val="00000A"/>
+          <w:sz w:val="32"/>
+          <w:szCs w:val="32"/>
+          <w:lang w:val="en-US" w:eastAsia="zh-CN" w:bidi="ar-SA"/>
+        </w:rPr>
+        <w:t>（三）桌信息</w:t>
+      </w:r>
+    </w:p>
+    <w:p>
+      <w:pPr>
+        <w:pStyle w:val="Normal"/>
+        <w:rPr>
+          <w:rFonts w:ascii="Calibri Light" w:hAnsi="Calibri Light" w:eastAsia="" w:cs="宋体" w:asciiTheme="majorHAnsi" w:cstheme="majorBidi" w:eastAsiaTheme="majorEastAsia" w:hAnsiTheme="majorHAnsi"/>
+          <w:b/>
+          <w:b/>
+          <w:bCs/>
+          <w:color w:val="00000A"/>
+          <w:sz w:val="32"/>
+          <w:szCs w:val="32"/>
+          <w:lang w:val="en-US" w:eastAsia="zh-CN" w:bidi="ar-SA"/>
+        </w:rPr>
+      </w:pPr>
+      <w:r>
+        <w:rPr>
+          <w:rFonts w:eastAsia="" w:cs="宋体" w:cstheme="majorBidi" w:eastAsiaTheme="majorEastAsia" w:ascii="Calibri Light" w:hAnsi="Calibri Light"/>
+          <w:b/>
+          <w:bCs/>
+          <w:color w:val="00000A"/>
+          <w:sz w:val="32"/>
+          <w:szCs w:val="32"/>
+          <w:lang w:val="en-US" w:eastAsia="zh-CN" w:bidi="ar-SA"/>
+        </w:rPr>
       </w:r>
     </w:p>
     <w:p>
@@ -9512,6 +10208,7 @@
         <w:jc w:val="left"/>
         <w:rPr/>
       </w:pPr>
+      <w:bookmarkStart w:id="0" w:name="__DdeLink__3319_1169726163"/>
       <w:r>
         <w:rPr/>
         <w:t>playerHands</w:t>
@@ -9566,7 +10263,8 @@
         <w:rPr/>
         <w:t>2</w:t>
       </w:r>
-      <w:bookmarkStart w:id="0" w:name="_GoBack"/>
+      <w:bookmarkStart w:id="1" w:name="_GoBack"/>
+      <w:bookmarkEnd w:id="1"/>
       <w:bookmarkEnd w:id="0"/>
       <w:r>
         <w:rPr/>
@@ -9580,6 +10278,409 @@
       </w:pPr>
       <w:r>
         <w:rPr/>
+      </w:r>
+    </w:p>
+    <w:p>
+      <w:pPr>
+        <w:pStyle w:val="Normal"/>
+        <w:rPr>
+          <w:rFonts w:ascii="Calibri Light" w:hAnsi="Calibri Light" w:eastAsia="" w:cs="宋体" w:asciiTheme="majorHAnsi" w:cstheme="majorBidi" w:eastAsiaTheme="majorEastAsia" w:hAnsiTheme="majorHAnsi"/>
+          <w:b/>
+          <w:b/>
+          <w:bCs/>
+          <w:color w:val="00000A"/>
+          <w:sz w:val="32"/>
+          <w:szCs w:val="32"/>
+          <w:lang w:val="en-US" w:eastAsia="zh-CN" w:bidi="ar-SA"/>
+        </w:rPr>
+      </w:pPr>
+      <w:r>
+        <w:rPr>
+          <w:rFonts w:ascii="Calibri Light" w:hAnsi="Calibri Light" w:cs="宋体" w:asciiTheme="majorHAnsi" w:cstheme="majorBidi" w:eastAsiaTheme="majorEastAsia" w:hAnsiTheme="majorHAnsi"/>
+          <w:b/>
+          <w:bCs/>
+          <w:color w:val="00000A"/>
+          <w:sz w:val="32"/>
+          <w:szCs w:val="32"/>
+          <w:lang w:val="en-US" w:eastAsia="zh-CN" w:bidi="ar-SA"/>
+        </w:rPr>
+        <w:t>（四）一个</w:t>
+      </w:r>
+      <w:r>
+        <w:rPr>
+          <w:rFonts w:eastAsia="" w:cs="宋体" w:cstheme="majorBidi" w:eastAsiaTheme="majorEastAsia" w:ascii="Calibri Light" w:hAnsi="Calibri Light"/>
+          <w:b/>
+          <w:bCs/>
+          <w:color w:val="00000A"/>
+          <w:sz w:val="32"/>
+          <w:szCs w:val="32"/>
+          <w:lang w:val="en-US" w:eastAsia="zh-CN" w:bidi="ar-SA"/>
+        </w:rPr>
+        <w:t>round</w:t>
+      </w:r>
+      <w:r>
+        <w:rPr>
+          <w:rFonts w:ascii="Calibri Light" w:hAnsi="Calibri Light" w:cs="宋体" w:asciiTheme="majorHAnsi" w:cstheme="majorBidi" w:eastAsiaTheme="majorEastAsia" w:hAnsiTheme="majorHAnsi"/>
+          <w:b/>
+          <w:bCs/>
+          <w:color w:val="00000A"/>
+          <w:sz w:val="32"/>
+          <w:szCs w:val="32"/>
+          <w:lang w:val="en-US" w:eastAsia="zh-CN" w:bidi="ar-SA"/>
+        </w:rPr>
+        <w:t>的牌结果信息</w:t>
+      </w:r>
+    </w:p>
+    <w:p>
+      <w:pPr>
+        <w:pStyle w:val="Normal"/>
+        <w:rPr>
+          <w:rFonts w:ascii="Calibri Light" w:hAnsi="Calibri Light" w:eastAsia="" w:cs="宋体" w:asciiTheme="majorHAnsi" w:cstheme="majorBidi" w:eastAsiaTheme="majorEastAsia" w:hAnsiTheme="majorHAnsi"/>
+          <w:b/>
+          <w:b/>
+          <w:bCs/>
+          <w:color w:val="00000A"/>
+          <w:sz w:val="32"/>
+          <w:szCs w:val="32"/>
+          <w:lang w:val="en-US" w:eastAsia="zh-CN" w:bidi="ar-SA"/>
+        </w:rPr>
+      </w:pPr>
+      <w:r>
+        <w:rPr>
+          <w:rFonts w:eastAsia="" w:cs="宋体" w:cstheme="majorBidi" w:eastAsiaTheme="majorEastAsia" w:ascii="Calibri Light" w:hAnsi="Calibri Light"/>
+          <w:b/>
+          <w:bCs/>
+          <w:color w:val="00000A"/>
+          <w:sz w:val="32"/>
+          <w:szCs w:val="32"/>
+          <w:lang w:val="en-US" w:eastAsia="zh-CN" w:bidi="ar-SA"/>
+        </w:rPr>
+      </w:r>
+    </w:p>
+    <w:p>
+      <w:pPr>
+        <w:pStyle w:val="Normal"/>
+        <w:rPr/>
+      </w:pPr>
+      <w:r>
+        <w:rPr/>
+        <w:t xml:space="preserve">roundNum </w:t>
+      </w:r>
+      <w:r>
+        <w:rPr/>
+        <w:t>第几轮，取值为</w:t>
+      </w:r>
+      <w:r>
+        <w:rPr/>
+        <w:t>{1,2,3}</w:t>
+      </w:r>
+    </w:p>
+    <w:p>
+      <w:pPr>
+        <w:pStyle w:val="Normal"/>
+        <w:rPr/>
+      </w:pPr>
+      <w:r>
+        <w:rPr/>
+        <w:t>roundResult</w:t>
+        <w:tab/>
+        <w:t xml:space="preserve"> </w:t>
+      </w:r>
+      <w:r>
+        <w:rPr/>
+        <w:t>这一轮的结果信息。值的结构为</w:t>
+      </w:r>
+      <w:r>
+        <w:rPr/>
+        <w:t>"00000"</w:t>
+      </w:r>
+      <w:r>
+        <w:rPr/>
+        <w:t>，对应的顺序为：</w:t>
+      </w:r>
+      <w:r>
+        <w:rPr/>
+        <w:t>Banker, Player, Tie, BankerPush, PlayerPush</w:t>
+      </w:r>
+      <w:r>
+        <w:rPr/>
+        <w:t>。</w:t>
+      </w:r>
+    </w:p>
+    <w:p>
+      <w:pPr>
+        <w:pStyle w:val="Normal"/>
+        <w:widowControl/>
+        <w:shd w:val="clear" w:color="auto" w:fill="FFFFFF"/>
+        <w:spacing w:lineRule="atLeast" w:line="360"/>
+        <w:jc w:val="left"/>
+        <w:rPr/>
+      </w:pPr>
+      <w:r>
+        <w:rPr/>
+        <w:t>playerHands</w:t>
+      </w:r>
+      <w:r>
+        <w:rPr/>
+        <w:t>：轮次结果对应的玩家手牌，最多</w:t>
+      </w:r>
+      <w:r>
+        <w:rPr/>
+        <w:t>3</w:t>
+      </w:r>
+      <w:r>
+        <w:rPr/>
+        <w:t>张，最少</w:t>
+      </w:r>
+      <w:r>
+        <w:rPr/>
+        <w:t>2</w:t>
+      </w:r>
+      <w:r>
+        <w:rPr/>
+        <w:t>张，根据博牌规则最终确定。</w:t>
+      </w:r>
+    </w:p>
+    <w:p>
+      <w:pPr>
+        <w:pStyle w:val="Normal"/>
+        <w:widowControl/>
+        <w:shd w:val="clear" w:color="auto" w:fill="FFFFFF"/>
+        <w:spacing w:lineRule="atLeast" w:line="360"/>
+        <w:jc w:val="left"/>
+        <w:rPr/>
+      </w:pPr>
+      <w:r>
+        <w:rPr/>
+        <w:t>bankerHands</w:t>
+      </w:r>
+      <w:r>
+        <w:rPr/>
+        <w:t>：轮次结果对应的庄家手牌，最多</w:t>
+      </w:r>
+      <w:r>
+        <w:rPr/>
+        <w:t>3</w:t>
+      </w:r>
+      <w:r>
+        <w:rPr/>
+        <w:t>张，最少</w:t>
+      </w:r>
+      <w:r>
+        <w:rPr/>
+        <w:t>2</w:t>
+      </w:r>
+      <w:bookmarkStart w:id="2" w:name="_GoBack1"/>
+      <w:bookmarkEnd w:id="2"/>
+      <w:r>
+        <w:rPr/>
+        <w:t>张，根据博牌规则最终确定。</w:t>
+      </w:r>
+    </w:p>
+    <w:p>
+      <w:pPr>
+        <w:pStyle w:val="Normal"/>
+        <w:rPr/>
+      </w:pPr>
+      <w:r>
+        <w:rPr/>
+      </w:r>
+    </w:p>
+    <w:p>
+      <w:pPr>
+        <w:pStyle w:val="Normal"/>
+        <w:rPr>
+          <w:rFonts w:ascii="Calibri Light" w:hAnsi="Calibri Light" w:eastAsia="" w:cs="宋体" w:asciiTheme="majorHAnsi" w:cstheme="majorBidi" w:eastAsiaTheme="majorEastAsia" w:hAnsiTheme="majorHAnsi"/>
+          <w:b/>
+          <w:b/>
+          <w:bCs/>
+          <w:color w:val="00000A"/>
+          <w:sz w:val="32"/>
+          <w:szCs w:val="32"/>
+          <w:lang w:val="en-US" w:eastAsia="zh-CN" w:bidi="ar-SA"/>
+        </w:rPr>
+      </w:pPr>
+      <w:r>
+        <w:rPr>
+          <w:rFonts w:ascii="Calibri Light" w:hAnsi="Calibri Light" w:cs="宋体" w:asciiTheme="majorHAnsi" w:cstheme="majorBidi" w:eastAsiaTheme="majorEastAsia" w:hAnsiTheme="majorHAnsi"/>
+          <w:b/>
+          <w:bCs/>
+          <w:color w:val="00000A"/>
+          <w:sz w:val="32"/>
+          <w:szCs w:val="32"/>
+          <w:lang w:val="en-US" w:eastAsia="zh-CN" w:bidi="ar-SA"/>
+        </w:rPr>
+        <w:t>（五）洗牌时对应牌信息</w:t>
+      </w:r>
+    </w:p>
+    <w:p>
+      <w:pPr>
+        <w:pStyle w:val="Normal"/>
+        <w:rPr>
+          <w:rFonts w:ascii="Calibri Light" w:hAnsi="Calibri Light" w:eastAsia="" w:cs="宋体" w:asciiTheme="majorHAnsi" w:cstheme="majorBidi" w:eastAsiaTheme="majorEastAsia" w:hAnsiTheme="majorHAnsi"/>
+          <w:b/>
+          <w:b/>
+          <w:bCs/>
+          <w:color w:val="00000A"/>
+          <w:sz w:val="32"/>
+          <w:szCs w:val="32"/>
+          <w:lang w:val="en-US" w:eastAsia="zh-CN" w:bidi="ar-SA"/>
+        </w:rPr>
+      </w:pPr>
+      <w:r>
+        <w:rPr>
+          <w:rFonts w:eastAsia="" w:cs="宋体" w:cstheme="majorBidi" w:eastAsiaTheme="majorEastAsia" w:ascii="Calibri Light" w:hAnsi="Calibri Light"/>
+          <w:b/>
+          <w:bCs/>
+          <w:color w:val="00000A"/>
+          <w:sz w:val="32"/>
+          <w:szCs w:val="32"/>
+          <w:lang w:val="en-US" w:eastAsia="zh-CN" w:bidi="ar-SA"/>
+        </w:rPr>
+      </w:r>
+    </w:p>
+    <w:p>
+      <w:pPr>
+        <w:pStyle w:val="Normal"/>
+        <w:rPr/>
+      </w:pPr>
+      <w:r>
+        <w:rPr/>
+        <w:t xml:space="preserve">tableId </w:t>
+      </w:r>
+      <w:r>
+        <w:rPr/>
+        <w:t>桌信息</w:t>
+      </w:r>
+    </w:p>
+    <w:p>
+      <w:pPr>
+        <w:pStyle w:val="Normal"/>
+        <w:rPr/>
+      </w:pPr>
+      <w:r>
+        <w:rPr/>
+        <w:t xml:space="preserve">firstcard </w:t>
+      </w:r>
+      <w:r>
+        <w:rPr/>
+        <w:t>洗牌接口种，获取的第一张牌对应信息</w:t>
+      </w:r>
+    </w:p>
+    <w:p>
+      <w:pPr>
+        <w:pStyle w:val="Normal"/>
+        <w:rPr/>
+      </w:pPr>
+      <w:r>
+        <w:rPr/>
+        <w:t xml:space="preserve">threeResults </w:t>
+      </w:r>
+      <w:r>
+        <w:rPr/>
+        <w:t>空轮的三次牌信息</w:t>
+      </w:r>
+    </w:p>
+    <w:p>
+      <w:pPr>
+        <w:pStyle w:val="Normal"/>
+        <w:rPr/>
+      </w:pPr>
+      <w:r>
+        <w:rPr/>
+      </w:r>
+    </w:p>
+    <w:p>
+      <w:pPr>
+        <w:pStyle w:val="Normal"/>
+        <w:rPr>
+          <w:rFonts w:ascii="Calibri Light" w:hAnsi="Calibri Light" w:eastAsia="" w:cs="宋体" w:asciiTheme="majorHAnsi" w:cstheme="majorBidi" w:eastAsiaTheme="majorEastAsia" w:hAnsiTheme="majorHAnsi"/>
+          <w:b/>
+          <w:b/>
+          <w:bCs/>
+          <w:color w:val="00000A"/>
+          <w:sz w:val="32"/>
+          <w:szCs w:val="32"/>
+          <w:lang w:val="en-US" w:eastAsia="zh-CN" w:bidi="ar-SA"/>
+        </w:rPr>
+      </w:pPr>
+      <w:r>
+        <w:rPr>
+          <w:rFonts w:ascii="Calibri Light" w:hAnsi="Calibri Light" w:cs="宋体" w:asciiTheme="majorHAnsi" w:cstheme="majorBidi" w:eastAsiaTheme="majorEastAsia" w:hAnsiTheme="majorHAnsi"/>
+          <w:b/>
+          <w:bCs/>
+          <w:color w:val="00000A"/>
+          <w:sz w:val="32"/>
+          <w:szCs w:val="32"/>
+          <w:lang w:val="en-US" w:eastAsia="zh-CN" w:bidi="ar-SA"/>
+        </w:rPr>
+        <w:t>（六）别名信息</w:t>
+      </w:r>
+    </w:p>
+    <w:p>
+      <w:pPr>
+        <w:pStyle w:val="Normal"/>
+        <w:rPr>
+          <w:rFonts w:ascii="Calibri Light" w:hAnsi="Calibri Light" w:eastAsia="" w:cs="宋体" w:asciiTheme="majorHAnsi" w:cstheme="majorBidi" w:eastAsiaTheme="majorEastAsia" w:hAnsiTheme="majorHAnsi"/>
+          <w:b/>
+          <w:b/>
+          <w:bCs/>
+          <w:color w:val="00000A"/>
+          <w:sz w:val="32"/>
+          <w:szCs w:val="32"/>
+          <w:lang w:val="en-US" w:eastAsia="zh-CN" w:bidi="ar-SA"/>
+        </w:rPr>
+      </w:pPr>
+      <w:r>
+        <w:rPr>
+          <w:rFonts w:eastAsia="" w:cs="宋体" w:cstheme="majorBidi" w:eastAsiaTheme="majorEastAsia" w:ascii="Calibri Light" w:hAnsi="Calibri Light"/>
+          <w:b/>
+          <w:bCs/>
+          <w:color w:val="00000A"/>
+          <w:sz w:val="32"/>
+          <w:szCs w:val="32"/>
+          <w:lang w:val="en-US" w:eastAsia="zh-CN" w:bidi="ar-SA"/>
+        </w:rPr>
+      </w:r>
+    </w:p>
+    <w:p>
+      <w:pPr>
+        <w:pStyle w:val="Normal"/>
+        <w:rPr/>
+      </w:pPr>
+      <w:r>
+        <w:rPr/>
+        <w:t xml:space="preserve">aliasId </w:t>
+      </w:r>
+      <w:r>
+        <w:rPr/>
+        <w:t>别名对应</w:t>
+      </w:r>
+      <w:r>
+        <w:rPr/>
+        <w:t>ID</w:t>
+      </w:r>
+    </w:p>
+    <w:p>
+      <w:pPr>
+        <w:pStyle w:val="Normal"/>
+        <w:rPr/>
+      </w:pPr>
+      <w:r>
+        <w:rPr/>
+        <w:t xml:space="preserve">account </w:t>
+      </w:r>
+      <w:r>
+        <w:rPr/>
+        <w:t>别名对应</w:t>
+      </w:r>
+      <w:r>
+        <w:rPr/>
+        <w:t>EOS</w:t>
+      </w:r>
+      <w:r>
+        <w:rPr/>
+        <w:t>账户</w:t>
       </w:r>
     </w:p>
     <w:sectPr>
@@ -9604,7 +10705,7 @@
         <w:docPartGallery w:val="Page Numbers (Bottom of Page)"/>
         <w:docPartUnique w:val="true"/>
       </w:docPartObj>
-      <w:id w:val="157862786"/>
+      <w:id w:val="549538245"/>
     </w:sdtPr>
     <w:sdtContent>
       <w:p>
@@ -9624,7 +10725,7 @@
           <w:fldChar w:fldCharType="separate"/>
         </w:r>
         <w:r>
-          <w:t>19</w:t>
+          <w:t>18</w:t>
         </w:r>
         <w:r>
           <w:fldChar w:fldCharType="end"/>
